--- a/Ti/Documentação.docx
+++ b/Ti/Documentação.docx
@@ -1376,11 +1376,12 @@
           <w:rFonts w:ascii="Arial" w:hAnsi="Arial" w:cs="Arial"/>
         </w:rPr>
       </w:pPr>
-      <w:bookmarkStart w:id="0" w:name="_GoBack"/>
       <w:r>
         <w:rPr>
           <w:rStyle w:val="Forte"/>
           <w:rFonts w:ascii="Arial" w:hAnsi="Arial" w:cs="Arial"/>
+          <w:b w:val="0"/>
+          <w:bCs w:val="0"/>
         </w:rPr>
         <w:t>Aumentar a precisão na escolha de talentos</w:t>
       </w:r>
@@ -1388,15 +1389,68 @@
         <w:rPr>
           <w:rFonts w:ascii="Arial" w:hAnsi="Arial" w:cs="Arial"/>
         </w:rPr>
-        <w:t xml:space="preserve"> </w:t>
-      </w:r>
-      <w:bookmarkEnd w:id="0"/>
-      <w:r>
-        <w:rPr>
-          <w:rFonts w:ascii="Arial" w:hAnsi="Arial" w:cs="Arial"/>
-        </w:rPr>
-        <w:t>para testes, promovendo uma identificação mais assertiva e justa dos jogadores com maior potencial.</w:t>
-      </w:r>
+        <w:t xml:space="preserve"> para testes, promovendo uma identificação mais assertiva e justa dos jogadores com maior potencial.</w:t>
+      </w:r>
+    </w:p>
+    <w:p>
+      <w:pPr>
+        <w:pStyle w:val="paragraph"/>
+        <w:spacing w:before="0" w:beforeAutospacing="0" w:after="0" w:afterAutospacing="0"/>
+        <w:ind w:left="360"/>
+        <w:jc w:val="both"/>
+        <w:textAlignment w:val="baseline"/>
+        <w:rPr>
+          <w:rFonts w:ascii="Arial" w:hAnsi="Arial" w:cs="Arial"/>
+        </w:rPr>
+      </w:pPr>
+    </w:p>
+    <w:p>
+      <w:pPr>
+        <w:pStyle w:val="paragraph"/>
+        <w:spacing w:before="0" w:beforeAutospacing="0" w:after="0" w:afterAutospacing="0"/>
+        <w:ind w:left="360"/>
+        <w:jc w:val="both"/>
+        <w:textAlignment w:val="baseline"/>
+        <w:rPr>
+          <w:rFonts w:ascii="Arial" w:hAnsi="Arial" w:cs="Arial"/>
+        </w:rPr>
+      </w:pPr>
+    </w:p>
+    <w:p>
+      <w:pPr>
+        <w:pStyle w:val="paragraph"/>
+        <w:spacing w:before="0" w:beforeAutospacing="0" w:after="0" w:afterAutospacing="0"/>
+        <w:ind w:left="360"/>
+        <w:jc w:val="both"/>
+        <w:textAlignment w:val="baseline"/>
+        <w:rPr>
+          <w:rFonts w:ascii="Arial" w:hAnsi="Arial" w:cs="Arial"/>
+        </w:rPr>
+      </w:pPr>
+    </w:p>
+    <w:p>
+      <w:pPr>
+        <w:pStyle w:val="paragraph"/>
+        <w:spacing w:before="0" w:beforeAutospacing="0" w:after="0" w:afterAutospacing="0"/>
+        <w:ind w:left="360"/>
+        <w:jc w:val="both"/>
+        <w:textAlignment w:val="baseline"/>
+        <w:rPr>
+          <w:rFonts w:ascii="Arial" w:hAnsi="Arial" w:cs="Arial"/>
+        </w:rPr>
+      </w:pPr>
+    </w:p>
+    <w:p>
+      <w:pPr>
+        <w:pStyle w:val="paragraph"/>
+        <w:spacing w:before="0" w:beforeAutospacing="0" w:after="0" w:afterAutospacing="0"/>
+        <w:ind w:left="360"/>
+        <w:jc w:val="both"/>
+        <w:textAlignment w:val="baseline"/>
+        <w:rPr>
+          <w:rFonts w:ascii="Arial" w:hAnsi="Arial" w:cs="Arial"/>
+        </w:rPr>
+      </w:pPr>
     </w:p>
     <w:p>
       <w:pPr>
@@ -1427,6 +1481,7 @@
           <w:szCs w:val="32"/>
           <w:u w:val="single"/>
         </w:rPr>
+        <w:lastRenderedPageBreak/>
         <w:t>Justificativa:</w:t>
       </w:r>
       <w:r>
@@ -1477,78 +1532,28 @@
           <w:szCs w:val="24"/>
           <w:lang w:eastAsia="pt-BR"/>
         </w:rPr>
-        <w:t xml:space="preserve">O crescimento do basquete no Brasil exige ferramentas modernas para a avaliação e identificação de atletas. Atualmente, muitos jovens talentos são </w:t>
-      </w:r>
-      <w:r>
+        <w:t>O crescimento do basquete no Brasil exige ferramentas modernas para a avaliação e identificação de atletas. Atualmente, muitos jovens talentos são perdidos devido à falta de sistemas eficientes e acessíveis. Este projeto propõe uma plataforma digital que centraliza as informações dos jogadores, permitindo que técnicos filtrem atletas por habilidades e desempenho.</w:t>
+      </w:r>
+    </w:p>
+    <w:p>
+      <w:pPr>
+        <w:spacing w:before="100" w:beforeAutospacing="1" w:after="100" w:afterAutospacing="1" w:line="240" w:lineRule="auto"/>
+        <w:ind w:firstLine="360"/>
         <w:rPr>
           <w:rFonts w:ascii="Arial" w:eastAsia="Times New Roman" w:hAnsi="Arial" w:cs="Arial"/>
           <w:sz w:val="24"/>
           <w:szCs w:val="24"/>
           <w:lang w:eastAsia="pt-BR"/>
         </w:rPr>
-        <w:lastRenderedPageBreak/>
-        <w:t>perdidos devido à falta de sistemas eficientes e acessíveis. Este projeto propõe uma plataforma digital que centraliza as informações dos jogadores, permitindo que técnicos filtrem atletas por habilidades e desempenho.</w:t>
-      </w:r>
-    </w:p>
-    <w:p>
-      <w:pPr>
-        <w:spacing w:before="100" w:beforeAutospacing="1" w:after="100" w:afterAutospacing="1" w:line="240" w:lineRule="auto"/>
-        <w:ind w:firstLine="360"/>
+      </w:pPr>
+      <w:r>
         <w:rPr>
           <w:rFonts w:ascii="Arial" w:eastAsia="Times New Roman" w:hAnsi="Arial" w:cs="Arial"/>
           <w:sz w:val="24"/>
           <w:szCs w:val="24"/>
           <w:lang w:eastAsia="pt-BR"/>
         </w:rPr>
-      </w:pPr>
-      <w:r>
-        <w:rPr>
-          <w:rFonts w:ascii="Arial" w:eastAsia="Times New Roman" w:hAnsi="Arial" w:cs="Arial"/>
-          <w:sz w:val="24"/>
-          <w:szCs w:val="24"/>
-          <w:lang w:eastAsia="pt-BR"/>
-        </w:rPr>
-        <w:t xml:space="preserve">Com isso, espera-se </w:t>
-      </w:r>
-      <w:r>
-        <w:rPr>
-          <w:rFonts w:ascii="Arial" w:eastAsia="Times New Roman" w:hAnsi="Arial" w:cs="Arial"/>
-          <w:b/>
-          <w:bCs/>
-          <w:sz w:val="24"/>
-          <w:szCs w:val="24"/>
-          <w:lang w:eastAsia="pt-BR"/>
-        </w:rPr>
-        <w:t>reduzir o tempo de seleção em até 30%</w:t>
-      </w:r>
-      <w:r>
-        <w:rPr>
-          <w:rFonts w:ascii="Arial" w:eastAsia="Times New Roman" w:hAnsi="Arial" w:cs="Arial"/>
-          <w:sz w:val="24"/>
-          <w:szCs w:val="24"/>
-          <w:lang w:eastAsia="pt-BR"/>
-        </w:rPr>
-        <w:t xml:space="preserve"> e tornar o processo mais </w:t>
-      </w:r>
-      <w:r>
-        <w:rPr>
-          <w:rFonts w:ascii="Arial" w:eastAsia="Times New Roman" w:hAnsi="Arial" w:cs="Arial"/>
-          <w:b/>
-          <w:bCs/>
-          <w:sz w:val="24"/>
-          <w:szCs w:val="24"/>
-          <w:lang w:eastAsia="pt-BR"/>
-        </w:rPr>
-        <w:t>preciso e acessível</w:t>
-      </w:r>
-      <w:r>
-        <w:rPr>
-          <w:rFonts w:ascii="Arial" w:eastAsia="Times New Roman" w:hAnsi="Arial" w:cs="Arial"/>
-          <w:sz w:val="24"/>
-          <w:szCs w:val="24"/>
-          <w:lang w:eastAsia="pt-BR"/>
-        </w:rPr>
-        <w:t>, ajudando a democratizar as oportunidades para jogadores de todo o país.</w:t>
+        <w:t>Com isso, espera-se reduzir o tempo de seleção em até 30% e tornar o processo mais preciso e acessível, ajudando a democratizar as oportunidades para jogadores de todo o país.</w:t>
       </w:r>
     </w:p>
     <w:p>
@@ -1635,10 +1640,196 @@
     </w:p>
     <w:p>
       <w:pPr>
-        <w:pStyle w:val="paragraph"/>
+        <w:spacing w:before="100" w:beforeAutospacing="1" w:after="100" w:afterAutospacing="1" w:line="240" w:lineRule="auto"/>
+        <w:rPr>
+          <w:rFonts w:ascii="Arial" w:eastAsia="Times New Roman" w:hAnsi="Arial" w:cs="Arial"/>
+          <w:sz w:val="24"/>
+          <w:szCs w:val="24"/>
+          <w:lang w:eastAsia="pt-BR"/>
+        </w:rPr>
+      </w:pPr>
+      <w:r>
+        <w:rPr>
+          <w:rFonts w:ascii="Arial" w:eastAsia="Times New Roman" w:hAnsi="Arial" w:cs="Arial"/>
+          <w:sz w:val="24"/>
+          <w:szCs w:val="24"/>
+          <w:lang w:eastAsia="pt-BR"/>
+        </w:rPr>
+        <w:t>O projeto tem como objetivo a criação de uma plataforma digital de avaliação e recrutamento de jogadores de basquete, com foco em fornecer uma solução eficiente para técnicos e clubes na análise do desempenho de atletas. A plataforma irá permitir que os jogadores respondam a questionários relacionados às suas habilidades técnicas, estatísticas de jogo e experiência em clubes, e, com isso, os técnicos poderão filtrar e avaliar jogadores com maior precisão.</w:t>
+      </w:r>
+    </w:p>
+    <w:p>
+      <w:pPr>
+        <w:spacing w:before="100" w:beforeAutospacing="1" w:after="100" w:afterAutospacing="1" w:line="240" w:lineRule="auto"/>
+        <w:rPr>
+          <w:rFonts w:ascii="Arial" w:eastAsia="Times New Roman" w:hAnsi="Arial" w:cs="Arial"/>
+          <w:sz w:val="24"/>
+          <w:szCs w:val="24"/>
+          <w:lang w:eastAsia="pt-BR"/>
+        </w:rPr>
+      </w:pPr>
+      <w:r>
+        <w:rPr>
+          <w:rFonts w:ascii="Arial" w:eastAsia="Times New Roman" w:hAnsi="Arial" w:cs="Arial"/>
+          <w:sz w:val="24"/>
+          <w:szCs w:val="24"/>
+          <w:lang w:eastAsia="pt-BR"/>
+        </w:rPr>
+        <w:t>Ao final do projeto, será entregue um sistema funcional composto por:</w:t>
+      </w:r>
+    </w:p>
+    <w:p>
+      <w:pPr>
         <w:numPr>
           <w:ilvl w:val="0"/>
-          <w:numId w:val="7"/>
+          <w:numId w:val="27"/>
+        </w:numPr>
+        <w:spacing w:before="100" w:beforeAutospacing="1" w:after="100" w:afterAutospacing="1" w:line="240" w:lineRule="auto"/>
+        <w:rPr>
+          <w:rFonts w:ascii="Arial" w:eastAsia="Times New Roman" w:hAnsi="Arial" w:cs="Arial"/>
+          <w:sz w:val="24"/>
+          <w:szCs w:val="24"/>
+          <w:lang w:eastAsia="pt-BR"/>
+        </w:rPr>
+      </w:pPr>
+      <w:r>
+        <w:rPr>
+          <w:rFonts w:ascii="Arial" w:eastAsia="Times New Roman" w:hAnsi="Arial" w:cs="Arial"/>
+          <w:sz w:val="24"/>
+          <w:szCs w:val="24"/>
+          <w:lang w:eastAsia="pt-BR"/>
+        </w:rPr>
+        <w:t>Questionário interativo para coleta de informações sobre habilidades e desempenho dos jogadores.</w:t>
+      </w:r>
+    </w:p>
+    <w:p>
+      <w:pPr>
+        <w:numPr>
+          <w:ilvl w:val="0"/>
+          <w:numId w:val="27"/>
+        </w:numPr>
+        <w:spacing w:before="100" w:beforeAutospacing="1" w:after="100" w:afterAutospacing="1" w:line="240" w:lineRule="auto"/>
+        <w:rPr>
+          <w:rFonts w:ascii="Arial" w:eastAsia="Times New Roman" w:hAnsi="Arial" w:cs="Arial"/>
+          <w:sz w:val="24"/>
+          <w:szCs w:val="24"/>
+          <w:lang w:eastAsia="pt-BR"/>
+        </w:rPr>
+      </w:pPr>
+      <w:r>
+        <w:rPr>
+          <w:rFonts w:ascii="Arial" w:eastAsia="Times New Roman" w:hAnsi="Arial" w:cs="Arial"/>
+          <w:sz w:val="24"/>
+          <w:szCs w:val="24"/>
+          <w:lang w:eastAsia="pt-BR"/>
+        </w:rPr>
+        <w:t>Sistema de filtragem inteligente para que os técnicos possam selecionar atletas com base nas respostas e estatísticas fornecidas.</w:t>
+      </w:r>
+    </w:p>
+    <w:p>
+      <w:pPr>
+        <w:numPr>
+          <w:ilvl w:val="0"/>
+          <w:numId w:val="27"/>
+        </w:numPr>
+        <w:spacing w:before="100" w:beforeAutospacing="1" w:after="100" w:afterAutospacing="1" w:line="240" w:lineRule="auto"/>
+        <w:rPr>
+          <w:rFonts w:ascii="Arial" w:eastAsia="Times New Roman" w:hAnsi="Arial" w:cs="Arial"/>
+          <w:sz w:val="24"/>
+          <w:szCs w:val="24"/>
+          <w:lang w:eastAsia="pt-BR"/>
+        </w:rPr>
+      </w:pPr>
+      <w:r>
+        <w:rPr>
+          <w:rFonts w:ascii="Arial" w:eastAsia="Times New Roman" w:hAnsi="Arial" w:cs="Arial"/>
+          <w:sz w:val="24"/>
+          <w:szCs w:val="24"/>
+          <w:lang w:eastAsia="pt-BR"/>
+        </w:rPr>
+        <w:t>Dashboard interativo para visualização de dados de desempenho dos jogadores</w:t>
+      </w:r>
+      <w:r>
+        <w:rPr>
+          <w:rFonts w:ascii="Arial" w:eastAsia="Times New Roman" w:hAnsi="Arial" w:cs="Arial"/>
+          <w:sz w:val="24"/>
+          <w:szCs w:val="24"/>
+          <w:lang w:eastAsia="pt-BR"/>
+        </w:rPr>
+        <w:t>.</w:t>
+      </w:r>
+    </w:p>
+    <w:p>
+      <w:pPr>
+        <w:numPr>
+          <w:ilvl w:val="0"/>
+          <w:numId w:val="27"/>
+        </w:numPr>
+        <w:spacing w:before="100" w:beforeAutospacing="1" w:after="100" w:afterAutospacing="1" w:line="240" w:lineRule="auto"/>
+        <w:rPr>
+          <w:rFonts w:ascii="Arial" w:eastAsia="Times New Roman" w:hAnsi="Arial" w:cs="Arial"/>
+          <w:sz w:val="24"/>
+          <w:szCs w:val="24"/>
+          <w:lang w:eastAsia="pt-BR"/>
+        </w:rPr>
+      </w:pPr>
+      <w:r>
+        <w:rPr>
+          <w:rFonts w:ascii="Arial" w:eastAsia="Times New Roman" w:hAnsi="Arial" w:cs="Arial"/>
+          <w:sz w:val="24"/>
+          <w:szCs w:val="24"/>
+          <w:lang w:eastAsia="pt-BR"/>
+        </w:rPr>
+        <w:t>Documentação técnica explicando o funcionamento da plataforma e orientações para futuras atualizações ou integrações.</w:t>
+      </w:r>
+    </w:p>
+    <w:p>
+      <w:pPr>
+        <w:pStyle w:val="paragraph"/>
+        <w:spacing w:before="0" w:beforeAutospacing="0" w:after="0" w:afterAutospacing="0"/>
+        <w:ind w:firstLine="705"/>
+        <w:jc w:val="both"/>
+        <w:textAlignment w:val="baseline"/>
+        <w:rPr>
+          <w:rFonts w:ascii="Segoe UI" w:hAnsi="Segoe UI" w:cs="Segoe UI"/>
+          <w:sz w:val="18"/>
+          <w:szCs w:val="18"/>
+        </w:rPr>
+      </w:pPr>
+      <w:r>
+        <w:rPr>
+          <w:rStyle w:val="eop"/>
+          <w:rFonts w:ascii="Arial" w:hAnsi="Arial" w:cs="Arial"/>
+          <w:color w:val="000000"/>
+        </w:rPr>
+        <w:t> </w:t>
+      </w:r>
+    </w:p>
+    <w:p>
+      <w:pPr>
+        <w:pStyle w:val="paragraph"/>
+        <w:spacing w:before="0" w:beforeAutospacing="0" w:after="0" w:afterAutospacing="0"/>
+        <w:textAlignment w:val="baseline"/>
+        <w:rPr>
+          <w:rFonts w:ascii="Segoe UI" w:hAnsi="Segoe UI" w:cs="Segoe UI"/>
+          <w:sz w:val="18"/>
+          <w:szCs w:val="18"/>
+        </w:rPr>
+      </w:pPr>
+      <w:r>
+        <w:rPr>
+          <w:rStyle w:val="eop"/>
+          <w:rFonts w:ascii="Arial" w:hAnsi="Arial" w:cs="Arial"/>
+        </w:rPr>
+        <w:t> </w:t>
+      </w:r>
+    </w:p>
+    <w:p>
+      <w:pPr>
+        <w:pStyle w:val="paragraph"/>
+        <w:numPr>
+          <w:ilvl w:val="0"/>
+          <w:numId w:val="12"/>
         </w:numPr>
         <w:spacing w:before="0" w:beforeAutospacing="0" w:after="0" w:afterAutospacing="0"/>
         <w:ind w:left="1080" w:firstLine="0"/>
@@ -1661,7 +1852,7 @@
           <w:sz w:val="28"/>
           <w:szCs w:val="28"/>
         </w:rPr>
-        <w:t>Resumo do Projeto:</w:t>
+        <w:t>Premissas:</w:t>
       </w:r>
       <w:r>
         <w:rPr>
@@ -1678,8 +1869,6 @@
       <w:pPr>
         <w:pStyle w:val="paragraph"/>
         <w:spacing w:before="0" w:beforeAutospacing="0" w:after="0" w:afterAutospacing="0"/>
-        <w:ind w:firstLine="705"/>
-        <w:jc w:val="both"/>
         <w:textAlignment w:val="baseline"/>
         <w:rPr>
           <w:rFonts w:ascii="Segoe UI" w:hAnsi="Segoe UI" w:cs="Segoe UI"/>
@@ -1689,90 +1878,247 @@
       </w:pPr>
       <w:r>
         <w:rPr>
+          <w:rStyle w:val="eop"/>
+          <w:rFonts w:ascii="Arial" w:hAnsi="Arial" w:cs="Arial"/>
+        </w:rPr>
+        <w:t> </w:t>
+      </w:r>
+    </w:p>
+    <w:p>
+      <w:pPr>
+        <w:pStyle w:val="paragraph"/>
+        <w:spacing w:before="0" w:beforeAutospacing="0" w:after="0" w:afterAutospacing="0"/>
+        <w:ind w:left="360" w:firstLine="348"/>
+        <w:textAlignment w:val="baseline"/>
+        <w:rPr>
+          <w:rFonts w:ascii="Arial" w:hAnsi="Arial" w:cs="Arial"/>
+        </w:rPr>
+      </w:pPr>
+      <w:r>
+        <w:rPr>
+          <w:rFonts w:ascii="Arial" w:hAnsi="Arial" w:cs="Arial"/>
+        </w:rPr>
+        <w:t>Com base na proposta apresentada para a plataforma de avaliação e recrutamento de jogadores de basquete, nossa aplicação tem as seguintes premissas de projeto</w:t>
+      </w:r>
+      <w:r>
+        <w:rPr>
+          <w:rFonts w:ascii="Arial" w:hAnsi="Arial" w:cs="Arial"/>
+        </w:rPr>
+        <w:t>:</w:t>
+      </w:r>
+    </w:p>
+    <w:p>
+      <w:pPr>
+        <w:pStyle w:val="paragraph"/>
+        <w:spacing w:before="0" w:beforeAutospacing="0" w:after="0" w:afterAutospacing="0"/>
+        <w:ind w:left="360" w:firstLine="348"/>
+        <w:textAlignment w:val="baseline"/>
+        <w:rPr>
+          <w:rFonts w:ascii="Arial" w:hAnsi="Arial" w:cs="Arial"/>
+        </w:rPr>
+      </w:pPr>
+    </w:p>
+    <w:p>
+      <w:pPr>
+        <w:pStyle w:val="paragraph"/>
+        <w:numPr>
+          <w:ilvl w:val="0"/>
+          <w:numId w:val="14"/>
+        </w:numPr>
+        <w:spacing w:before="0" w:beforeAutospacing="0" w:after="0" w:afterAutospacing="0"/>
+        <w:textAlignment w:val="baseline"/>
+        <w:rPr>
+          <w:rFonts w:ascii="Arial" w:hAnsi="Arial" w:cs="Arial"/>
+        </w:rPr>
+      </w:pPr>
+      <w:r>
+        <w:rPr>
           <w:rStyle w:val="normaltextrun"/>
           <w:rFonts w:ascii="Arial" w:hAnsi="Arial" w:cs="Arial"/>
+        </w:rPr>
+        <w:t xml:space="preserve">Internet wifi de no mínimo </w:t>
+      </w:r>
+      <w:r>
+        <w:rPr>
+          <w:rStyle w:val="normaltextrun"/>
+          <w:rFonts w:ascii="Arial" w:hAnsi="Arial" w:cs="Arial"/>
+        </w:rPr>
+        <w:t>1</w:t>
+      </w:r>
+      <w:r>
+        <w:rPr>
+          <w:rStyle w:val="normaltextrun"/>
+          <w:rFonts w:ascii="Arial" w:hAnsi="Arial" w:cs="Arial"/>
+        </w:rPr>
+        <w:t>00 megabytes por segundo (mbps).</w:t>
+      </w:r>
+      <w:r>
+        <w:rPr>
+          <w:rStyle w:val="eop"/>
+          <w:rFonts w:ascii="Arial" w:hAnsi="Arial" w:cs="Arial"/>
+        </w:rPr>
+        <w:t> </w:t>
+      </w:r>
+    </w:p>
+    <w:p>
+      <w:pPr>
+        <w:pStyle w:val="paragraph"/>
+        <w:numPr>
+          <w:ilvl w:val="0"/>
+          <w:numId w:val="14"/>
+        </w:numPr>
+        <w:spacing w:before="0" w:beforeAutospacing="0" w:after="0" w:afterAutospacing="0"/>
+        <w:ind w:left="360" w:firstLine="0"/>
+        <w:textAlignment w:val="baseline"/>
+        <w:rPr>
+          <w:rFonts w:ascii="Arial" w:hAnsi="Arial" w:cs="Arial"/>
+        </w:rPr>
+      </w:pPr>
+      <w:r>
+        <w:rPr>
+          <w:rStyle w:val="normaltextrun"/>
+          <w:rFonts w:ascii="Arial" w:hAnsi="Arial" w:cs="Arial"/>
+        </w:rPr>
+        <w:t>Computadores</w:t>
+      </w:r>
+      <w:r>
+        <w:rPr>
+          <w:rStyle w:val="normaltextrun"/>
+          <w:rFonts w:ascii="Arial" w:hAnsi="Arial" w:cs="Arial"/>
+        </w:rPr>
+        <w:t xml:space="preserve"> para os </w:t>
+      </w:r>
+      <w:r>
+        <w:rPr>
+          <w:rStyle w:val="normaltextrun"/>
+          <w:rFonts w:ascii="Arial" w:hAnsi="Arial" w:cs="Arial"/>
+        </w:rPr>
+        <w:t>que o sistema seja acessado</w:t>
+      </w:r>
+      <w:r>
+        <w:rPr>
+          <w:rStyle w:val="normaltextrun"/>
+          <w:rFonts w:ascii="Arial" w:hAnsi="Arial" w:cs="Arial"/>
+        </w:rPr>
+        <w:t xml:space="preserve"> </w:t>
+      </w:r>
+      <w:r>
+        <w:rPr>
+          <w:rStyle w:val="normaltextrun"/>
+          <w:rFonts w:ascii="Arial" w:hAnsi="Arial" w:cs="Arial"/>
+        </w:rPr>
+        <w:t>c</w:t>
+      </w:r>
+      <w:r>
+        <w:rPr>
+          <w:rStyle w:val="normaltextrun"/>
+          <w:rFonts w:ascii="Arial" w:hAnsi="Arial" w:cs="Arial"/>
+        </w:rPr>
+        <w:t>om configuração mínima de intel i</w:t>
+      </w:r>
+      <w:r>
+        <w:rPr>
+          <w:rStyle w:val="normaltextrun"/>
+          <w:rFonts w:ascii="Arial" w:hAnsi="Arial" w:cs="Arial"/>
+        </w:rPr>
+        <w:t>3</w:t>
+      </w:r>
+      <w:r>
+        <w:rPr>
+          <w:rStyle w:val="normaltextrun"/>
+          <w:rFonts w:ascii="Arial" w:hAnsi="Arial" w:cs="Arial"/>
+        </w:rPr>
+        <w:t xml:space="preserve">, 8gb ram, </w:t>
+      </w:r>
+      <w:r>
+        <w:rPr>
+          <w:rStyle w:val="normaltextrun"/>
+          <w:rFonts w:ascii="Arial" w:hAnsi="Arial" w:cs="Arial"/>
+        </w:rPr>
+        <w:t>128</w:t>
+      </w:r>
+      <w:r>
+        <w:rPr>
+          <w:rStyle w:val="normaltextrun"/>
+          <w:rFonts w:ascii="Arial" w:hAnsi="Arial" w:cs="Arial"/>
+        </w:rPr>
+        <w:t>gb de Hd, sistema operacional instalado e com acesso wifi.</w:t>
+      </w:r>
+      <w:r>
+        <w:rPr>
+          <w:rStyle w:val="eop"/>
+          <w:rFonts w:ascii="Arial" w:hAnsi="Arial" w:cs="Arial"/>
+        </w:rPr>
+        <w:t> </w:t>
+      </w:r>
+    </w:p>
+    <w:p>
+      <w:pPr>
+        <w:pStyle w:val="paragraph"/>
+        <w:numPr>
+          <w:ilvl w:val="0"/>
+          <w:numId w:val="15"/>
+        </w:numPr>
+        <w:spacing w:before="0" w:beforeAutospacing="0" w:after="0" w:afterAutospacing="0"/>
+        <w:ind w:left="360" w:firstLine="0"/>
+        <w:textAlignment w:val="baseline"/>
+        <w:rPr>
+          <w:rStyle w:val="normaltextrun"/>
+          <w:rFonts w:ascii="Arial" w:hAnsi="Arial" w:cs="Arial"/>
+        </w:rPr>
+      </w:pPr>
+      <w:r>
+        <w:rPr>
+          <w:rStyle w:val="normaltextrun"/>
+          <w:rFonts w:ascii="Arial" w:hAnsi="Arial" w:cs="Arial"/>
+        </w:rPr>
+        <w:lastRenderedPageBreak/>
+        <w:t>Infraestrutura elétrica estável para garantir o funcionamento contínuo dos equipamentos.</w:t>
+      </w:r>
+      <w:r>
+        <w:rPr>
+          <w:rStyle w:val="eop"/>
+          <w:rFonts w:ascii="Arial" w:hAnsi="Arial" w:cs="Arial"/>
+        </w:rPr>
+        <w:t> </w:t>
+      </w:r>
+    </w:p>
+    <w:p>
+      <w:pPr>
+        <w:pStyle w:val="paragraph"/>
+        <w:numPr>
+          <w:ilvl w:val="0"/>
+          <w:numId w:val="15"/>
+        </w:numPr>
+        <w:spacing w:before="0" w:beforeAutospacing="0" w:after="0" w:afterAutospacing="0"/>
+        <w:ind w:left="360" w:firstLine="0"/>
+        <w:textAlignment w:val="baseline"/>
+        <w:rPr>
+          <w:rFonts w:ascii="Arial" w:hAnsi="Arial" w:cs="Arial"/>
+        </w:rPr>
+      </w:pPr>
+      <w:r>
+        <w:rPr>
+          <w:rStyle w:val="normaltextrun"/>
+          <w:rFonts w:ascii="Arial" w:hAnsi="Arial" w:cs="Arial"/>
           <w:color w:val="000000"/>
         </w:rPr>
-        <w:t xml:space="preserve">O projeto da </w:t>
-      </w:r>
-      <w:proofErr w:type="spellStart"/>
+        <w:t xml:space="preserve"> </w:t>
+      </w:r>
       <w:r>
         <w:rPr>
           <w:rStyle w:val="normaltextrun"/>
           <w:rFonts w:ascii="Arial" w:hAnsi="Arial" w:cs="Arial"/>
           <w:color w:val="000000"/>
         </w:rPr>
-        <w:t>Control</w:t>
-      </w:r>
-      <w:proofErr w:type="spellEnd"/>
-      <w:r>
-        <w:rPr>
-          <w:rStyle w:val="normaltextrun"/>
+        <w:t>Disponibilidade de um ambiente de desenvolvimento e testes separado do ambiente de produção para validação segura de novas funcionalidades.</w:t>
+      </w:r>
+      <w:r>
+        <w:rPr>
+          <w:rStyle w:val="eop"/>
           <w:rFonts w:ascii="Arial" w:hAnsi="Arial" w:cs="Arial"/>
           <w:color w:val="000000"/>
         </w:rPr>
-        <w:t xml:space="preserve"> </w:t>
-      </w:r>
-      <w:proofErr w:type="spellStart"/>
-      <w:r>
-        <w:rPr>
-          <w:rStyle w:val="normaltextrun"/>
-          <w:rFonts w:ascii="Arial" w:hAnsi="Arial" w:cs="Arial"/>
-          <w:color w:val="000000"/>
-        </w:rPr>
-        <w:t>Beef</w:t>
-      </w:r>
-      <w:proofErr w:type="spellEnd"/>
-      <w:r>
-        <w:rPr>
-          <w:rStyle w:val="normaltextrun"/>
-          <w:rFonts w:ascii="Arial" w:hAnsi="Arial" w:cs="Arial"/>
-          <w:color w:val="000000"/>
-        </w:rPr>
-        <w:t xml:space="preserve"> faz a implementação de um sistema de monitoramento em tempo real da temperatura dos </w:t>
-      </w:r>
-      <w:proofErr w:type="spellStart"/>
-      <w:r>
-        <w:rPr>
-          <w:rStyle w:val="normaltextrun"/>
-          <w:rFonts w:ascii="Arial" w:hAnsi="Arial" w:cs="Arial"/>
-          <w:color w:val="000000"/>
-        </w:rPr>
-        <w:t>frigorificos</w:t>
-      </w:r>
-      <w:proofErr w:type="spellEnd"/>
-      <w:r>
-        <w:rPr>
-          <w:rStyle w:val="normaltextrun"/>
-          <w:rFonts w:ascii="Arial" w:hAnsi="Arial" w:cs="Arial"/>
-          <w:color w:val="000000"/>
-        </w:rPr>
-        <w:t xml:space="preserve"> de carne bovina. Tendo como objetivo reduzir as perdas financeiras causadas pelo mau monitoramento de temperatura, que podem comprometer a qualidade do produto, gerar desperdícios, aumentar custos operacionais e resultar em </w:t>
-      </w:r>
-      <w:proofErr w:type="spellStart"/>
-      <w:r>
-        <w:rPr>
-          <w:rStyle w:val="normaltextrun"/>
-          <w:rFonts w:ascii="Arial" w:hAnsi="Arial" w:cs="Arial"/>
-          <w:color w:val="000000"/>
-        </w:rPr>
-        <w:t>possivéis</w:t>
-      </w:r>
-      <w:proofErr w:type="spellEnd"/>
-      <w:r>
-        <w:rPr>
-          <w:rStyle w:val="normaltextrun"/>
-          <w:rFonts w:ascii="Arial" w:hAnsi="Arial" w:cs="Arial"/>
-          <w:color w:val="000000"/>
-        </w:rPr>
-        <w:t xml:space="preserve"> penalidades sanitárias. Agora com essa solução, a empresa de armazenamento tem uma diminuição de pelo menos 50% nas perdas, proporcionando um aumento na rentabilidade da empresa de 10% a 20%. </w:t>
-      </w:r>
-      <w:r>
-        <w:rPr>
-          <w:rStyle w:val="eop"/>
-          <w:rFonts w:ascii="Arial" w:hAnsi="Arial" w:cs="Arial"/>
-          <w:color w:val="000000"/>
-        </w:rPr>
         <w:t> </w:t>
       </w:r>
     </w:p>
@@ -1780,7 +2126,7 @@
       <w:pPr>
         <w:pStyle w:val="paragraph"/>
         <w:spacing w:before="0" w:beforeAutospacing="0" w:after="0" w:afterAutospacing="0"/>
-        <w:jc w:val="both"/>
+        <w:ind w:firstLine="705"/>
         <w:textAlignment w:val="baseline"/>
         <w:rPr>
           <w:rFonts w:ascii="Segoe UI" w:hAnsi="Segoe UI" w:cs="Segoe UI"/>
@@ -1790,13 +2136,6 @@
       </w:pPr>
       <w:r>
         <w:rPr>
-          <w:rStyle w:val="normaltextrun"/>
-          <w:rFonts w:ascii="Arial" w:hAnsi="Arial" w:cs="Arial"/>
-        </w:rPr>
-        <w:t>Ao final do projeto, será entregue um sistema funcional composto por:</w:t>
-      </w:r>
-      <w:r>
-        <w:rPr>
           <w:rStyle w:val="eop"/>
           <w:rFonts w:ascii="Arial" w:hAnsi="Arial" w:cs="Arial"/>
         </w:rPr>
@@ -1808,172 +2147,10 @@
         <w:pStyle w:val="paragraph"/>
         <w:numPr>
           <w:ilvl w:val="0"/>
-          <w:numId w:val="8"/>
+          <w:numId w:val="20"/>
         </w:numPr>
         <w:spacing w:before="0" w:beforeAutospacing="0" w:after="0" w:afterAutospacing="0"/>
-        <w:ind w:left="360" w:firstLine="0"/>
-        <w:jc w:val="both"/>
-        <w:textAlignment w:val="baseline"/>
-        <w:rPr>
-          <w:rFonts w:ascii="Arial" w:hAnsi="Arial" w:cs="Arial"/>
-        </w:rPr>
-      </w:pPr>
-      <w:r>
-        <w:rPr>
-          <w:rStyle w:val="normaltextrun"/>
-          <w:rFonts w:ascii="Arial" w:hAnsi="Arial" w:cs="Arial"/>
-        </w:rPr>
-        <w:t>Sensores de temperatura calibrados.</w:t>
-      </w:r>
-      <w:r>
-        <w:rPr>
-          <w:rStyle w:val="eop"/>
-          <w:rFonts w:ascii="Arial" w:hAnsi="Arial" w:cs="Arial"/>
-        </w:rPr>
-        <w:t> </w:t>
-      </w:r>
-    </w:p>
-    <w:p>
-      <w:pPr>
-        <w:pStyle w:val="paragraph"/>
-        <w:numPr>
-          <w:ilvl w:val="0"/>
-          <w:numId w:val="9"/>
-        </w:numPr>
-        <w:spacing w:before="0" w:beforeAutospacing="0" w:after="0" w:afterAutospacing="0"/>
-        <w:ind w:left="360" w:firstLine="0"/>
-        <w:jc w:val="both"/>
-        <w:textAlignment w:val="baseline"/>
-        <w:rPr>
-          <w:rFonts w:ascii="Arial" w:hAnsi="Arial" w:cs="Arial"/>
-        </w:rPr>
-      </w:pPr>
-      <w:r>
-        <w:rPr>
-          <w:rStyle w:val="normaltextrun"/>
-          <w:rFonts w:ascii="Arial" w:hAnsi="Arial" w:cs="Arial"/>
-        </w:rPr>
-        <w:t>API desenvolvida para comunicação com o banco de dados.</w:t>
-      </w:r>
-      <w:r>
-        <w:rPr>
-          <w:rStyle w:val="eop"/>
-          <w:rFonts w:ascii="Arial" w:hAnsi="Arial" w:cs="Arial"/>
-        </w:rPr>
-        <w:t> </w:t>
-      </w:r>
-    </w:p>
-    <w:p>
-      <w:pPr>
-        <w:pStyle w:val="paragraph"/>
-        <w:numPr>
-          <w:ilvl w:val="0"/>
-          <w:numId w:val="10"/>
-        </w:numPr>
-        <w:spacing w:before="0" w:beforeAutospacing="0" w:after="0" w:afterAutospacing="0"/>
-        <w:ind w:left="360" w:firstLine="0"/>
-        <w:jc w:val="both"/>
-        <w:textAlignment w:val="baseline"/>
-        <w:rPr>
-          <w:rFonts w:ascii="Arial" w:hAnsi="Arial" w:cs="Arial"/>
-        </w:rPr>
-      </w:pPr>
-      <w:r>
-        <w:rPr>
-          <w:rStyle w:val="normaltextrun"/>
-          <w:rFonts w:ascii="Arial" w:hAnsi="Arial" w:cs="Arial"/>
-        </w:rPr>
-        <w:t>Dashboard interativo para exibição de dados e alertas.</w:t>
-      </w:r>
-      <w:r>
-        <w:rPr>
-          <w:rStyle w:val="eop"/>
-          <w:rFonts w:ascii="Arial" w:hAnsi="Arial" w:cs="Arial"/>
-        </w:rPr>
-        <w:t> </w:t>
-      </w:r>
-    </w:p>
-    <w:p>
-      <w:pPr>
-        <w:pStyle w:val="paragraph"/>
-        <w:numPr>
-          <w:ilvl w:val="0"/>
-          <w:numId w:val="11"/>
-        </w:numPr>
-        <w:spacing w:before="0" w:beforeAutospacing="0" w:after="0" w:afterAutospacing="0"/>
-        <w:ind w:left="360" w:firstLine="0"/>
-        <w:jc w:val="both"/>
-        <w:textAlignment w:val="baseline"/>
-        <w:rPr>
-          <w:rFonts w:ascii="Arial" w:hAnsi="Arial" w:cs="Arial"/>
-        </w:rPr>
-      </w:pPr>
-      <w:r>
-        <w:rPr>
-          <w:rStyle w:val="normaltextrun"/>
-          <w:rFonts w:ascii="Arial" w:hAnsi="Arial" w:cs="Arial"/>
-        </w:rPr>
-        <w:t>Documentação técnica explicando o funcionamento do sistema.</w:t>
-      </w:r>
-      <w:r>
-        <w:rPr>
-          <w:rStyle w:val="eop"/>
-          <w:rFonts w:ascii="Arial" w:hAnsi="Arial" w:cs="Arial"/>
-        </w:rPr>
-        <w:t> </w:t>
-      </w:r>
-    </w:p>
-    <w:p>
-      <w:pPr>
-        <w:pStyle w:val="paragraph"/>
-        <w:spacing w:before="0" w:beforeAutospacing="0" w:after="0" w:afterAutospacing="0"/>
-        <w:ind w:firstLine="705"/>
-        <w:jc w:val="both"/>
-        <w:textAlignment w:val="baseline"/>
-        <w:rPr>
-          <w:rFonts w:ascii="Segoe UI" w:hAnsi="Segoe UI" w:cs="Segoe UI"/>
-          <w:sz w:val="18"/>
-          <w:szCs w:val="18"/>
-        </w:rPr>
-      </w:pPr>
-      <w:r>
-        <w:rPr>
-          <w:rStyle w:val="eop"/>
-          <w:rFonts w:ascii="Arial" w:hAnsi="Arial" w:cs="Arial"/>
-          <w:color w:val="000000"/>
-        </w:rPr>
-        <w:t> </w:t>
-      </w:r>
-    </w:p>
-    <w:p>
-      <w:pPr>
-        <w:pStyle w:val="paragraph"/>
-        <w:spacing w:before="0" w:beforeAutospacing="0" w:after="0" w:afterAutospacing="0"/>
-        <w:textAlignment w:val="baseline"/>
-        <w:rPr>
-          <w:rFonts w:ascii="Segoe UI" w:hAnsi="Segoe UI" w:cs="Segoe UI"/>
-          <w:sz w:val="18"/>
-          <w:szCs w:val="18"/>
-        </w:rPr>
-      </w:pPr>
-      <w:r>
-        <w:rPr>
-          <w:rStyle w:val="eop"/>
-          <w:rFonts w:ascii="Arial" w:hAnsi="Arial" w:cs="Arial"/>
-        </w:rPr>
-        <w:t> </w:t>
-      </w:r>
-    </w:p>
-    <w:p>
-      <w:pPr>
-        <w:pStyle w:val="paragraph"/>
-        <w:numPr>
-          <w:ilvl w:val="0"/>
-          <w:numId w:val="12"/>
-        </w:numPr>
-        <w:spacing w:before="0" w:beforeAutospacing="0" w:after="0" w:afterAutospacing="0"/>
         <w:ind w:left="1080" w:firstLine="0"/>
-        <w:jc w:val="both"/>
         <w:textAlignment w:val="baseline"/>
         <w:rPr>
           <w:rFonts w:ascii="Arial" w:hAnsi="Arial" w:cs="Arial"/>
@@ -1992,450 +2169,6 @@
           <w:sz w:val="28"/>
           <w:szCs w:val="28"/>
         </w:rPr>
-        <w:t>Premissas:</w:t>
-      </w:r>
-      <w:r>
-        <w:rPr>
-          <w:rStyle w:val="eop"/>
-          <w:rFonts w:ascii="Arial" w:hAnsi="Arial" w:cs="Arial"/>
-          <w:color w:val="000000"/>
-          <w:sz w:val="28"/>
-          <w:szCs w:val="28"/>
-        </w:rPr>
-        <w:t> </w:t>
-      </w:r>
-    </w:p>
-    <w:p>
-      <w:pPr>
-        <w:pStyle w:val="paragraph"/>
-        <w:spacing w:before="0" w:beforeAutospacing="0" w:after="0" w:afterAutospacing="0"/>
-        <w:textAlignment w:val="baseline"/>
-        <w:rPr>
-          <w:rFonts w:ascii="Segoe UI" w:hAnsi="Segoe UI" w:cs="Segoe UI"/>
-          <w:sz w:val="18"/>
-          <w:szCs w:val="18"/>
-        </w:rPr>
-      </w:pPr>
-      <w:r>
-        <w:rPr>
-          <w:rStyle w:val="eop"/>
-          <w:rFonts w:ascii="Arial" w:hAnsi="Arial" w:cs="Arial"/>
-        </w:rPr>
-        <w:t> </w:t>
-      </w:r>
-    </w:p>
-    <w:p>
-      <w:pPr>
-        <w:pStyle w:val="paragraph"/>
-        <w:spacing w:before="0" w:beforeAutospacing="0" w:after="0" w:afterAutospacing="0"/>
-        <w:textAlignment w:val="baseline"/>
-        <w:rPr>
-          <w:rFonts w:ascii="Segoe UI" w:hAnsi="Segoe UI" w:cs="Segoe UI"/>
-          <w:sz w:val="18"/>
-          <w:szCs w:val="18"/>
-        </w:rPr>
-      </w:pPr>
-      <w:r>
-        <w:rPr>
-          <w:rStyle w:val="normaltextrun"/>
-          <w:rFonts w:ascii="Arial" w:hAnsi="Arial" w:cs="Arial"/>
-        </w:rPr>
-        <w:t xml:space="preserve">Agora com base na proposta realizada pela </w:t>
-      </w:r>
-      <w:proofErr w:type="spellStart"/>
-      <w:r>
-        <w:rPr>
-          <w:rStyle w:val="normaltextrun"/>
-          <w:rFonts w:ascii="Arial" w:hAnsi="Arial" w:cs="Arial"/>
-        </w:rPr>
-        <w:t>Control</w:t>
-      </w:r>
-      <w:proofErr w:type="spellEnd"/>
-      <w:r>
-        <w:rPr>
-          <w:rStyle w:val="normaltextrun"/>
-          <w:rFonts w:ascii="Arial" w:hAnsi="Arial" w:cs="Arial"/>
-        </w:rPr>
-        <w:t xml:space="preserve"> </w:t>
-      </w:r>
-      <w:proofErr w:type="spellStart"/>
-      <w:r>
-        <w:rPr>
-          <w:rStyle w:val="normaltextrun"/>
-          <w:rFonts w:ascii="Arial" w:hAnsi="Arial" w:cs="Arial"/>
-        </w:rPr>
-        <w:t>Beef</w:t>
-      </w:r>
-      <w:proofErr w:type="spellEnd"/>
-      <w:r>
-        <w:rPr>
-          <w:rStyle w:val="normaltextrun"/>
-          <w:rFonts w:ascii="Arial" w:hAnsi="Arial" w:cs="Arial"/>
-        </w:rPr>
-        <w:t>, nossa aplicação tem como premissa de projeto:</w:t>
-      </w:r>
-      <w:r>
-        <w:rPr>
-          <w:rStyle w:val="eop"/>
-          <w:rFonts w:ascii="Arial" w:hAnsi="Arial" w:cs="Arial"/>
-        </w:rPr>
-        <w:t> </w:t>
-      </w:r>
-    </w:p>
-    <w:p>
-      <w:pPr>
-        <w:pStyle w:val="paragraph"/>
-        <w:numPr>
-          <w:ilvl w:val="0"/>
-          <w:numId w:val="13"/>
-        </w:numPr>
-        <w:spacing w:before="0" w:beforeAutospacing="0" w:after="0" w:afterAutospacing="0"/>
-        <w:ind w:left="360" w:firstLine="0"/>
-        <w:textAlignment w:val="baseline"/>
-        <w:rPr>
-          <w:rFonts w:ascii="Arial" w:hAnsi="Arial" w:cs="Arial"/>
-        </w:rPr>
-      </w:pPr>
-      <w:r>
-        <w:rPr>
-          <w:rStyle w:val="normaltextrun"/>
-          <w:rFonts w:ascii="Arial" w:hAnsi="Arial" w:cs="Arial"/>
-        </w:rPr>
-        <w:t xml:space="preserve">Internet </w:t>
-      </w:r>
-      <w:proofErr w:type="spellStart"/>
-      <w:r>
-        <w:rPr>
-          <w:rStyle w:val="normaltextrun"/>
-          <w:rFonts w:ascii="Arial" w:hAnsi="Arial" w:cs="Arial"/>
-        </w:rPr>
-        <w:t>wifi</w:t>
-      </w:r>
-      <w:proofErr w:type="spellEnd"/>
-      <w:r>
-        <w:rPr>
-          <w:rStyle w:val="normaltextrun"/>
-          <w:rFonts w:ascii="Arial" w:hAnsi="Arial" w:cs="Arial"/>
-        </w:rPr>
-        <w:t xml:space="preserve"> de no mínimo 500 megabytes por segundo (mbps).</w:t>
-      </w:r>
-      <w:r>
-        <w:rPr>
-          <w:rStyle w:val="eop"/>
-          <w:rFonts w:ascii="Arial" w:hAnsi="Arial" w:cs="Arial"/>
-        </w:rPr>
-        <w:t> </w:t>
-      </w:r>
-    </w:p>
-    <w:p>
-      <w:pPr>
-        <w:pStyle w:val="paragraph"/>
-        <w:numPr>
-          <w:ilvl w:val="0"/>
-          <w:numId w:val="14"/>
-        </w:numPr>
-        <w:spacing w:before="0" w:beforeAutospacing="0" w:after="0" w:afterAutospacing="0"/>
-        <w:ind w:left="360" w:firstLine="0"/>
-        <w:textAlignment w:val="baseline"/>
-        <w:rPr>
-          <w:rFonts w:ascii="Arial" w:hAnsi="Arial" w:cs="Arial"/>
-        </w:rPr>
-      </w:pPr>
-      <w:r>
-        <w:rPr>
-          <w:rStyle w:val="normaltextrun"/>
-          <w:rFonts w:ascii="Arial" w:hAnsi="Arial" w:cs="Arial"/>
-        </w:rPr>
-        <w:t xml:space="preserve">Notebooks para os integrantes do grupo com configuração mínima de </w:t>
-      </w:r>
-      <w:proofErr w:type="spellStart"/>
-      <w:r>
-        <w:rPr>
-          <w:rStyle w:val="normaltextrun"/>
-          <w:rFonts w:ascii="Arial" w:hAnsi="Arial" w:cs="Arial"/>
-        </w:rPr>
-        <w:t>intel</w:t>
-      </w:r>
-      <w:proofErr w:type="spellEnd"/>
-      <w:r>
-        <w:rPr>
-          <w:rStyle w:val="normaltextrun"/>
-          <w:rFonts w:ascii="Arial" w:hAnsi="Arial" w:cs="Arial"/>
-        </w:rPr>
-        <w:t xml:space="preserve"> i5, 8gb </w:t>
-      </w:r>
-      <w:proofErr w:type="spellStart"/>
-      <w:r>
-        <w:rPr>
-          <w:rStyle w:val="normaltextrun"/>
-          <w:rFonts w:ascii="Arial" w:hAnsi="Arial" w:cs="Arial"/>
-        </w:rPr>
-        <w:t>ram</w:t>
-      </w:r>
-      <w:proofErr w:type="spellEnd"/>
-      <w:r>
-        <w:rPr>
-          <w:rStyle w:val="normaltextrun"/>
-          <w:rFonts w:ascii="Arial" w:hAnsi="Arial" w:cs="Arial"/>
-        </w:rPr>
-        <w:t xml:space="preserve">, 256gb de </w:t>
-      </w:r>
-      <w:proofErr w:type="spellStart"/>
-      <w:r>
-        <w:rPr>
-          <w:rStyle w:val="normaltextrun"/>
-          <w:rFonts w:ascii="Arial" w:hAnsi="Arial" w:cs="Arial"/>
-        </w:rPr>
-        <w:t>Hd</w:t>
-      </w:r>
-      <w:proofErr w:type="spellEnd"/>
-      <w:r>
-        <w:rPr>
-          <w:rStyle w:val="normaltextrun"/>
-          <w:rFonts w:ascii="Arial" w:hAnsi="Arial" w:cs="Arial"/>
-        </w:rPr>
-        <w:t xml:space="preserve">, sistema operacional instalado e com acesso </w:t>
-      </w:r>
-      <w:proofErr w:type="spellStart"/>
-      <w:r>
-        <w:rPr>
-          <w:rStyle w:val="normaltextrun"/>
-          <w:rFonts w:ascii="Arial" w:hAnsi="Arial" w:cs="Arial"/>
-        </w:rPr>
-        <w:t>wifi</w:t>
-      </w:r>
-      <w:proofErr w:type="spellEnd"/>
-      <w:r>
-        <w:rPr>
-          <w:rStyle w:val="normaltextrun"/>
-          <w:rFonts w:ascii="Arial" w:hAnsi="Arial" w:cs="Arial"/>
-        </w:rPr>
-        <w:t>.</w:t>
-      </w:r>
-      <w:r>
-        <w:rPr>
-          <w:rStyle w:val="eop"/>
-          <w:rFonts w:ascii="Arial" w:hAnsi="Arial" w:cs="Arial"/>
-        </w:rPr>
-        <w:t> </w:t>
-      </w:r>
-    </w:p>
-    <w:p>
-      <w:pPr>
-        <w:pStyle w:val="paragraph"/>
-        <w:numPr>
-          <w:ilvl w:val="0"/>
-          <w:numId w:val="15"/>
-        </w:numPr>
-        <w:spacing w:before="0" w:beforeAutospacing="0" w:after="0" w:afterAutospacing="0"/>
-        <w:ind w:left="360" w:firstLine="0"/>
-        <w:textAlignment w:val="baseline"/>
-        <w:rPr>
-          <w:rFonts w:ascii="Arial" w:hAnsi="Arial" w:cs="Arial"/>
-        </w:rPr>
-      </w:pPr>
-      <w:r>
-        <w:rPr>
-          <w:rStyle w:val="normaltextrun"/>
-          <w:rFonts w:ascii="Arial" w:hAnsi="Arial" w:cs="Arial"/>
-        </w:rPr>
-        <w:t>Infraestrutura elétrica estável para garantir o funcionamento contínuo dos equipamentos.</w:t>
-      </w:r>
-      <w:r>
-        <w:rPr>
-          <w:rStyle w:val="eop"/>
-          <w:rFonts w:ascii="Arial" w:hAnsi="Arial" w:cs="Arial"/>
-        </w:rPr>
-        <w:t> </w:t>
-      </w:r>
-    </w:p>
-    <w:p>
-      <w:pPr>
-        <w:pStyle w:val="paragraph"/>
-        <w:numPr>
-          <w:ilvl w:val="0"/>
-          <w:numId w:val="16"/>
-        </w:numPr>
-        <w:spacing w:before="0" w:beforeAutospacing="0" w:after="0" w:afterAutospacing="0"/>
-        <w:ind w:left="360" w:firstLine="0"/>
-        <w:textAlignment w:val="baseline"/>
-        <w:rPr>
-          <w:rFonts w:ascii="Arial" w:hAnsi="Arial" w:cs="Arial"/>
-        </w:rPr>
-      </w:pPr>
-      <w:r>
-        <w:rPr>
-          <w:rStyle w:val="normaltextrun"/>
-          <w:rFonts w:ascii="Arial" w:hAnsi="Arial" w:cs="Arial"/>
-          <w:color w:val="000000"/>
-        </w:rPr>
-        <w:t xml:space="preserve">Equipe com conhecimento básico em HTML, CSS, </w:t>
-      </w:r>
-      <w:proofErr w:type="spellStart"/>
-      <w:r>
-        <w:rPr>
-          <w:rStyle w:val="normaltextrun"/>
-          <w:rFonts w:ascii="Arial" w:hAnsi="Arial" w:cs="Arial"/>
-          <w:color w:val="000000"/>
-        </w:rPr>
-        <w:t>JavaScript</w:t>
-      </w:r>
-      <w:proofErr w:type="spellEnd"/>
-      <w:r>
-        <w:rPr>
-          <w:rStyle w:val="normaltextrun"/>
-          <w:rFonts w:ascii="Arial" w:hAnsi="Arial" w:cs="Arial"/>
-          <w:color w:val="000000"/>
-        </w:rPr>
-        <w:t xml:space="preserve"> e SQL para manutenção e aprimoramento do sistema</w:t>
-      </w:r>
-      <w:r>
-        <w:rPr>
-          <w:rStyle w:val="eop"/>
-          <w:rFonts w:ascii="Arial" w:hAnsi="Arial" w:cs="Arial"/>
-          <w:color w:val="000000"/>
-        </w:rPr>
-        <w:t> </w:t>
-      </w:r>
-    </w:p>
-    <w:p>
-      <w:pPr>
-        <w:pStyle w:val="paragraph"/>
-        <w:numPr>
-          <w:ilvl w:val="0"/>
-          <w:numId w:val="17"/>
-        </w:numPr>
-        <w:spacing w:before="0" w:beforeAutospacing="0" w:after="0" w:afterAutospacing="0"/>
-        <w:ind w:left="360" w:firstLine="0"/>
-        <w:textAlignment w:val="baseline"/>
-        <w:rPr>
-          <w:rFonts w:ascii="Arial" w:hAnsi="Arial" w:cs="Arial"/>
-        </w:rPr>
-      </w:pPr>
-      <w:r>
-        <w:rPr>
-          <w:rStyle w:val="normaltextrun"/>
-          <w:rFonts w:ascii="Arial" w:hAnsi="Arial" w:cs="Arial"/>
-        </w:rPr>
-        <w:t>Disponibilidade de API para integração futura com outros sistemas de gestão de estoque e qualidade.</w:t>
-      </w:r>
-      <w:r>
-        <w:rPr>
-          <w:rStyle w:val="eop"/>
-          <w:rFonts w:ascii="Arial" w:hAnsi="Arial" w:cs="Arial"/>
-        </w:rPr>
-        <w:t> </w:t>
-      </w:r>
-    </w:p>
-    <w:p>
-      <w:pPr>
-        <w:pStyle w:val="paragraph"/>
-        <w:numPr>
-          <w:ilvl w:val="0"/>
-          <w:numId w:val="18"/>
-        </w:numPr>
-        <w:spacing w:before="0" w:beforeAutospacing="0" w:after="0" w:afterAutospacing="0"/>
-        <w:ind w:left="360" w:firstLine="0"/>
-        <w:textAlignment w:val="baseline"/>
-        <w:rPr>
-          <w:rFonts w:ascii="Arial" w:hAnsi="Arial" w:cs="Arial"/>
-        </w:rPr>
-      </w:pPr>
-      <w:r>
-        <w:rPr>
-          <w:rStyle w:val="normaltextrun"/>
-          <w:rFonts w:ascii="Arial" w:hAnsi="Arial" w:cs="Arial"/>
-          <w:color w:val="000000"/>
-        </w:rPr>
-        <w:t>Implementação de boas práticas de segurança, incluindo criptografia de dados sensíveis, controle de acesso baseado em funções e conformidade com normas de segurança digital.</w:t>
-      </w:r>
-      <w:r>
-        <w:rPr>
-          <w:rStyle w:val="eop"/>
-          <w:rFonts w:ascii="Arial" w:hAnsi="Arial" w:cs="Arial"/>
-          <w:color w:val="000000"/>
-        </w:rPr>
-        <w:t> </w:t>
-      </w:r>
-    </w:p>
-    <w:p>
-      <w:pPr>
-        <w:pStyle w:val="paragraph"/>
-        <w:numPr>
-          <w:ilvl w:val="0"/>
-          <w:numId w:val="19"/>
-        </w:numPr>
-        <w:spacing w:before="0" w:beforeAutospacing="0" w:after="0" w:afterAutospacing="0"/>
-        <w:ind w:left="360" w:firstLine="0"/>
-        <w:textAlignment w:val="baseline"/>
-        <w:rPr>
-          <w:rFonts w:ascii="Arial" w:hAnsi="Arial" w:cs="Arial"/>
-        </w:rPr>
-      </w:pPr>
-      <w:r>
-        <w:rPr>
-          <w:rStyle w:val="normaltextrun"/>
-          <w:rFonts w:ascii="Arial" w:hAnsi="Arial" w:cs="Arial"/>
-          <w:color w:val="000000"/>
-        </w:rPr>
-        <w:t>Disponibilidade de um ambiente de desenvolvimento e testes separado do ambiente de produção para validação segura de novas funcionalidades.</w:t>
-      </w:r>
-      <w:r>
-        <w:rPr>
-          <w:rStyle w:val="eop"/>
-          <w:rFonts w:ascii="Arial" w:hAnsi="Arial" w:cs="Arial"/>
-          <w:color w:val="000000"/>
-        </w:rPr>
-        <w:t> </w:t>
-      </w:r>
-    </w:p>
-    <w:p>
-      <w:pPr>
-        <w:pStyle w:val="paragraph"/>
-        <w:spacing w:before="0" w:beforeAutospacing="0" w:after="0" w:afterAutospacing="0"/>
-        <w:ind w:firstLine="705"/>
-        <w:textAlignment w:val="baseline"/>
-        <w:rPr>
-          <w:rFonts w:ascii="Segoe UI" w:hAnsi="Segoe UI" w:cs="Segoe UI"/>
-          <w:sz w:val="18"/>
-          <w:szCs w:val="18"/>
-        </w:rPr>
-      </w:pPr>
-      <w:r>
-        <w:rPr>
-          <w:rStyle w:val="eop"/>
-          <w:rFonts w:ascii="Arial" w:hAnsi="Arial" w:cs="Arial"/>
-        </w:rPr>
-        <w:t> </w:t>
-      </w:r>
-    </w:p>
-    <w:p>
-      <w:pPr>
-        <w:pStyle w:val="paragraph"/>
-        <w:numPr>
-          <w:ilvl w:val="0"/>
-          <w:numId w:val="20"/>
-        </w:numPr>
-        <w:spacing w:before="0" w:beforeAutospacing="0" w:after="0" w:afterAutospacing="0"/>
-        <w:ind w:left="1080" w:firstLine="0"/>
-        <w:textAlignment w:val="baseline"/>
-        <w:rPr>
-          <w:rFonts w:ascii="Arial" w:hAnsi="Arial" w:cs="Arial"/>
-          <w:color w:val="0F4761"/>
-          <w:sz w:val="28"/>
-          <w:szCs w:val="28"/>
-        </w:rPr>
-      </w:pPr>
-      <w:r>
-        <w:rPr>
-          <w:rStyle w:val="normaltextrun"/>
-          <w:rFonts w:ascii="Arial" w:hAnsi="Arial" w:cs="Arial"/>
-          <w:b/>
-          <w:bCs/>
-          <w:color w:val="000000"/>
-          <w:sz w:val="28"/>
-          <w:szCs w:val="28"/>
-        </w:rPr>
         <w:t>Restrições</w:t>
       </w:r>
       <w:r>
@@ -2477,40 +2210,7 @@
           <w:rStyle w:val="normaltextrun"/>
           <w:rFonts w:ascii="Arial" w:hAnsi="Arial" w:cs="Arial"/>
         </w:rPr>
-        <w:lastRenderedPageBreak/>
-        <w:t xml:space="preserve">Além das premissas que são extremamente importantes para realização do projeto, a </w:t>
-      </w:r>
-      <w:proofErr w:type="spellStart"/>
-      <w:r>
-        <w:rPr>
-          <w:rStyle w:val="normaltextrun"/>
-          <w:rFonts w:ascii="Arial" w:hAnsi="Arial" w:cs="Arial"/>
-        </w:rPr>
-        <w:t>Control</w:t>
-      </w:r>
-      <w:proofErr w:type="spellEnd"/>
-      <w:r>
-        <w:rPr>
-          <w:rStyle w:val="normaltextrun"/>
-          <w:rFonts w:ascii="Arial" w:hAnsi="Arial" w:cs="Arial"/>
-        </w:rPr>
-        <w:t xml:space="preserve"> </w:t>
-      </w:r>
-      <w:proofErr w:type="spellStart"/>
-      <w:r>
-        <w:rPr>
-          <w:rStyle w:val="normaltextrun"/>
-          <w:rFonts w:ascii="Arial" w:hAnsi="Arial" w:cs="Arial"/>
-        </w:rPr>
-        <w:t>Beef</w:t>
-      </w:r>
-      <w:proofErr w:type="spellEnd"/>
-      <w:r>
-        <w:rPr>
-          <w:rStyle w:val="normaltextrun"/>
-          <w:rFonts w:ascii="Arial" w:hAnsi="Arial" w:cs="Arial"/>
-        </w:rPr>
-        <w:t xml:space="preserve"> tem as seguintes restrições:</w:t>
+        <w:t>Além das premissas que são extremamente importantes para realização do projeto, tem as seguintes restrições:</w:t>
       </w:r>
       <w:r>
         <w:rPr>
@@ -2570,7 +2270,23 @@
           <w:rFonts w:ascii="Arial" w:hAnsi="Arial" w:cs="Arial"/>
           <w:color w:val="000000"/>
         </w:rPr>
-        <w:t>O prazo começa em 19/02/2025 e vai até 06/2025;</w:t>
+        <w:t>O prazo começa em 0</w:t>
+      </w:r>
+      <w:r>
+        <w:rPr>
+          <w:rStyle w:val="normaltextrun"/>
+          <w:rFonts w:ascii="Arial" w:hAnsi="Arial" w:cs="Arial"/>
+          <w:color w:val="000000"/>
+        </w:rPr>
+        <w:t>4</w:t>
+      </w:r>
+      <w:r>
+        <w:rPr>
+          <w:rStyle w:val="normaltextrun"/>
+          <w:rFonts w:ascii="Arial" w:hAnsi="Arial" w:cs="Arial"/>
+          <w:color w:val="000000"/>
+        </w:rPr>
+        <w:t>/2025 e vai até 06/2025;</w:t>
       </w:r>
       <w:r>
         <w:rPr>
@@ -2593,132 +2309,29 @@
         <w:jc w:val="both"/>
         <w:textAlignment w:val="baseline"/>
         <w:rPr>
-          <w:rFonts w:ascii="Arial" w:hAnsi="Arial" w:cs="Arial"/>
-        </w:rPr>
-      </w:pPr>
-      <w:r>
-        <w:rPr>
-          <w:rStyle w:val="normaltextrun"/>
-          <w:rFonts w:ascii="Arial" w:hAnsi="Arial" w:cs="Arial"/>
-          <w:color w:val="000000"/>
-        </w:rPr>
-        <w:t>O orçamento é de R$00,00 e não pode ser ultrapassado;</w:t>
-      </w:r>
-      <w:r>
-        <w:rPr>
-          <w:rStyle w:val="eop"/>
-          <w:rFonts w:ascii="Arial" w:hAnsi="Arial" w:cs="Arial"/>
-          <w:color w:val="000000"/>
-        </w:rPr>
-        <w:t> </w:t>
-      </w:r>
-    </w:p>
-    <w:p>
-      <w:pPr>
-        <w:pStyle w:val="paragraph"/>
-        <w:numPr>
-          <w:ilvl w:val="0"/>
-          <w:numId w:val="23"/>
-        </w:numPr>
-        <w:spacing w:before="0" w:beforeAutospacing="0" w:after="0" w:afterAutospacing="0"/>
-        <w:ind w:left="360" w:firstLine="0"/>
-        <w:jc w:val="both"/>
-        <w:textAlignment w:val="baseline"/>
-        <w:rPr>
-          <w:rFonts w:ascii="Arial" w:hAnsi="Arial" w:cs="Arial"/>
-        </w:rPr>
-      </w:pPr>
-      <w:r>
-        <w:rPr>
-          <w:rStyle w:val="normaltextrun"/>
-          <w:rFonts w:ascii="Arial" w:hAnsi="Arial" w:cs="Arial"/>
-          <w:color w:val="000000"/>
-        </w:rPr>
-        <w:t>O sensor LM35 captura apenas a temperatura de -55ºC até 150ºC;</w:t>
-      </w:r>
-      <w:r>
-        <w:rPr>
-          <w:rStyle w:val="eop"/>
-          <w:rFonts w:ascii="Arial" w:hAnsi="Arial" w:cs="Arial"/>
-          <w:color w:val="000000"/>
-        </w:rPr>
-        <w:t> </w:t>
-      </w:r>
-    </w:p>
-    <w:p>
-      <w:pPr>
-        <w:pStyle w:val="paragraph"/>
-        <w:numPr>
-          <w:ilvl w:val="0"/>
-          <w:numId w:val="24"/>
-        </w:numPr>
-        <w:spacing w:before="0" w:beforeAutospacing="0" w:after="0" w:afterAutospacing="0"/>
-        <w:ind w:left="360" w:firstLine="0"/>
-        <w:jc w:val="both"/>
-        <w:textAlignment w:val="baseline"/>
-        <w:rPr>
-          <w:rFonts w:ascii="Arial" w:hAnsi="Arial" w:cs="Arial"/>
-        </w:rPr>
-      </w:pPr>
-      <w:r>
-        <w:rPr>
-          <w:rStyle w:val="normaltextrun"/>
-          <w:rFonts w:ascii="Arial" w:hAnsi="Arial" w:cs="Arial"/>
-          <w:color w:val="000000"/>
-        </w:rPr>
-        <w:t>O sensor LM35 mede a temperatura apenas no ponto onde está instalado;</w:t>
-      </w:r>
-      <w:r>
-        <w:rPr>
-          <w:rStyle w:val="eop"/>
-          <w:rFonts w:ascii="Arial" w:hAnsi="Arial" w:cs="Arial"/>
-          <w:color w:val="000000"/>
-        </w:rPr>
-        <w:t> </w:t>
-      </w:r>
-    </w:p>
-    <w:p>
-      <w:pPr>
-        <w:pStyle w:val="paragraph"/>
-        <w:numPr>
-          <w:ilvl w:val="0"/>
-          <w:numId w:val="25"/>
-        </w:numPr>
-        <w:spacing w:before="0" w:beforeAutospacing="0" w:after="0" w:afterAutospacing="0"/>
-        <w:ind w:left="360" w:firstLine="0"/>
-        <w:jc w:val="both"/>
-        <w:textAlignment w:val="baseline"/>
-        <w:rPr>
-          <w:rFonts w:ascii="Arial" w:hAnsi="Arial" w:cs="Arial"/>
-        </w:rPr>
-      </w:pPr>
-      <w:r>
-        <w:rPr>
-          <w:rStyle w:val="normaltextrun"/>
-          <w:rFonts w:ascii="Arial" w:hAnsi="Arial" w:cs="Arial"/>
-          <w:color w:val="000000"/>
-        </w:rPr>
-        <w:t>Limitado a salas que possuem carnes que devem ser refrigeradas a mesma faixa de temperatura.</w:t>
-      </w:r>
-      <w:r>
-        <w:rPr>
-          <w:rStyle w:val="eop"/>
-          <w:rFonts w:ascii="Arial" w:hAnsi="Arial" w:cs="Arial"/>
-        </w:rPr>
-        <w:t> </w:t>
-      </w:r>
-    </w:p>
-    <w:p>
-      <w:pPr>
-        <w:pStyle w:val="paragraph"/>
-        <w:spacing w:before="0" w:beforeAutospacing="0" w:after="0" w:afterAutospacing="0"/>
-        <w:textAlignment w:val="baseline"/>
-        <w:rPr>
           <w:rFonts w:ascii="Segoe UI" w:hAnsi="Segoe UI" w:cs="Segoe UI"/>
           <w:sz w:val="18"/>
           <w:szCs w:val="18"/>
         </w:rPr>
       </w:pPr>
+      <w:r>
+        <w:rPr>
+          <w:rStyle w:val="normaltextrun"/>
+          <w:rFonts w:ascii="Arial" w:hAnsi="Arial" w:cs="Arial"/>
+          <w:color w:val="000000"/>
+        </w:rPr>
+        <w:t>O orçamento é de R$00,00 e não pode ser ultrapassado;</w:t>
+      </w:r>
+      <w:r>
+        <w:rPr>
+          <w:rStyle w:val="eop"/>
+          <w:rFonts w:ascii="Arial" w:hAnsi="Arial" w:cs="Arial"/>
+          <w:color w:val="000000"/>
+        </w:rPr>
+        <w:t> </w:t>
+      </w:r>
+      <w:bookmarkStart w:id="0" w:name="_GoBack"/>
+      <w:bookmarkEnd w:id="0"/>
       <w:r>
         <w:rPr>
           <w:rStyle w:val="eop"/>
@@ -4469,9 +4082,9 @@
   <w:abstractNum w:abstractNumId="14" w15:restartNumberingAfterBreak="0">
     <w:nsid w:val="38C1019D"/>
     <w:multiLevelType w:val="multilevel"/>
-    <w:tmpl w:val="2E18BCFA"/>
+    <w:tmpl w:val="E2E4DAA8"/>
     <w:lvl w:ilvl="0">
-      <w:start w:val="2"/>
+      <w:start w:val="1"/>
       <w:numFmt w:val="decimal"/>
       <w:lvlText w:val="%1."/>
       <w:lvlJc w:val="left"/>
@@ -4729,6 +4342,155 @@
     </w:lvl>
   </w:abstractNum>
   <w:abstractNum w:abstractNumId="16" w15:restartNumberingAfterBreak="0">
+    <w:nsid w:val="4AAD09EE"/>
+    <w:multiLevelType w:val="multilevel"/>
+    <w:tmpl w:val="6346FC4C"/>
+    <w:lvl w:ilvl="0">
+      <w:start w:val="1"/>
+      <w:numFmt w:val="bullet"/>
+      <w:lvlText w:val=""/>
+      <w:lvlJc w:val="left"/>
+      <w:pPr>
+        <w:tabs>
+          <w:tab w:val="num" w:pos="720"/>
+        </w:tabs>
+        <w:ind w:left="720" w:hanging="360"/>
+      </w:pPr>
+      <w:rPr>
+        <w:rFonts w:ascii="Symbol" w:hAnsi="Symbol" w:hint="default"/>
+        <w:sz w:val="20"/>
+      </w:rPr>
+    </w:lvl>
+    <w:lvl w:ilvl="1" w:tentative="1">
+      <w:start w:val="1"/>
+      <w:numFmt w:val="bullet"/>
+      <w:lvlText w:val="o"/>
+      <w:lvlJc w:val="left"/>
+      <w:pPr>
+        <w:tabs>
+          <w:tab w:val="num" w:pos="1440"/>
+        </w:tabs>
+        <w:ind w:left="1440" w:hanging="360"/>
+      </w:pPr>
+      <w:rPr>
+        <w:rFonts w:ascii="Courier New" w:hAnsi="Courier New" w:hint="default"/>
+        <w:sz w:val="20"/>
+      </w:rPr>
+    </w:lvl>
+    <w:lvl w:ilvl="2" w:tentative="1">
+      <w:start w:val="1"/>
+      <w:numFmt w:val="bullet"/>
+      <w:lvlText w:val=""/>
+      <w:lvlJc w:val="left"/>
+      <w:pPr>
+        <w:tabs>
+          <w:tab w:val="num" w:pos="2160"/>
+        </w:tabs>
+        <w:ind w:left="2160" w:hanging="360"/>
+      </w:pPr>
+      <w:rPr>
+        <w:rFonts w:ascii="Wingdings" w:hAnsi="Wingdings" w:hint="default"/>
+        <w:sz w:val="20"/>
+      </w:rPr>
+    </w:lvl>
+    <w:lvl w:ilvl="3" w:tentative="1">
+      <w:start w:val="1"/>
+      <w:numFmt w:val="bullet"/>
+      <w:lvlText w:val=""/>
+      <w:lvlJc w:val="left"/>
+      <w:pPr>
+        <w:tabs>
+          <w:tab w:val="num" w:pos="2880"/>
+        </w:tabs>
+        <w:ind w:left="2880" w:hanging="360"/>
+      </w:pPr>
+      <w:rPr>
+        <w:rFonts w:ascii="Wingdings" w:hAnsi="Wingdings" w:hint="default"/>
+        <w:sz w:val="20"/>
+      </w:rPr>
+    </w:lvl>
+    <w:lvl w:ilvl="4" w:tentative="1">
+      <w:start w:val="1"/>
+      <w:numFmt w:val="bullet"/>
+      <w:lvlText w:val=""/>
+      <w:lvlJc w:val="left"/>
+      <w:pPr>
+        <w:tabs>
+          <w:tab w:val="num" w:pos="3600"/>
+        </w:tabs>
+        <w:ind w:left="3600" w:hanging="360"/>
+      </w:pPr>
+      <w:rPr>
+        <w:rFonts w:ascii="Wingdings" w:hAnsi="Wingdings" w:hint="default"/>
+        <w:sz w:val="20"/>
+      </w:rPr>
+    </w:lvl>
+    <w:lvl w:ilvl="5" w:tentative="1">
+      <w:start w:val="1"/>
+      <w:numFmt w:val="bullet"/>
+      <w:lvlText w:val=""/>
+      <w:lvlJc w:val="left"/>
+      <w:pPr>
+        <w:tabs>
+          <w:tab w:val="num" w:pos="4320"/>
+        </w:tabs>
+        <w:ind w:left="4320" w:hanging="360"/>
+      </w:pPr>
+      <w:rPr>
+        <w:rFonts w:ascii="Wingdings" w:hAnsi="Wingdings" w:hint="default"/>
+        <w:sz w:val="20"/>
+      </w:rPr>
+    </w:lvl>
+    <w:lvl w:ilvl="6" w:tentative="1">
+      <w:start w:val="1"/>
+      <w:numFmt w:val="bullet"/>
+      <w:lvlText w:val=""/>
+      <w:lvlJc w:val="left"/>
+      <w:pPr>
+        <w:tabs>
+          <w:tab w:val="num" w:pos="5040"/>
+        </w:tabs>
+        <w:ind w:left="5040" w:hanging="360"/>
+      </w:pPr>
+      <w:rPr>
+        <w:rFonts w:ascii="Wingdings" w:hAnsi="Wingdings" w:hint="default"/>
+        <w:sz w:val="20"/>
+      </w:rPr>
+    </w:lvl>
+    <w:lvl w:ilvl="7" w:tentative="1">
+      <w:start w:val="1"/>
+      <w:numFmt w:val="bullet"/>
+      <w:lvlText w:val=""/>
+      <w:lvlJc w:val="left"/>
+      <w:pPr>
+        <w:tabs>
+          <w:tab w:val="num" w:pos="5760"/>
+        </w:tabs>
+        <w:ind w:left="5760" w:hanging="360"/>
+      </w:pPr>
+      <w:rPr>
+        <w:rFonts w:ascii="Wingdings" w:hAnsi="Wingdings" w:hint="default"/>
+        <w:sz w:val="20"/>
+      </w:rPr>
+    </w:lvl>
+    <w:lvl w:ilvl="8" w:tentative="1">
+      <w:start w:val="1"/>
+      <w:numFmt w:val="bullet"/>
+      <w:lvlText w:val=""/>
+      <w:lvlJc w:val="left"/>
+      <w:pPr>
+        <w:tabs>
+          <w:tab w:val="num" w:pos="6480"/>
+        </w:tabs>
+        <w:ind w:left="6480" w:hanging="360"/>
+      </w:pPr>
+      <w:rPr>
+        <w:rFonts w:ascii="Wingdings" w:hAnsi="Wingdings" w:hint="default"/>
+        <w:sz w:val="20"/>
+      </w:rPr>
+    </w:lvl>
+  </w:abstractNum>
+  <w:abstractNum w:abstractNumId="17" w15:restartNumberingAfterBreak="0">
     <w:nsid w:val="4DB26294"/>
     <w:multiLevelType w:val="multilevel"/>
     <w:tmpl w:val="34EEFAB2"/>
@@ -4841,7 +4603,7 @@
       </w:pPr>
     </w:lvl>
   </w:abstractNum>
-  <w:abstractNum w:abstractNumId="17" w15:restartNumberingAfterBreak="0">
+  <w:abstractNum w:abstractNumId="18" w15:restartNumberingAfterBreak="0">
     <w:nsid w:val="504C3952"/>
     <w:multiLevelType w:val="multilevel"/>
     <w:tmpl w:val="A166730C"/>
@@ -4954,7 +4716,7 @@
       </w:pPr>
     </w:lvl>
   </w:abstractNum>
-  <w:abstractNum w:abstractNumId="18" w15:restartNumberingAfterBreak="0">
+  <w:abstractNum w:abstractNumId="19" w15:restartNumberingAfterBreak="0">
     <w:nsid w:val="56166422"/>
     <w:multiLevelType w:val="multilevel"/>
     <w:tmpl w:val="721C3832"/>
@@ -5067,7 +4829,7 @@
       </w:pPr>
     </w:lvl>
   </w:abstractNum>
-  <w:abstractNum w:abstractNumId="19" w15:restartNumberingAfterBreak="0">
+  <w:abstractNum w:abstractNumId="20" w15:restartNumberingAfterBreak="0">
     <w:nsid w:val="5A2F79AD"/>
     <w:multiLevelType w:val="multilevel"/>
     <w:tmpl w:val="690C76F8"/>
@@ -5180,7 +4942,7 @@
       </w:pPr>
     </w:lvl>
   </w:abstractNum>
-  <w:abstractNum w:abstractNumId="20" w15:restartNumberingAfterBreak="0">
+  <w:abstractNum w:abstractNumId="21" w15:restartNumberingAfterBreak="0">
     <w:nsid w:val="61651A70"/>
     <w:multiLevelType w:val="multilevel"/>
     <w:tmpl w:val="F11E941A"/>
@@ -5293,7 +5055,7 @@
       </w:pPr>
     </w:lvl>
   </w:abstractNum>
-  <w:abstractNum w:abstractNumId="21" w15:restartNumberingAfterBreak="0">
+  <w:abstractNum w:abstractNumId="22" w15:restartNumberingAfterBreak="0">
     <w:nsid w:val="66AD5745"/>
     <w:multiLevelType w:val="multilevel"/>
     <w:tmpl w:val="88D86398"/>
@@ -5406,7 +5168,7 @@
       </w:pPr>
     </w:lvl>
   </w:abstractNum>
-  <w:abstractNum w:abstractNumId="22" w15:restartNumberingAfterBreak="0">
+  <w:abstractNum w:abstractNumId="23" w15:restartNumberingAfterBreak="0">
     <w:nsid w:val="6DCC767C"/>
     <w:multiLevelType w:val="multilevel"/>
     <w:tmpl w:val="7ED07C8E"/>
@@ -5519,7 +5281,7 @@
       </w:pPr>
     </w:lvl>
   </w:abstractNum>
-  <w:abstractNum w:abstractNumId="23" w15:restartNumberingAfterBreak="0">
+  <w:abstractNum w:abstractNumId="24" w15:restartNumberingAfterBreak="0">
     <w:nsid w:val="6E2B3655"/>
     <w:multiLevelType w:val="multilevel"/>
     <w:tmpl w:val="51CA114E"/>
@@ -5632,7 +5394,7 @@
       </w:pPr>
     </w:lvl>
   </w:abstractNum>
-  <w:abstractNum w:abstractNumId="24" w15:restartNumberingAfterBreak="0">
+  <w:abstractNum w:abstractNumId="25" w15:restartNumberingAfterBreak="0">
     <w:nsid w:val="78923E1F"/>
     <w:multiLevelType w:val="multilevel"/>
     <w:tmpl w:val="C2E448D8"/>
@@ -5781,7 +5543,7 @@
       </w:rPr>
     </w:lvl>
   </w:abstractNum>
-  <w:abstractNum w:abstractNumId="25" w15:restartNumberingAfterBreak="0">
+  <w:abstractNum w:abstractNumId="26" w15:restartNumberingAfterBreak="0">
     <w:nsid w:val="79370B23"/>
     <w:multiLevelType w:val="multilevel"/>
     <w:tmpl w:val="C8C6F140"/>
@@ -5907,7 +5669,7 @@
     <w:abstractNumId w:val="0"/>
   </w:num>
   <w:num w:numId="5">
-    <w:abstractNumId w:val="17"/>
+    <w:abstractNumId w:val="18"/>
   </w:num>
   <w:num w:numId="6">
     <w:abstractNumId w:val="4"/>
@@ -5916,7 +5678,7 @@
     <w:abstractNumId w:val="12"/>
   </w:num>
   <w:num w:numId="8">
-    <w:abstractNumId w:val="24"/>
+    <w:abstractNumId w:val="25"/>
   </w:num>
   <w:num w:numId="9">
     <w:abstractNumId w:val="7"/>
@@ -5931,37 +5693,37 @@
     <w:abstractNumId w:val="1"/>
   </w:num>
   <w:num w:numId="13">
-    <w:abstractNumId w:val="18"/>
+    <w:abstractNumId w:val="19"/>
   </w:num>
   <w:num w:numId="14">
     <w:abstractNumId w:val="14"/>
   </w:num>
   <w:num w:numId="15">
-    <w:abstractNumId w:val="19"/>
+    <w:abstractNumId w:val="20"/>
   </w:num>
   <w:num w:numId="16">
-    <w:abstractNumId w:val="23"/>
+    <w:abstractNumId w:val="24"/>
   </w:num>
   <w:num w:numId="17">
-    <w:abstractNumId w:val="25"/>
+    <w:abstractNumId w:val="26"/>
   </w:num>
   <w:num w:numId="18">
     <w:abstractNumId w:val="2"/>
   </w:num>
   <w:num w:numId="19">
-    <w:abstractNumId w:val="20"/>
+    <w:abstractNumId w:val="21"/>
   </w:num>
   <w:num w:numId="20">
     <w:abstractNumId w:val="9"/>
   </w:num>
   <w:num w:numId="21">
-    <w:abstractNumId w:val="21"/>
+    <w:abstractNumId w:val="22"/>
   </w:num>
   <w:num w:numId="22">
-    <w:abstractNumId w:val="22"/>
+    <w:abstractNumId w:val="23"/>
   </w:num>
   <w:num w:numId="23">
-    <w:abstractNumId w:val="16"/>
+    <w:abstractNumId w:val="17"/>
   </w:num>
   <w:num w:numId="24">
     <w:abstractNumId w:val="11"/>
@@ -5971,6 +5733,9 @@
   </w:num>
   <w:num w:numId="26">
     <w:abstractNumId w:val="3"/>
+  </w:num>
+  <w:num w:numId="27">
+    <w:abstractNumId w:val="16"/>
   </w:num>
 </w:numbering>
 </file>

--- a/Ti/Documentação.docx
+++ b/Ti/Documentação.docx
@@ -206,12 +206,14 @@
           <w:szCs w:val="18"/>
         </w:rPr>
       </w:pPr>
+      <w:proofErr w:type="spellStart"/>
       <w:r>
         <w:rPr>
           <w:rFonts w:ascii="Arial" w:hAnsi="Arial" w:cs="Arial"/>
         </w:rPr>
         <w:t>BasketMetrics</w:t>
       </w:r>
+      <w:proofErr w:type="spellEnd"/>
     </w:p>
     <w:p>
       <w:pPr>
@@ -261,7 +263,7 @@
       <w:pPr>
         <w:pStyle w:val="paragraph"/>
         <w:spacing w:before="0" w:beforeAutospacing="0" w:after="0" w:afterAutospacing="0"/>
-        <w:jc w:val="right"/>
+        <w:jc w:val="center"/>
         <w:textAlignment w:val="baseline"/>
         <w:rPr>
           <w:rStyle w:val="normaltextrun"/>
@@ -274,7 +276,7 @@
       <w:pPr>
         <w:pStyle w:val="paragraph"/>
         <w:spacing w:before="0" w:beforeAutospacing="0" w:after="0" w:afterAutospacing="0"/>
-        <w:jc w:val="right"/>
+        <w:jc w:val="center"/>
         <w:textAlignment w:val="baseline"/>
         <w:rPr>
           <w:rStyle w:val="normaltextrun"/>
@@ -287,7 +289,7 @@
       <w:pPr>
         <w:pStyle w:val="paragraph"/>
         <w:spacing w:before="0" w:beforeAutospacing="0" w:after="0" w:afterAutospacing="0"/>
-        <w:jc w:val="right"/>
+        <w:jc w:val="center"/>
         <w:textAlignment w:val="baseline"/>
         <w:rPr>
           <w:rStyle w:val="normaltextrun"/>
@@ -300,7 +302,7 @@
       <w:pPr>
         <w:pStyle w:val="paragraph"/>
         <w:spacing w:before="0" w:beforeAutospacing="0" w:after="0" w:afterAutospacing="0"/>
-        <w:jc w:val="right"/>
+        <w:jc w:val="center"/>
         <w:textAlignment w:val="baseline"/>
         <w:rPr>
           <w:rStyle w:val="normaltextrun"/>
@@ -313,7 +315,7 @@
       <w:pPr>
         <w:pStyle w:val="paragraph"/>
         <w:spacing w:before="0" w:beforeAutospacing="0" w:after="0" w:afterAutospacing="0"/>
-        <w:jc w:val="right"/>
+        <w:jc w:val="center"/>
         <w:textAlignment w:val="baseline"/>
         <w:rPr>
           <w:rStyle w:val="normaltextrun"/>
@@ -326,7 +328,7 @@
       <w:pPr>
         <w:pStyle w:val="paragraph"/>
         <w:spacing w:before="0" w:beforeAutospacing="0" w:after="0" w:afterAutospacing="0"/>
-        <w:jc w:val="right"/>
+        <w:jc w:val="center"/>
         <w:textAlignment w:val="baseline"/>
         <w:rPr>
           <w:rStyle w:val="normaltextrun"/>
@@ -339,7 +341,7 @@
       <w:pPr>
         <w:pStyle w:val="paragraph"/>
         <w:spacing w:before="0" w:beforeAutospacing="0" w:after="0" w:afterAutospacing="0"/>
-        <w:jc w:val="right"/>
+        <w:jc w:val="center"/>
         <w:textAlignment w:val="baseline"/>
         <w:rPr>
           <w:rStyle w:val="normaltextrun"/>
@@ -352,7 +354,7 @@
       <w:pPr>
         <w:pStyle w:val="paragraph"/>
         <w:spacing w:before="0" w:beforeAutospacing="0" w:after="0" w:afterAutospacing="0"/>
-        <w:jc w:val="right"/>
+        <w:jc w:val="center"/>
         <w:textAlignment w:val="baseline"/>
         <w:rPr>
           <w:rStyle w:val="normaltextrun"/>
@@ -365,6 +367,7 @@
       <w:pPr>
         <w:pStyle w:val="paragraph"/>
         <w:spacing w:before="0" w:beforeAutospacing="0" w:after="0" w:afterAutospacing="0"/>
+        <w:jc w:val="center"/>
         <w:textAlignment w:val="baseline"/>
         <w:rPr>
           <w:rStyle w:val="normaltextrun"/>
@@ -377,7 +380,7 @@
       <w:pPr>
         <w:pStyle w:val="paragraph"/>
         <w:spacing w:before="0" w:beforeAutospacing="0" w:after="0" w:afterAutospacing="0"/>
-        <w:jc w:val="right"/>
+        <w:jc w:val="center"/>
         <w:textAlignment w:val="baseline"/>
         <w:rPr>
           <w:rStyle w:val="normaltextrun"/>
@@ -493,7 +496,7 @@
       <w:pPr>
         <w:pStyle w:val="paragraph"/>
         <w:spacing w:before="0" w:beforeAutospacing="0" w:after="0" w:afterAutospacing="0"/>
-        <w:jc w:val="center"/>
+        <w:jc w:val="both"/>
         <w:textAlignment w:val="baseline"/>
         <w:rPr>
           <w:rFonts w:ascii="Segoe UI" w:hAnsi="Segoe UI" w:cs="Segoe UI"/>
@@ -505,7 +508,7 @@
         <w:rPr>
           <w:rStyle w:val="eop"/>
           <w:rFonts w:ascii="Arial" w:hAnsi="Arial" w:cs="Arial"/>
-          <w:color w:val="000000"/>
+          <w:color w:val="000000" w:themeColor="text1"/>
         </w:rPr>
         <w:t> </w:t>
       </w:r>
@@ -514,6 +517,7 @@
       <w:pPr>
         <w:pStyle w:val="paragraph"/>
         <w:spacing w:before="0" w:beforeAutospacing="0" w:after="0" w:afterAutospacing="0"/>
+        <w:jc w:val="both"/>
         <w:textAlignment w:val="baseline"/>
         <w:rPr>
           <w:rFonts w:ascii="Segoe UI" w:hAnsi="Segoe UI" w:cs="Segoe UI"/>
@@ -541,6 +545,7 @@
       <w:pPr>
         <w:pStyle w:val="paragraph"/>
         <w:spacing w:before="0" w:beforeAutospacing="0" w:after="0" w:afterAutospacing="0"/>
+        <w:jc w:val="both"/>
         <w:textAlignment w:val="baseline"/>
         <w:rPr>
           <w:rFonts w:ascii="Segoe UI" w:hAnsi="Segoe UI" w:cs="Segoe UI"/>
@@ -570,6 +575,7 @@
       <w:pPr>
         <w:pStyle w:val="paragraph"/>
         <w:spacing w:before="0" w:beforeAutospacing="0" w:after="0" w:afterAutospacing="0"/>
+        <w:jc w:val="both"/>
         <w:textAlignment w:val="baseline"/>
         <w:rPr>
           <w:rFonts w:ascii="Segoe UI" w:hAnsi="Segoe UI" w:cs="Segoe UI"/>
@@ -599,6 +605,7 @@
       <w:pPr>
         <w:pStyle w:val="paragraph"/>
         <w:spacing w:before="0" w:beforeAutospacing="0" w:after="0" w:afterAutospacing="0"/>
+        <w:jc w:val="both"/>
         <w:textAlignment w:val="baseline"/>
         <w:rPr>
           <w:rFonts w:ascii="Segoe UI" w:hAnsi="Segoe UI" w:cs="Segoe UI"/>
@@ -629,6 +636,7 @@
         <w:pStyle w:val="paragraph"/>
         <w:spacing w:before="0" w:beforeAutospacing="0" w:after="0" w:afterAutospacing="0"/>
         <w:ind w:left="210"/>
+        <w:jc w:val="both"/>
         <w:textAlignment w:val="baseline"/>
         <w:rPr>
           <w:rFonts w:ascii="Segoe UI" w:hAnsi="Segoe UI" w:cs="Segoe UI"/>
@@ -659,6 +667,7 @@
         <w:pStyle w:val="paragraph"/>
         <w:spacing w:before="0" w:beforeAutospacing="0" w:after="0" w:afterAutospacing="0"/>
         <w:ind w:left="210"/>
+        <w:jc w:val="both"/>
         <w:textAlignment w:val="baseline"/>
         <w:rPr>
           <w:rStyle w:val="contentcontrolboundarysink"/>
@@ -682,6 +691,7 @@
         <w:pStyle w:val="paragraph"/>
         <w:spacing w:before="0" w:beforeAutospacing="0" w:after="0" w:afterAutospacing="0"/>
         <w:ind w:left="210"/>
+        <w:jc w:val="both"/>
         <w:textAlignment w:val="baseline"/>
         <w:rPr>
           <w:rStyle w:val="contentcontrolboundarysink"/>
@@ -696,6 +706,7 @@
         <w:pStyle w:val="paragraph"/>
         <w:spacing w:before="0" w:beforeAutospacing="0" w:after="0" w:afterAutospacing="0"/>
         <w:ind w:left="210"/>
+        <w:jc w:val="both"/>
         <w:textAlignment w:val="baseline"/>
         <w:rPr>
           <w:rStyle w:val="contentcontrolboundarysink"/>
@@ -710,6 +721,7 @@
         <w:pStyle w:val="paragraph"/>
         <w:spacing w:before="0" w:beforeAutospacing="0" w:after="0" w:afterAutospacing="0"/>
         <w:ind w:left="210"/>
+        <w:jc w:val="both"/>
         <w:textAlignment w:val="baseline"/>
         <w:rPr>
           <w:rStyle w:val="contentcontrolboundarysink"/>
@@ -724,6 +736,7 @@
         <w:pStyle w:val="paragraph"/>
         <w:spacing w:before="0" w:beforeAutospacing="0" w:after="0" w:afterAutospacing="0"/>
         <w:ind w:left="210"/>
+        <w:jc w:val="both"/>
         <w:textAlignment w:val="baseline"/>
         <w:rPr>
           <w:rStyle w:val="contentcontrolboundarysink"/>
@@ -738,6 +751,7 @@
         <w:pStyle w:val="paragraph"/>
         <w:spacing w:before="0" w:beforeAutospacing="0" w:after="0" w:afterAutospacing="0"/>
         <w:ind w:left="210"/>
+        <w:jc w:val="both"/>
         <w:textAlignment w:val="baseline"/>
         <w:rPr>
           <w:rStyle w:val="contentcontrolboundarysink"/>
@@ -752,6 +766,7 @@
         <w:pStyle w:val="paragraph"/>
         <w:spacing w:before="0" w:beforeAutospacing="0" w:after="0" w:afterAutospacing="0"/>
         <w:ind w:left="210"/>
+        <w:jc w:val="both"/>
         <w:textAlignment w:val="baseline"/>
         <w:rPr>
           <w:rStyle w:val="contentcontrolboundarysink"/>
@@ -766,6 +781,7 @@
         <w:pStyle w:val="paragraph"/>
         <w:spacing w:before="0" w:beforeAutospacing="0" w:after="0" w:afterAutospacing="0"/>
         <w:ind w:left="210"/>
+        <w:jc w:val="both"/>
         <w:textAlignment w:val="baseline"/>
         <w:rPr>
           <w:rStyle w:val="contentcontrolboundarysink"/>
@@ -780,6 +796,7 @@
         <w:pStyle w:val="paragraph"/>
         <w:spacing w:before="0" w:beforeAutospacing="0" w:after="0" w:afterAutospacing="0"/>
         <w:ind w:left="210"/>
+        <w:jc w:val="both"/>
         <w:textAlignment w:val="baseline"/>
         <w:rPr>
           <w:rStyle w:val="contentcontrolboundarysink"/>
@@ -794,6 +811,7 @@
         <w:pStyle w:val="paragraph"/>
         <w:spacing w:before="0" w:beforeAutospacing="0" w:after="0" w:afterAutospacing="0"/>
         <w:ind w:left="210"/>
+        <w:jc w:val="both"/>
         <w:textAlignment w:val="baseline"/>
         <w:rPr>
           <w:rStyle w:val="contentcontrolboundarysink"/>
@@ -808,6 +826,7 @@
         <w:pStyle w:val="paragraph"/>
         <w:spacing w:before="0" w:beforeAutospacing="0" w:after="0" w:afterAutospacing="0"/>
         <w:ind w:left="210"/>
+        <w:jc w:val="both"/>
         <w:textAlignment w:val="baseline"/>
         <w:rPr>
           <w:rStyle w:val="contentcontrolboundarysink"/>
@@ -822,6 +841,7 @@
         <w:pStyle w:val="paragraph"/>
         <w:spacing w:before="0" w:beforeAutospacing="0" w:after="0" w:afterAutospacing="0"/>
         <w:ind w:left="210"/>
+        <w:jc w:val="both"/>
         <w:textAlignment w:val="baseline"/>
         <w:rPr>
           <w:rStyle w:val="contentcontrolboundarysink"/>
@@ -836,6 +856,7 @@
         <w:pStyle w:val="paragraph"/>
         <w:spacing w:before="0" w:beforeAutospacing="0" w:after="0" w:afterAutospacing="0"/>
         <w:ind w:left="210"/>
+        <w:jc w:val="both"/>
         <w:textAlignment w:val="baseline"/>
         <w:rPr>
           <w:rStyle w:val="contentcontrolboundarysink"/>
@@ -849,6 +870,7 @@
       <w:pPr>
         <w:pStyle w:val="paragraph"/>
         <w:spacing w:before="0" w:beforeAutospacing="0" w:after="0" w:afterAutospacing="0"/>
+        <w:jc w:val="both"/>
         <w:textAlignment w:val="baseline"/>
         <w:rPr>
           <w:rStyle w:val="contentcontrolboundarysink"/>
@@ -862,6 +884,7 @@
       <w:pPr>
         <w:pStyle w:val="paragraph"/>
         <w:spacing w:before="0" w:beforeAutospacing="0" w:after="0" w:afterAutospacing="0"/>
+        <w:jc w:val="both"/>
         <w:textAlignment w:val="baseline"/>
         <w:rPr>
           <w:rFonts w:ascii="Segoe UI" w:hAnsi="Segoe UI" w:cs="Segoe UI"/>
@@ -874,6 +897,7 @@
       <w:pPr>
         <w:pStyle w:val="paragraph"/>
         <w:spacing w:before="0" w:beforeAutospacing="0" w:after="0" w:afterAutospacing="0"/>
+        <w:jc w:val="both"/>
         <w:textAlignment w:val="baseline"/>
         <w:rPr>
           <w:rStyle w:val="contentcontrolboundarysink"/>
@@ -887,6 +911,7 @@
       <w:pPr>
         <w:pStyle w:val="paragraph"/>
         <w:spacing w:before="0" w:beforeAutospacing="0" w:after="0" w:afterAutospacing="0"/>
+        <w:jc w:val="both"/>
         <w:textAlignment w:val="baseline"/>
         <w:rPr>
           <w:rStyle w:val="eop"/>
@@ -907,6 +932,15 @@
           <w:rFonts w:ascii="Arial" w:hAnsi="Arial" w:cs="Arial"/>
           <w:color w:val="000000"/>
         </w:rPr>
+        <w:sectPr>
+          <w:headerReference w:type="default" r:id="rId11"/>
+          <w:footerReference w:type="default" r:id="rId12"/>
+          <w:pgSz w:w="11906" w:h="16838"/>
+          <w:pgMar w:top="1417" w:right="1701" w:bottom="1417" w:left="1701" w:header="708" w:footer="708" w:gutter="0"/>
+          <w:cols w:space="708"/>
+          <w:titlePg/>
+          <w:docGrid w:linePitch="360"/>
+        </w:sectPr>
       </w:pPr>
       <w:r>
         <w:rPr>
@@ -946,49 +980,1055 @@
           <w:rFonts w:ascii="Arial" w:hAnsi="Arial" w:cs="Arial"/>
           <w:color w:val="000000"/>
         </w:rPr>
-        <w:t>Gustavo Keniti Sandre Suzuki - 04251100</w:t>
+        <w:t xml:space="preserve">Gustavo Keniti </w:t>
+      </w:r>
+      <w:proofErr w:type="spellStart"/>
+      <w:r>
+        <w:rPr>
+          <w:rStyle w:val="normaltextrun"/>
+          <w:rFonts w:ascii="Arial" w:hAnsi="Arial" w:cs="Arial"/>
+          <w:color w:val="000000"/>
+        </w:rPr>
+        <w:t>Sandre</w:t>
+      </w:r>
+      <w:proofErr w:type="spellEnd"/>
+      <w:r>
+        <w:rPr>
+          <w:rStyle w:val="normaltextrun"/>
+          <w:rFonts w:ascii="Arial" w:hAnsi="Arial" w:cs="Arial"/>
+          <w:color w:val="000000"/>
+        </w:rPr>
+        <w:t xml:space="preserve"> Suzuki</w:t>
+      </w:r>
+      <w:r>
+        <w:rPr>
+          <w:rStyle w:val="normaltextrun"/>
+          <w:rFonts w:ascii="Arial" w:hAnsi="Arial" w:cs="Arial"/>
+          <w:color w:val="000000"/>
+        </w:rPr>
+        <w:t xml:space="preserve"> – </w:t>
+      </w:r>
+      <w:r>
+        <w:rPr>
+          <w:rStyle w:val="normaltextrun"/>
+          <w:rFonts w:ascii="Arial" w:hAnsi="Arial" w:cs="Arial"/>
+          <w:color w:val="000000"/>
+        </w:rPr>
+        <w:t>0425110</w:t>
+      </w:r>
+      <w:r>
+        <w:rPr>
+          <w:rStyle w:val="normaltextrun"/>
+          <w:rFonts w:ascii="Arial" w:hAnsi="Arial" w:cs="Arial"/>
+          <w:color w:val="000000"/>
+        </w:rPr>
+        <w:t>0</w:t>
       </w:r>
     </w:p>
     <w:p>
       <w:pPr>
         <w:pStyle w:val="paragraph"/>
         <w:spacing w:before="0" w:beforeAutospacing="0" w:after="0" w:afterAutospacing="0"/>
-        <w:jc w:val="right"/>
-        <w:textAlignment w:val="baseline"/>
-        <w:rPr>
-          <w:rFonts w:ascii="Segoe UI" w:hAnsi="Segoe UI" w:cs="Segoe UI"/>
-          <w:sz w:val="18"/>
-          <w:szCs w:val="18"/>
-        </w:rPr>
-      </w:pPr>
-      <w:r>
-        <w:rPr>
-          <w:rStyle w:val="eop"/>
-          <w:rFonts w:ascii="Arial" w:hAnsi="Arial" w:cs="Arial"/>
-          <w:color w:val="000000"/>
+        <w:jc w:val="both"/>
+        <w:rPr>
+          <w:rStyle w:val="normaltextrun"/>
+          <w:rFonts w:ascii="Arial" w:hAnsi="Arial" w:cs="Arial"/>
+          <w:color w:val="000000" w:themeColor="text1"/>
+        </w:rPr>
+      </w:pPr>
+    </w:p>
+    <w:sdt>
+      <w:sdtPr>
+        <w:id w:val="1661352618"/>
+        <w:docPartObj>
+          <w:docPartGallery w:val="Table of Contents"/>
+          <w:docPartUnique/>
+        </w:docPartObj>
+      </w:sdtPr>
+      <w:sdtEndPr/>
+      <w:sdtContent>
+        <w:p>
+          <w:pPr>
+            <w:pStyle w:val="Sumrio1"/>
+            <w:tabs>
+              <w:tab w:val="left" w:pos="440"/>
+              <w:tab w:val="right" w:leader="hyphen" w:pos="8494"/>
+            </w:tabs>
+            <w:rPr>
+              <w:rFonts w:eastAsiaTheme="minorEastAsia"/>
+              <w:noProof/>
+              <w:lang w:eastAsia="pt-BR"/>
+            </w:rPr>
+          </w:pPr>
+          <w:r>
+            <w:fldChar w:fldCharType="begin"/>
+          </w:r>
+          <w:r>
+            <w:instrText>TOC \o "1-9" \z \u \h</w:instrText>
+          </w:r>
+          <w:r>
+            <w:fldChar w:fldCharType="separate"/>
+          </w:r>
+          <w:hyperlink w:anchor="_Toc198322830" w:history="1">
+            <w:r>
+              <w:rPr>
+                <w:rStyle w:val="Hyperlink"/>
+                <w:rFonts w:ascii="Arial" w:hAnsi="Arial" w:cs="Arial"/>
+                <w:noProof/>
+              </w:rPr>
+              <w:t>1.</w:t>
+            </w:r>
+            <w:r>
+              <w:rPr>
+                <w:rFonts w:eastAsiaTheme="minorEastAsia"/>
+                <w:noProof/>
+                <w:lang w:eastAsia="pt-BR"/>
+              </w:rPr>
+              <w:tab/>
+            </w:r>
+            <w:r>
+              <w:rPr>
+                <w:rStyle w:val="Hyperlink"/>
+                <w:rFonts w:ascii="Arial" w:eastAsia="Arial" w:hAnsi="Arial" w:cs="Arial"/>
+                <w:noProof/>
+              </w:rPr>
+              <w:t>Contexto:</w:t>
+            </w:r>
+            <w:r>
+              <w:rPr>
+                <w:noProof/>
+                <w:webHidden/>
+              </w:rPr>
+              <w:tab/>
+            </w:r>
+            <w:r>
+              <w:rPr>
+                <w:noProof/>
+                <w:webHidden/>
+              </w:rPr>
+              <w:fldChar w:fldCharType="begin"/>
+            </w:r>
+            <w:r>
+              <w:rPr>
+                <w:noProof/>
+                <w:webHidden/>
+              </w:rPr>
+              <w:instrText xml:space="preserve"> PAGEREF _Toc198322830 \h </w:instrText>
+            </w:r>
+            <w:r>
+              <w:rPr>
+                <w:noProof/>
+                <w:webHidden/>
+              </w:rPr>
+            </w:r>
+            <w:r>
+              <w:rPr>
+                <w:noProof/>
+                <w:webHidden/>
+              </w:rPr>
+              <w:fldChar w:fldCharType="separate"/>
+            </w:r>
+            <w:r>
+              <w:rPr>
+                <w:noProof/>
+                <w:webHidden/>
+              </w:rPr>
+              <w:t>2</w:t>
+            </w:r>
+            <w:r>
+              <w:rPr>
+                <w:noProof/>
+                <w:webHidden/>
+              </w:rPr>
+              <w:fldChar w:fldCharType="end"/>
+            </w:r>
+          </w:hyperlink>
+        </w:p>
+        <w:p>
+          <w:pPr>
+            <w:pStyle w:val="Sumrio1"/>
+            <w:tabs>
+              <w:tab w:val="left" w:pos="440"/>
+              <w:tab w:val="right" w:leader="hyphen" w:pos="8494"/>
+            </w:tabs>
+            <w:rPr>
+              <w:rFonts w:eastAsiaTheme="minorEastAsia"/>
+              <w:noProof/>
+              <w:lang w:eastAsia="pt-BR"/>
+            </w:rPr>
+          </w:pPr>
+          <w:hyperlink w:anchor="_Toc198322831" w:history="1">
+            <w:r>
+              <w:rPr>
+                <w:rStyle w:val="Hyperlink"/>
+                <w:rFonts w:ascii="Arial" w:eastAsia="Arial" w:hAnsi="Arial" w:cs="Arial"/>
+                <w:noProof/>
+              </w:rPr>
+              <w:t>2.</w:t>
+            </w:r>
+            <w:r>
+              <w:rPr>
+                <w:rFonts w:eastAsiaTheme="minorEastAsia"/>
+                <w:noProof/>
+                <w:lang w:eastAsia="pt-BR"/>
+              </w:rPr>
+              <w:tab/>
+            </w:r>
+            <w:r>
+              <w:rPr>
+                <w:rStyle w:val="Hyperlink"/>
+                <w:rFonts w:ascii="Arial" w:eastAsia="Arial" w:hAnsi="Arial" w:cs="Arial"/>
+                <w:noProof/>
+              </w:rPr>
+              <w:t>Objetivos:</w:t>
+            </w:r>
+            <w:r>
+              <w:rPr>
+                <w:noProof/>
+                <w:webHidden/>
+              </w:rPr>
+              <w:tab/>
+            </w:r>
+            <w:r>
+              <w:rPr>
+                <w:noProof/>
+                <w:webHidden/>
+              </w:rPr>
+              <w:fldChar w:fldCharType="begin"/>
+            </w:r>
+            <w:r>
+              <w:rPr>
+                <w:noProof/>
+                <w:webHidden/>
+              </w:rPr>
+              <w:instrText xml:space="preserve"> PAGEREF _Toc198322831 \h </w:instrText>
+            </w:r>
+            <w:r>
+              <w:rPr>
+                <w:noProof/>
+                <w:webHidden/>
+              </w:rPr>
+            </w:r>
+            <w:r>
+              <w:rPr>
+                <w:noProof/>
+                <w:webHidden/>
+              </w:rPr>
+              <w:fldChar w:fldCharType="separate"/>
+            </w:r>
+            <w:r>
+              <w:rPr>
+                <w:noProof/>
+                <w:webHidden/>
+              </w:rPr>
+              <w:t>2</w:t>
+            </w:r>
+            <w:r>
+              <w:rPr>
+                <w:noProof/>
+                <w:webHidden/>
+              </w:rPr>
+              <w:fldChar w:fldCharType="end"/>
+            </w:r>
+          </w:hyperlink>
+        </w:p>
+        <w:p>
+          <w:pPr>
+            <w:pStyle w:val="Sumrio1"/>
+            <w:tabs>
+              <w:tab w:val="left" w:pos="440"/>
+              <w:tab w:val="right" w:leader="hyphen" w:pos="8494"/>
+            </w:tabs>
+            <w:rPr>
+              <w:rFonts w:eastAsiaTheme="minorEastAsia"/>
+              <w:noProof/>
+              <w:lang w:eastAsia="pt-BR"/>
+            </w:rPr>
+          </w:pPr>
+          <w:hyperlink w:anchor="_Toc198322832" w:history="1">
+            <w:r>
+              <w:rPr>
+                <w:rStyle w:val="Hyperlink"/>
+                <w:rFonts w:ascii="Arial" w:eastAsia="Arial" w:hAnsi="Arial" w:cs="Arial"/>
+                <w:noProof/>
+              </w:rPr>
+              <w:t>3.</w:t>
+            </w:r>
+            <w:r>
+              <w:rPr>
+                <w:rFonts w:eastAsiaTheme="minorEastAsia"/>
+                <w:noProof/>
+                <w:lang w:eastAsia="pt-BR"/>
+              </w:rPr>
+              <w:tab/>
+            </w:r>
+            <w:r>
+              <w:rPr>
+                <w:rStyle w:val="Hyperlink"/>
+                <w:rFonts w:ascii="Arial" w:eastAsia="Arial" w:hAnsi="Arial" w:cs="Arial"/>
+                <w:noProof/>
+              </w:rPr>
+              <w:t>Justificativa:</w:t>
+            </w:r>
+            <w:r>
+              <w:rPr>
+                <w:noProof/>
+                <w:webHidden/>
+              </w:rPr>
+              <w:tab/>
+            </w:r>
+            <w:r>
+              <w:rPr>
+                <w:noProof/>
+                <w:webHidden/>
+              </w:rPr>
+              <w:fldChar w:fldCharType="begin"/>
+            </w:r>
+            <w:r>
+              <w:rPr>
+                <w:noProof/>
+                <w:webHidden/>
+              </w:rPr>
+              <w:instrText xml:space="preserve"> PAGEREF _Toc198322832 \h </w:instrText>
+            </w:r>
+            <w:r>
+              <w:rPr>
+                <w:noProof/>
+                <w:webHidden/>
+              </w:rPr>
+            </w:r>
+            <w:r>
+              <w:rPr>
+                <w:noProof/>
+                <w:webHidden/>
+              </w:rPr>
+              <w:fldChar w:fldCharType="separate"/>
+            </w:r>
+            <w:r>
+              <w:rPr>
+                <w:noProof/>
+                <w:webHidden/>
+              </w:rPr>
+              <w:t>3</w:t>
+            </w:r>
+            <w:r>
+              <w:rPr>
+                <w:noProof/>
+                <w:webHidden/>
+              </w:rPr>
+              <w:fldChar w:fldCharType="end"/>
+            </w:r>
+          </w:hyperlink>
+        </w:p>
+        <w:p>
+          <w:pPr>
+            <w:pStyle w:val="Sumrio1"/>
+            <w:tabs>
+              <w:tab w:val="left" w:pos="440"/>
+              <w:tab w:val="right" w:leader="hyphen" w:pos="8494"/>
+            </w:tabs>
+            <w:rPr>
+              <w:rFonts w:eastAsiaTheme="minorEastAsia"/>
+              <w:noProof/>
+              <w:lang w:eastAsia="pt-BR"/>
+            </w:rPr>
+          </w:pPr>
+          <w:hyperlink w:anchor="_Toc198322833" w:history="1">
+            <w:r>
+              <w:rPr>
+                <w:rStyle w:val="Hyperlink"/>
+                <w:rFonts w:ascii="Arial" w:eastAsia="Arial" w:hAnsi="Arial" w:cs="Arial"/>
+                <w:noProof/>
+              </w:rPr>
+              <w:t>4.</w:t>
+            </w:r>
+            <w:r>
+              <w:rPr>
+                <w:rFonts w:eastAsiaTheme="minorEastAsia"/>
+                <w:noProof/>
+                <w:lang w:eastAsia="pt-BR"/>
+              </w:rPr>
+              <w:tab/>
+            </w:r>
+            <w:r>
+              <w:rPr>
+                <w:rStyle w:val="Hyperlink"/>
+                <w:rFonts w:ascii="Arial" w:eastAsia="Arial" w:hAnsi="Arial" w:cs="Arial"/>
+                <w:noProof/>
+              </w:rPr>
+              <w:t>Escopo:</w:t>
+            </w:r>
+            <w:r>
+              <w:rPr>
+                <w:noProof/>
+                <w:webHidden/>
+              </w:rPr>
+              <w:tab/>
+            </w:r>
+            <w:r>
+              <w:rPr>
+                <w:noProof/>
+                <w:webHidden/>
+              </w:rPr>
+              <w:fldChar w:fldCharType="begin"/>
+            </w:r>
+            <w:r>
+              <w:rPr>
+                <w:noProof/>
+                <w:webHidden/>
+              </w:rPr>
+              <w:instrText xml:space="preserve"> PAGEREF _Toc198322833 \h </w:instrText>
+            </w:r>
+            <w:r>
+              <w:rPr>
+                <w:noProof/>
+                <w:webHidden/>
+              </w:rPr>
+            </w:r>
+            <w:r>
+              <w:rPr>
+                <w:noProof/>
+                <w:webHidden/>
+              </w:rPr>
+              <w:fldChar w:fldCharType="separate"/>
+            </w:r>
+            <w:r>
+              <w:rPr>
+                <w:noProof/>
+                <w:webHidden/>
+              </w:rPr>
+              <w:t>3</w:t>
+            </w:r>
+            <w:r>
+              <w:rPr>
+                <w:noProof/>
+                <w:webHidden/>
+              </w:rPr>
+              <w:fldChar w:fldCharType="end"/>
+            </w:r>
+          </w:hyperlink>
+        </w:p>
+        <w:p>
+          <w:pPr>
+            <w:pStyle w:val="Sumrio1"/>
+            <w:tabs>
+              <w:tab w:val="left" w:pos="440"/>
+              <w:tab w:val="right" w:leader="hyphen" w:pos="8494"/>
+            </w:tabs>
+            <w:rPr>
+              <w:rFonts w:eastAsiaTheme="minorEastAsia"/>
+              <w:noProof/>
+              <w:lang w:eastAsia="pt-BR"/>
+            </w:rPr>
+          </w:pPr>
+          <w:hyperlink w:anchor="_Toc198322834" w:history="1">
+            <w:r>
+              <w:rPr>
+                <w:rStyle w:val="Hyperlink"/>
+                <w:rFonts w:ascii="Arial" w:eastAsia="Arial" w:hAnsi="Arial" w:cs="Arial"/>
+                <w:noProof/>
+              </w:rPr>
+              <w:t>5.</w:t>
+            </w:r>
+            <w:r>
+              <w:rPr>
+                <w:rFonts w:eastAsiaTheme="minorEastAsia"/>
+                <w:noProof/>
+                <w:lang w:eastAsia="pt-BR"/>
+              </w:rPr>
+              <w:tab/>
+            </w:r>
+            <w:r>
+              <w:rPr>
+                <w:rStyle w:val="Hyperlink"/>
+                <w:rFonts w:ascii="Arial" w:eastAsia="Arial" w:hAnsi="Arial" w:cs="Arial"/>
+                <w:noProof/>
+              </w:rPr>
+              <w:t>Premissas:</w:t>
+            </w:r>
+            <w:r>
+              <w:rPr>
+                <w:noProof/>
+                <w:webHidden/>
+              </w:rPr>
+              <w:tab/>
+            </w:r>
+            <w:r>
+              <w:rPr>
+                <w:noProof/>
+                <w:webHidden/>
+              </w:rPr>
+              <w:fldChar w:fldCharType="begin"/>
+            </w:r>
+            <w:r>
+              <w:rPr>
+                <w:noProof/>
+                <w:webHidden/>
+              </w:rPr>
+              <w:instrText xml:space="preserve"> PAGEREF _Toc198322834 \h </w:instrText>
+            </w:r>
+            <w:r>
+              <w:rPr>
+                <w:noProof/>
+                <w:webHidden/>
+              </w:rPr>
+            </w:r>
+            <w:r>
+              <w:rPr>
+                <w:noProof/>
+                <w:webHidden/>
+              </w:rPr>
+              <w:fldChar w:fldCharType="separate"/>
+            </w:r>
+            <w:r>
+              <w:rPr>
+                <w:noProof/>
+                <w:webHidden/>
+              </w:rPr>
+              <w:t>4</w:t>
+            </w:r>
+            <w:r>
+              <w:rPr>
+                <w:noProof/>
+                <w:webHidden/>
+              </w:rPr>
+              <w:fldChar w:fldCharType="end"/>
+            </w:r>
+          </w:hyperlink>
+        </w:p>
+        <w:p>
+          <w:pPr>
+            <w:pStyle w:val="Sumrio1"/>
+            <w:tabs>
+              <w:tab w:val="left" w:pos="440"/>
+              <w:tab w:val="right" w:leader="hyphen" w:pos="8494"/>
+            </w:tabs>
+            <w:rPr>
+              <w:rFonts w:eastAsiaTheme="minorEastAsia"/>
+              <w:noProof/>
+              <w:lang w:eastAsia="pt-BR"/>
+            </w:rPr>
+          </w:pPr>
+          <w:hyperlink w:anchor="_Toc198322835" w:history="1">
+            <w:r>
+              <w:rPr>
+                <w:rStyle w:val="Hyperlink"/>
+                <w:rFonts w:ascii="Arial" w:eastAsia="Arial" w:hAnsi="Arial" w:cs="Arial"/>
+                <w:noProof/>
+              </w:rPr>
+              <w:t>6.</w:t>
+            </w:r>
+            <w:r>
+              <w:rPr>
+                <w:rFonts w:eastAsiaTheme="minorEastAsia"/>
+                <w:noProof/>
+                <w:lang w:eastAsia="pt-BR"/>
+              </w:rPr>
+              <w:tab/>
+            </w:r>
+            <w:r>
+              <w:rPr>
+                <w:rStyle w:val="Hyperlink"/>
+                <w:rFonts w:ascii="Arial" w:eastAsia="Arial" w:hAnsi="Arial" w:cs="Arial"/>
+                <w:noProof/>
+              </w:rPr>
+              <w:t>Restrições:</w:t>
+            </w:r>
+            <w:r>
+              <w:rPr>
+                <w:noProof/>
+                <w:webHidden/>
+              </w:rPr>
+              <w:tab/>
+            </w:r>
+            <w:r>
+              <w:rPr>
+                <w:noProof/>
+                <w:webHidden/>
+              </w:rPr>
+              <w:fldChar w:fldCharType="begin"/>
+            </w:r>
+            <w:r>
+              <w:rPr>
+                <w:noProof/>
+                <w:webHidden/>
+              </w:rPr>
+              <w:instrText xml:space="preserve"> PAGEREF _Toc198322835 \h </w:instrText>
+            </w:r>
+            <w:r>
+              <w:rPr>
+                <w:noProof/>
+                <w:webHidden/>
+              </w:rPr>
+            </w:r>
+            <w:r>
+              <w:rPr>
+                <w:noProof/>
+                <w:webHidden/>
+              </w:rPr>
+              <w:fldChar w:fldCharType="separate"/>
+            </w:r>
+            <w:r>
+              <w:rPr>
+                <w:noProof/>
+                <w:webHidden/>
+              </w:rPr>
+              <w:t>4</w:t>
+            </w:r>
+            <w:r>
+              <w:rPr>
+                <w:noProof/>
+                <w:webHidden/>
+              </w:rPr>
+              <w:fldChar w:fldCharType="end"/>
+            </w:r>
+          </w:hyperlink>
+        </w:p>
+        <w:p>
+          <w:pPr>
+            <w:pStyle w:val="Sumrio1"/>
+            <w:tabs>
+              <w:tab w:val="left" w:pos="440"/>
+              <w:tab w:val="right" w:leader="hyphen" w:pos="8494"/>
+            </w:tabs>
+            <w:rPr>
+              <w:rFonts w:eastAsiaTheme="minorEastAsia"/>
+              <w:noProof/>
+              <w:lang w:eastAsia="pt-BR"/>
+            </w:rPr>
+          </w:pPr>
+          <w:hyperlink w:anchor="_Toc198322836" w:history="1">
+            <w:r>
+              <w:rPr>
+                <w:rStyle w:val="Hyperlink"/>
+                <w:rFonts w:ascii="Arial" w:eastAsia="Arial" w:hAnsi="Arial" w:cs="Arial"/>
+                <w:noProof/>
+              </w:rPr>
+              <w:t>7.</w:t>
+            </w:r>
+            <w:r>
+              <w:rPr>
+                <w:rFonts w:eastAsiaTheme="minorEastAsia"/>
+                <w:noProof/>
+                <w:lang w:eastAsia="pt-BR"/>
+              </w:rPr>
+              <w:tab/>
+            </w:r>
+            <w:r>
+              <w:rPr>
+                <w:rStyle w:val="Hyperlink"/>
+                <w:rFonts w:ascii="Arial" w:eastAsia="Arial" w:hAnsi="Arial" w:cs="Arial"/>
+                <w:noProof/>
+              </w:rPr>
+              <w:t>Diagrama de negócios:</w:t>
+            </w:r>
+            <w:r>
+              <w:rPr>
+                <w:noProof/>
+                <w:webHidden/>
+              </w:rPr>
+              <w:tab/>
+            </w:r>
+            <w:r>
+              <w:rPr>
+                <w:noProof/>
+                <w:webHidden/>
+              </w:rPr>
+              <w:fldChar w:fldCharType="begin"/>
+            </w:r>
+            <w:r>
+              <w:rPr>
+                <w:noProof/>
+                <w:webHidden/>
+              </w:rPr>
+              <w:instrText xml:space="preserve"> PAGEREF _Toc198322836 \h </w:instrText>
+            </w:r>
+            <w:r>
+              <w:rPr>
+                <w:noProof/>
+                <w:webHidden/>
+              </w:rPr>
+            </w:r>
+            <w:r>
+              <w:rPr>
+                <w:noProof/>
+                <w:webHidden/>
+              </w:rPr>
+              <w:fldChar w:fldCharType="separate"/>
+            </w:r>
+            <w:r>
+              <w:rPr>
+                <w:noProof/>
+                <w:webHidden/>
+              </w:rPr>
+              <w:t>4</w:t>
+            </w:r>
+            <w:r>
+              <w:rPr>
+                <w:noProof/>
+                <w:webHidden/>
+              </w:rPr>
+              <w:fldChar w:fldCharType="end"/>
+            </w:r>
+          </w:hyperlink>
+        </w:p>
+        <w:p>
+          <w:pPr>
+            <w:pStyle w:val="Sumrio1"/>
+            <w:tabs>
+              <w:tab w:val="left" w:pos="440"/>
+              <w:tab w:val="right" w:leader="hyphen" w:pos="8494"/>
+            </w:tabs>
+            <w:rPr>
+              <w:rFonts w:eastAsiaTheme="minorEastAsia"/>
+              <w:noProof/>
+              <w:lang w:eastAsia="pt-BR"/>
+            </w:rPr>
+          </w:pPr>
+          <w:hyperlink w:anchor="_Toc198322837" w:history="1">
+            <w:r>
+              <w:rPr>
+                <w:rStyle w:val="Hyperlink"/>
+                <w:rFonts w:ascii="Arial" w:eastAsia="Arial" w:hAnsi="Arial" w:cs="Arial"/>
+                <w:noProof/>
+              </w:rPr>
+              <w:t>8.</w:t>
+            </w:r>
+            <w:r>
+              <w:rPr>
+                <w:rFonts w:eastAsiaTheme="minorEastAsia"/>
+                <w:noProof/>
+                <w:lang w:eastAsia="pt-BR"/>
+              </w:rPr>
+              <w:tab/>
+            </w:r>
+            <w:r>
+              <w:rPr>
+                <w:rStyle w:val="Hyperlink"/>
+                <w:rFonts w:ascii="Arial" w:eastAsia="Arial" w:hAnsi="Arial" w:cs="Arial"/>
+                <w:noProof/>
+              </w:rPr>
+              <w:t>. Backlog:</w:t>
+            </w:r>
+            <w:r>
+              <w:rPr>
+                <w:noProof/>
+                <w:webHidden/>
+              </w:rPr>
+              <w:tab/>
+            </w:r>
+            <w:r>
+              <w:rPr>
+                <w:noProof/>
+                <w:webHidden/>
+              </w:rPr>
+              <w:fldChar w:fldCharType="begin"/>
+            </w:r>
+            <w:r>
+              <w:rPr>
+                <w:noProof/>
+                <w:webHidden/>
+              </w:rPr>
+              <w:instrText xml:space="preserve"> PAGEREF _Toc198322837 \h </w:instrText>
+            </w:r>
+            <w:r>
+              <w:rPr>
+                <w:noProof/>
+                <w:webHidden/>
+              </w:rPr>
+            </w:r>
+            <w:r>
+              <w:rPr>
+                <w:noProof/>
+                <w:webHidden/>
+              </w:rPr>
+              <w:fldChar w:fldCharType="separate"/>
+            </w:r>
+            <w:r>
+              <w:rPr>
+                <w:noProof/>
+                <w:webHidden/>
+              </w:rPr>
+              <w:t>4</w:t>
+            </w:r>
+            <w:r>
+              <w:rPr>
+                <w:noProof/>
+                <w:webHidden/>
+              </w:rPr>
+              <w:fldChar w:fldCharType="end"/>
+            </w:r>
+          </w:hyperlink>
+        </w:p>
+        <w:p>
+          <w:pPr>
+            <w:pStyle w:val="Sumrio1"/>
+            <w:tabs>
+              <w:tab w:val="left" w:pos="435"/>
+              <w:tab w:val="right" w:leader="hyphen" w:pos="8490"/>
+            </w:tabs>
+            <w:spacing w:after="0"/>
+            <w:textAlignment w:val="baseline"/>
+            <w:rPr>
+              <w:rStyle w:val="Hyperlink"/>
+            </w:rPr>
+          </w:pPr>
+          <w:r>
+            <w:fldChar w:fldCharType="end"/>
+          </w:r>
+        </w:p>
+      </w:sdtContent>
+    </w:sdt>
+    <w:p>
+      <w:pPr>
+        <w:rPr>
+          <w:u w:val="single"/>
+        </w:rPr>
+      </w:pPr>
+      <w:r>
+        <w:br w:type="page"/>
+      </w:r>
+      <w:bookmarkStart w:id="0" w:name="_GoBack"/>
+      <w:bookmarkEnd w:id="0"/>
+    </w:p>
+    <w:p>
+      <w:pPr>
+        <w:pStyle w:val="Ttulo1"/>
+        <w:numPr>
+          <w:ilvl w:val="0"/>
+          <w:numId w:val="3"/>
+        </w:numPr>
+        <w:jc w:val="both"/>
+        <w:rPr>
+          <w:rFonts w:ascii="Arial" w:hAnsi="Arial" w:cs="Arial"/>
+          <w:color w:val="0F4761"/>
+          <w:sz w:val="28"/>
+          <w:szCs w:val="28"/>
+        </w:rPr>
+      </w:pPr>
+      <w:bookmarkStart w:id="1" w:name="_Toc590382498"/>
+      <w:bookmarkStart w:id="2" w:name="_Toc198322830"/>
+      <w:r>
+        <w:rPr>
+          <w:rFonts w:ascii="Arial" w:eastAsia="Arial" w:hAnsi="Arial" w:cs="Arial"/>
+          <w:sz w:val="28"/>
+          <w:szCs w:val="28"/>
+        </w:rPr>
+        <w:lastRenderedPageBreak/>
+        <w:t>Contexto:</w:t>
+      </w:r>
+      <w:bookmarkEnd w:id="1"/>
+      <w:bookmarkEnd w:id="2"/>
+      <w:r>
+        <w:rPr>
+          <w:sz w:val="28"/>
+          <w:szCs w:val="28"/>
         </w:rPr>
         <w:t> </w:t>
+      </w:r>
+    </w:p>
+    <w:p>
+      <w:pPr>
+        <w:spacing w:after="100" w:afterAutospacing="1" w:line="240" w:lineRule="auto"/>
+        <w:ind w:firstLine="360"/>
+        <w:jc w:val="both"/>
+        <w:rPr>
+          <w:rFonts w:ascii="Arial" w:eastAsia="Times New Roman" w:hAnsi="Arial" w:cs="Arial"/>
+          <w:sz w:val="24"/>
+          <w:szCs w:val="24"/>
+          <w:lang w:eastAsia="pt-BR"/>
+        </w:rPr>
+      </w:pPr>
+      <w:r>
+        <w:rPr>
+          <w:rFonts w:ascii="Arial" w:hAnsi="Arial" w:cs="Arial"/>
+          <w:sz w:val="24"/>
+          <w:szCs w:val="24"/>
+        </w:rPr>
+        <w:t xml:space="preserve">O basquete é um dos esportes que mais crescem no mundo, com mais de </w:t>
+      </w:r>
+      <w:r>
+        <w:rPr>
+          <w:rStyle w:val="Forte"/>
+          <w:rFonts w:ascii="Arial" w:hAnsi="Arial" w:cs="Arial"/>
+          <w:b w:val="0"/>
+          <w:bCs w:val="0"/>
+          <w:sz w:val="24"/>
+          <w:szCs w:val="24"/>
+        </w:rPr>
+        <w:t>450 milhões de praticantes</w:t>
+      </w:r>
+      <w:r>
+        <w:rPr>
+          <w:rFonts w:ascii="Arial" w:hAnsi="Arial" w:cs="Arial"/>
+          <w:b/>
+          <w:bCs/>
+          <w:sz w:val="24"/>
+          <w:szCs w:val="24"/>
+        </w:rPr>
+        <w:t xml:space="preserve"> </w:t>
+      </w:r>
+      <w:r>
+        <w:rPr>
+          <w:rFonts w:ascii="Arial" w:hAnsi="Arial" w:cs="Arial"/>
+          <w:sz w:val="24"/>
+          <w:szCs w:val="24"/>
+        </w:rPr>
+        <w:t>em diferentes níveis, segundo a Federação Internacional de Basquetebol (FIBA). No Brasil, o esporte vem ganhando cada vez mais visibilidade</w:t>
+      </w:r>
+      <w:r>
+        <w:t>.</w:t>
       </w:r>
     </w:p>
     <w:p>
       <w:pPr>
         <w:pStyle w:val="paragraph"/>
         <w:spacing w:before="0" w:beforeAutospacing="0" w:after="0" w:afterAutospacing="0"/>
-        <w:jc w:val="right"/>
+        <w:ind w:firstLine="705"/>
+        <w:jc w:val="both"/>
         <w:textAlignment w:val="baseline"/>
         <w:rPr>
-          <w:rFonts w:ascii="Segoe UI" w:hAnsi="Segoe UI" w:cs="Segoe UI"/>
-          <w:sz w:val="18"/>
-          <w:szCs w:val="18"/>
-        </w:rPr>
-      </w:pPr>
+          <w:rStyle w:val="eop"/>
+          <w:rFonts w:ascii="Arial" w:hAnsi="Arial" w:cs="Arial"/>
+          <w:color w:val="000000"/>
+        </w:rPr>
+      </w:pPr>
+      <w:r>
+        <w:rPr>
+          <w:rFonts w:ascii="Arial" w:hAnsi="Arial" w:cs="Arial"/>
+        </w:rPr>
+        <w:t xml:space="preserve">O aumento da prática entre os jovens, impulsionado por projetos sociais, campeonatos escolares e o acesso à informação, tem levado mais atletas a sonharem com a carreira no esporte. No entanto, muitos ainda enfrentam </w:t>
+      </w:r>
+      <w:r>
+        <w:rPr>
+          <w:rStyle w:val="Forte"/>
+          <w:rFonts w:ascii="Arial" w:hAnsi="Arial" w:cs="Arial"/>
+          <w:b w:val="0"/>
+          <w:bCs w:val="0"/>
+        </w:rPr>
+        <w:t>dificuldades para serem vistos e avaliados</w:t>
+      </w:r>
+      <w:r>
+        <w:rPr>
+          <w:rFonts w:ascii="Arial" w:hAnsi="Arial" w:cs="Arial"/>
+        </w:rPr>
+        <w:t>, seja pela distância de grandes centros, falta de apoio técnico ou ausência de sistemas que facilitem esse processo</w:t>
+      </w:r>
+      <w:r>
+        <w:t>.</w:t>
+      </w:r>
+      <w:r>
+        <w:rPr>
+          <w:rStyle w:val="eop"/>
+          <w:rFonts w:ascii="Arial" w:hAnsi="Arial" w:cs="Arial"/>
+          <w:color w:val="000000"/>
+        </w:rPr>
+        <w:t> </w:t>
+      </w:r>
+    </w:p>
+    <w:p>
+      <w:pPr>
+        <w:spacing w:before="100" w:beforeAutospacing="1" w:after="100" w:afterAutospacing="1" w:line="240" w:lineRule="auto"/>
+        <w:ind w:firstLine="705"/>
+        <w:jc w:val="both"/>
+        <w:rPr>
+          <w:rFonts w:ascii="Arial" w:eastAsia="Times New Roman" w:hAnsi="Arial" w:cs="Arial"/>
+          <w:sz w:val="24"/>
+          <w:szCs w:val="24"/>
+          <w:lang w:eastAsia="pt-BR"/>
+        </w:rPr>
+      </w:pPr>
+      <w:r>
+        <w:rPr>
+          <w:rFonts w:ascii="Arial" w:eastAsia="Times New Roman" w:hAnsi="Arial" w:cs="Arial"/>
+          <w:sz w:val="24"/>
+          <w:szCs w:val="24"/>
+          <w:lang w:eastAsia="pt-BR"/>
+        </w:rPr>
+        <w:t>Essa realidade é próxima da minha. Em 2017, comecei a jogar basquete na escola, sem muito conhecimento do esporte. Em pouco tempo, fui chamado para participar dos treinos e, em 2018, com 11 anos, fiz minha primeira peneira no Corinthians, onde fui aprovado. No início, hesitei em tentar, pois torcia para o time rival, o São Paulo, mas com incentivo dos meus pais, me esforcei e consegui a vaga. Essa conquista me ensinou sobre esforço e responsabilidade desde cedo.</w:t>
+      </w:r>
+    </w:p>
+    <w:p>
+      <w:pPr>
+        <w:spacing w:beforeAutospacing="1" w:after="0" w:afterAutospacing="1" w:line="240" w:lineRule="auto"/>
+        <w:ind w:firstLine="360"/>
+        <w:jc w:val="both"/>
+        <w:textAlignment w:val="baseline"/>
+        <w:rPr>
+          <w:rFonts w:ascii="Arial" w:eastAsia="Times New Roman" w:hAnsi="Arial" w:cs="Arial"/>
+          <w:sz w:val="24"/>
+          <w:szCs w:val="24"/>
+          <w:lang w:eastAsia="pt-BR"/>
+        </w:rPr>
+      </w:pPr>
+      <w:r>
+        <w:rPr>
+          <w:rFonts w:ascii="Arial" w:eastAsia="Times New Roman" w:hAnsi="Arial" w:cs="Arial"/>
+          <w:sz w:val="24"/>
+          <w:szCs w:val="24"/>
+          <w:lang w:eastAsia="pt-BR"/>
+        </w:rPr>
+        <w:t>Mais tarde, em 2020, entrei para o Círculo Militar, mesmo com uma rotina escolar puxada e desmotivação por conta da experiência anterior. Apesar do novo ambiente ser positivo, o deslocamento e a chegada da pandemia atrapalharam minha vivência no clube. Em 2021, saí do time e decidi focar nos estudos, mas o impacto do basquete na minha formação pessoal permanece até hoje.</w:t>
+      </w:r>
+    </w:p>
+    <w:p>
+      <w:pPr>
+        <w:spacing w:beforeAutospacing="1" w:after="0" w:afterAutospacing="1" w:line="240" w:lineRule="auto"/>
+        <w:ind w:firstLine="360"/>
+        <w:jc w:val="both"/>
+        <w:textAlignment w:val="baseline"/>
+        <w:rPr>
+          <w:rFonts w:ascii="Arial" w:eastAsia="Times New Roman" w:hAnsi="Arial" w:cs="Arial"/>
+          <w:sz w:val="24"/>
+          <w:szCs w:val="24"/>
+          <w:lang w:eastAsia="pt-BR"/>
+        </w:rPr>
+      </w:pPr>
+    </w:p>
+    <w:p>
+      <w:pPr>
+        <w:pStyle w:val="Ttulo1"/>
+        <w:numPr>
+          <w:ilvl w:val="0"/>
+          <w:numId w:val="3"/>
+        </w:numPr>
+        <w:spacing w:before="0"/>
+        <w:jc w:val="both"/>
+        <w:textAlignment w:val="baseline"/>
+        <w:rPr>
+          <w:rFonts w:ascii="Arial" w:eastAsia="Arial" w:hAnsi="Arial" w:cs="Arial"/>
+          <w:color w:val="0F4761"/>
+          <w:sz w:val="28"/>
+          <w:szCs w:val="28"/>
+        </w:rPr>
+      </w:pPr>
+      <w:bookmarkStart w:id="3" w:name="_Toc1381571927"/>
+      <w:bookmarkStart w:id="4" w:name="_Toc198322831"/>
+      <w:r>
+        <w:rPr>
+          <w:rFonts w:ascii="Arial" w:eastAsia="Arial" w:hAnsi="Arial" w:cs="Arial"/>
+          <w:sz w:val="28"/>
+          <w:szCs w:val="28"/>
+        </w:rPr>
+        <w:t>Objetivos:</w:t>
+      </w:r>
+      <w:bookmarkEnd w:id="3"/>
+      <w:bookmarkEnd w:id="4"/>
+      <w:r>
+        <w:rPr>
+          <w:rFonts w:ascii="Arial" w:eastAsia="Arial" w:hAnsi="Arial" w:cs="Arial"/>
+          <w:sz w:val="28"/>
+          <w:szCs w:val="28"/>
+        </w:rPr>
+        <w:t> </w:t>
+      </w:r>
     </w:p>
     <w:p>
       <w:pPr>
         <w:pStyle w:val="paragraph"/>
         <w:numPr>
           <w:ilvl w:val="0"/>
-          <w:numId w:val="1"/>
+          <w:numId w:val="8"/>
         </w:numPr>
         <w:spacing w:before="0" w:beforeAutospacing="0" w:after="0" w:afterAutospacing="0"/>
         <w:ind w:left="360" w:firstLine="0"/>
@@ -996,31 +2036,59 @@
         <w:textAlignment w:val="baseline"/>
         <w:rPr>
           <w:rFonts w:ascii="Arial" w:hAnsi="Arial" w:cs="Arial"/>
-          <w:color w:val="0F4761"/>
-          <w:sz w:val="32"/>
-          <w:szCs w:val="32"/>
-        </w:rPr>
-      </w:pPr>
-      <w:r>
-        <w:rPr>
-          <w:rStyle w:val="normaltextrun"/>
+        </w:rPr>
+      </w:pPr>
+      <w:r>
+        <w:rPr>
+          <w:rFonts w:ascii="Arial" w:hAnsi="Arial" w:cs="Arial"/>
+        </w:rPr>
+        <w:t>Desenvolver uma plataforma digital que possibilite a coleta e análise de informações sobre o desempenho dos jogadores de basquete, visando facilitar o recrutamento e a avaliação precisa de talentos por parte de técnicos e clubes.</w:t>
+      </w:r>
+    </w:p>
+    <w:p>
+      <w:pPr>
+        <w:pStyle w:val="paragraph"/>
+        <w:numPr>
+          <w:ilvl w:val="0"/>
+          <w:numId w:val="8"/>
+        </w:numPr>
+        <w:spacing w:before="0" w:beforeAutospacing="0" w:after="0" w:afterAutospacing="0"/>
+        <w:ind w:left="360" w:firstLine="0"/>
+        <w:jc w:val="both"/>
+        <w:textAlignment w:val="baseline"/>
+        <w:rPr>
+          <w:rStyle w:val="eop"/>
+          <w:rFonts w:ascii="Arial" w:hAnsi="Arial" w:cs="Arial"/>
+        </w:rPr>
+      </w:pPr>
+      <w:r>
+        <w:rPr>
+          <w:rStyle w:val="Forte"/>
+          <w:rFonts w:ascii="Arial" w:hAnsi="Arial" w:cs="Arial"/>
+          <w:b w:val="0"/>
+          <w:bCs w:val="0"/>
+        </w:rPr>
+        <w:t>Reduzir o tempo de seleção de atletas em até 30%</w:t>
+      </w:r>
+      <w:r>
+        <w:rPr>
           <w:rFonts w:ascii="Arial" w:hAnsi="Arial" w:cs="Arial"/>
           <w:b/>
           <w:bCs/>
+        </w:rPr>
+        <w:t>,</w:t>
+      </w:r>
+      <w:r>
+        <w:rPr>
+          <w:rFonts w:ascii="Arial" w:hAnsi="Arial" w:cs="Arial"/>
+        </w:rPr>
+        <w:t xml:space="preserve"> proporcionando uma forma eficiente e ágil para técnicos filtrarem jogadores com base nas habilidades e estatísticas fornecidas.</w:t>
+      </w:r>
+      <w:r>
+        <w:rPr>
+          <w:rStyle w:val="eop"/>
+          <w:rFonts w:ascii="Arial" w:hAnsi="Arial" w:cs="Arial"/>
           <w:color w:val="000000"/>
-          <w:sz w:val="32"/>
-          <w:szCs w:val="32"/>
-          <w:u w:val="single"/>
-        </w:rPr>
-        <w:t>Contexto:</w:t>
-      </w:r>
-      <w:r>
-        <w:rPr>
-          <w:rStyle w:val="eop"/>
-          <w:rFonts w:ascii="Arial" w:hAnsi="Arial" w:cs="Arial"/>
-          <w:color w:val="000000"/>
-          <w:sz w:val="32"/>
-          <w:szCs w:val="32"/>
         </w:rPr>
         <w:t> </w:t>
       </w:r>
@@ -1028,26 +2096,36 @@
     <w:p>
       <w:pPr>
         <w:pStyle w:val="paragraph"/>
+        <w:numPr>
+          <w:ilvl w:val="0"/>
+          <w:numId w:val="8"/>
+        </w:numPr>
         <w:spacing w:before="0" w:beforeAutospacing="0" w:after="0" w:afterAutospacing="0"/>
+        <w:ind w:left="360" w:firstLine="0"/>
+        <w:jc w:val="both"/>
         <w:textAlignment w:val="baseline"/>
         <w:rPr>
-          <w:rFonts w:ascii="Segoe UI" w:hAnsi="Segoe UI" w:cs="Segoe UI"/>
-          <w:sz w:val="18"/>
-          <w:szCs w:val="18"/>
-        </w:rPr>
-      </w:pPr>
-      <w:r>
-        <w:rPr>
-          <w:rStyle w:val="eop"/>
-          <w:rFonts w:ascii="Arial" w:hAnsi="Arial" w:cs="Arial"/>
-        </w:rPr>
-        <w:t> </w:t>
-      </w:r>
-    </w:p>
-    <w:p>
-      <w:pPr>
-        <w:spacing w:before="100" w:beforeAutospacing="1" w:after="100" w:afterAutospacing="1" w:line="240" w:lineRule="auto"/>
-        <w:ind w:firstLine="360"/>
+          <w:rFonts w:ascii="Arial" w:hAnsi="Arial" w:cs="Arial"/>
+        </w:rPr>
+      </w:pPr>
+      <w:r>
+        <w:rPr>
+          <w:rStyle w:val="Forte"/>
+          <w:rFonts w:ascii="Arial" w:hAnsi="Arial" w:cs="Arial"/>
+          <w:b w:val="0"/>
+          <w:bCs w:val="0"/>
+        </w:rPr>
+        <w:t>Aumentar a precisão na escolha de talentos</w:t>
+      </w:r>
+      <w:r>
+        <w:rPr>
+          <w:rFonts w:ascii="Arial" w:hAnsi="Arial" w:cs="Arial"/>
+        </w:rPr>
+        <w:t xml:space="preserve"> para testes, promovendo uma identificação mais assertiva e justa dos jogadores com maior potencial.</w:t>
+      </w:r>
+    </w:p>
+    <w:p>
+      <w:pPr>
         <w:rPr>
           <w:rFonts w:ascii="Arial" w:eastAsia="Times New Roman" w:hAnsi="Arial" w:cs="Arial"/>
           <w:sz w:val="24"/>
@@ -1058,42 +2136,289 @@
       <w:r>
         <w:rPr>
           <w:rFonts w:ascii="Arial" w:hAnsi="Arial" w:cs="Arial"/>
+        </w:rPr>
+        <w:br w:type="page"/>
+      </w:r>
+    </w:p>
+    <w:p>
+      <w:pPr>
+        <w:pStyle w:val="Ttulo1"/>
+        <w:numPr>
+          <w:ilvl w:val="0"/>
+          <w:numId w:val="3"/>
+        </w:numPr>
+        <w:jc w:val="both"/>
+        <w:rPr>
+          <w:rFonts w:ascii="Arial" w:eastAsia="Arial" w:hAnsi="Arial" w:cs="Arial"/>
+          <w:color w:val="0F4761"/>
+          <w:sz w:val="28"/>
+          <w:szCs w:val="28"/>
+        </w:rPr>
+      </w:pPr>
+      <w:bookmarkStart w:id="5" w:name="_Toc1320897595"/>
+      <w:bookmarkStart w:id="6" w:name="_Toc198322832"/>
+      <w:r>
+        <w:rPr>
+          <w:rFonts w:ascii="Arial" w:eastAsia="Arial" w:hAnsi="Arial" w:cs="Arial"/>
+          <w:sz w:val="28"/>
+          <w:szCs w:val="28"/>
+        </w:rPr>
+        <w:lastRenderedPageBreak/>
+        <w:t>Justificativa:</w:t>
+      </w:r>
+      <w:bookmarkEnd w:id="5"/>
+      <w:bookmarkEnd w:id="6"/>
+      <w:r>
+        <w:rPr>
+          <w:rFonts w:ascii="Arial" w:eastAsia="Arial" w:hAnsi="Arial" w:cs="Arial"/>
+          <w:sz w:val="28"/>
+          <w:szCs w:val="28"/>
+        </w:rPr>
+        <w:t> </w:t>
+      </w:r>
+      <w:r>
+        <w:rPr>
+          <w:rStyle w:val="eop"/>
+          <w:rFonts w:ascii="Arial" w:hAnsi="Arial" w:cs="Arial"/>
+        </w:rPr>
+        <w:t> </w:t>
+      </w:r>
+    </w:p>
+    <w:p>
+      <w:pPr>
+        <w:spacing w:after="100" w:afterAutospacing="1" w:line="240" w:lineRule="auto"/>
+        <w:ind w:firstLine="360"/>
+        <w:jc w:val="both"/>
+        <w:rPr>
+          <w:rFonts w:ascii="Arial" w:eastAsia="Times New Roman" w:hAnsi="Arial" w:cs="Arial"/>
           <w:sz w:val="24"/>
           <w:szCs w:val="24"/>
-        </w:rPr>
-        <w:t xml:space="preserve">O basquete é um dos esportes que mais crescem no mundo, com mais de </w:t>
-      </w:r>
-      <w:r>
-        <w:rPr>
-          <w:rStyle w:val="Forte"/>
-          <w:rFonts w:ascii="Arial" w:hAnsi="Arial" w:cs="Arial"/>
-          <w:b w:val="0"/>
-          <w:bCs w:val="0"/>
+          <w:lang w:eastAsia="pt-BR"/>
+        </w:rPr>
+      </w:pPr>
+      <w:r>
+        <w:rPr>
+          <w:rFonts w:ascii="Arial" w:eastAsia="Times New Roman" w:hAnsi="Arial" w:cs="Arial"/>
           <w:sz w:val="24"/>
           <w:szCs w:val="24"/>
-        </w:rPr>
-        <w:t>450 milhões de praticantes</w:t>
-      </w:r>
-      <w:r>
-        <w:rPr>
-          <w:rFonts w:ascii="Arial" w:hAnsi="Arial" w:cs="Arial"/>
-          <w:b/>
-          <w:bCs/>
+          <w:lang w:eastAsia="pt-BR"/>
+        </w:rPr>
+        <w:t>O crescimento do basquete no Brasil exige ferramentas modernas para a avaliação e identificação de atletas. Atualmente, muitos jovens talentos são perdidos devido à falta de sistemas eficientes e acessíveis. Este projeto propõe uma plataforma digital que centraliza as informações dos jogadores, permitindo que técnicos filtrem atletas por habilidades e desempenho.</w:t>
+      </w:r>
+    </w:p>
+    <w:p>
+      <w:pPr>
+        <w:spacing w:beforeAutospacing="1" w:afterAutospacing="1" w:line="240" w:lineRule="auto"/>
+        <w:ind w:firstLine="360"/>
+        <w:jc w:val="both"/>
+        <w:rPr>
+          <w:rFonts w:ascii="Arial" w:eastAsia="Times New Roman" w:hAnsi="Arial" w:cs="Arial"/>
           <w:sz w:val="24"/>
           <w:szCs w:val="24"/>
-        </w:rPr>
-        <w:t xml:space="preserve"> </w:t>
-      </w:r>
-      <w:r>
-        <w:rPr>
-          <w:rFonts w:ascii="Arial" w:hAnsi="Arial" w:cs="Arial"/>
+          <w:u w:val="single"/>
+          <w:lang w:eastAsia="pt-BR"/>
+        </w:rPr>
+      </w:pPr>
+      <w:r>
+        <w:rPr>
+          <w:rFonts w:ascii="Arial" w:eastAsia="Times New Roman" w:hAnsi="Arial" w:cs="Arial"/>
           <w:sz w:val="24"/>
           <w:szCs w:val="24"/>
-        </w:rPr>
-        <w:t>em diferentes níveis, segundo a Federação Internacional de Basquetebol (FIBA). No Brasil, o esporte vem ganhando cada vez mais visibilidade</w:t>
-      </w:r>
-      <w:r>
-        <w:t>.</w:t>
+          <w:lang w:eastAsia="pt-BR"/>
+        </w:rPr>
+        <w:t>Com isso, espera-se reduzir o tempo de seleção em até 30% e tornar o processo mais preciso e acessível, ajudando a democratizar as oportunidades para jogadores de todo o país.</w:t>
+      </w:r>
+    </w:p>
+    <w:p>
+      <w:pPr>
+        <w:pStyle w:val="paragraph"/>
+        <w:spacing w:before="0" w:beforeAutospacing="0" w:after="0" w:afterAutospacing="0"/>
+        <w:jc w:val="both"/>
+        <w:textAlignment w:val="baseline"/>
+        <w:rPr>
+          <w:rFonts w:ascii="Segoe UI" w:hAnsi="Segoe UI" w:cs="Segoe UI"/>
+          <w:sz w:val="18"/>
+          <w:szCs w:val="18"/>
+        </w:rPr>
+      </w:pPr>
+      <w:r>
+        <w:rPr>
+          <w:rStyle w:val="eop"/>
+          <w:rFonts w:ascii="Arial" w:hAnsi="Arial" w:cs="Arial"/>
+          <w:color w:val="000000"/>
+        </w:rPr>
+        <w:t> </w:t>
+      </w:r>
+    </w:p>
+    <w:p>
+      <w:pPr>
+        <w:pStyle w:val="Ttulo1"/>
+        <w:numPr>
+          <w:ilvl w:val="0"/>
+          <w:numId w:val="3"/>
+        </w:numPr>
+        <w:jc w:val="both"/>
+        <w:rPr>
+          <w:rFonts w:ascii="Arial" w:eastAsia="Arial" w:hAnsi="Arial" w:cs="Arial"/>
+          <w:color w:val="0F4761"/>
+          <w:sz w:val="28"/>
+          <w:szCs w:val="28"/>
+        </w:rPr>
+      </w:pPr>
+      <w:bookmarkStart w:id="7" w:name="_Toc916579043"/>
+      <w:bookmarkStart w:id="8" w:name="_Toc198322833"/>
+      <w:r>
+        <w:rPr>
+          <w:rFonts w:ascii="Arial" w:eastAsia="Arial" w:hAnsi="Arial" w:cs="Arial"/>
+          <w:sz w:val="28"/>
+          <w:szCs w:val="28"/>
+        </w:rPr>
+        <w:t>Escopo:</w:t>
+      </w:r>
+      <w:bookmarkEnd w:id="7"/>
+      <w:bookmarkEnd w:id="8"/>
+    </w:p>
+    <w:p>
+      <w:pPr>
+        <w:spacing w:after="100" w:afterAutospacing="1" w:line="240" w:lineRule="auto"/>
+        <w:ind w:firstLine="708"/>
+        <w:jc w:val="both"/>
+        <w:rPr>
+          <w:rFonts w:ascii="Arial" w:eastAsia="Times New Roman" w:hAnsi="Arial" w:cs="Arial"/>
+          <w:sz w:val="24"/>
+          <w:szCs w:val="24"/>
+          <w:lang w:eastAsia="pt-BR"/>
+        </w:rPr>
+      </w:pPr>
+      <w:r>
+        <w:rPr>
+          <w:rFonts w:ascii="Arial" w:eastAsia="Times New Roman" w:hAnsi="Arial" w:cs="Arial"/>
+          <w:sz w:val="24"/>
+          <w:szCs w:val="24"/>
+          <w:lang w:eastAsia="pt-BR"/>
+        </w:rPr>
+        <w:t>O projeto tem como objetivo a criação de uma plataforma digital de avaliação e recrutamento de jogadores de basquete, com foco em fornecer uma solução eficiente para técnicos e clubes na análise do desempenho de atletas. A plataforma irá permitir que os jogadores respondam a questionários relacionados às suas habilidades técnicas, estatísticas de jogo e experiência em clubes, e, com isso, os técnicos poderão filtrar e avaliar jogadores com maior precisão.</w:t>
+      </w:r>
+    </w:p>
+    <w:p>
+      <w:pPr>
+        <w:spacing w:before="100" w:beforeAutospacing="1" w:after="100" w:afterAutospacing="1" w:line="240" w:lineRule="auto"/>
+        <w:jc w:val="both"/>
+        <w:rPr>
+          <w:rFonts w:ascii="Arial" w:eastAsia="Times New Roman" w:hAnsi="Arial" w:cs="Arial"/>
+          <w:sz w:val="24"/>
+          <w:szCs w:val="24"/>
+          <w:lang w:eastAsia="pt-BR"/>
+        </w:rPr>
+      </w:pPr>
+      <w:r>
+        <w:rPr>
+          <w:rFonts w:ascii="Arial" w:eastAsia="Times New Roman" w:hAnsi="Arial" w:cs="Arial"/>
+          <w:sz w:val="24"/>
+          <w:szCs w:val="24"/>
+          <w:lang w:eastAsia="pt-BR"/>
+        </w:rPr>
+        <w:t>Ao final do projeto, será entregue um sistema funcional composto por:</w:t>
+      </w:r>
+    </w:p>
+    <w:p>
+      <w:pPr>
+        <w:numPr>
+          <w:ilvl w:val="0"/>
+          <w:numId w:val="31"/>
+        </w:numPr>
+        <w:spacing w:before="100" w:beforeAutospacing="1" w:after="100" w:afterAutospacing="1" w:line="240" w:lineRule="auto"/>
+        <w:jc w:val="both"/>
+        <w:rPr>
+          <w:rFonts w:ascii="Arial" w:eastAsia="Times New Roman" w:hAnsi="Arial" w:cs="Arial"/>
+          <w:sz w:val="24"/>
+          <w:szCs w:val="24"/>
+          <w:lang w:eastAsia="pt-BR"/>
+        </w:rPr>
+      </w:pPr>
+      <w:r>
+        <w:rPr>
+          <w:rFonts w:ascii="Arial" w:eastAsia="Times New Roman" w:hAnsi="Arial" w:cs="Arial"/>
+          <w:sz w:val="24"/>
+          <w:szCs w:val="24"/>
+          <w:lang w:eastAsia="pt-BR"/>
+        </w:rPr>
+        <w:t>Questionário interativo para coleta de informações sobre habilidades e desempenho dos jogadores.</w:t>
+      </w:r>
+    </w:p>
+    <w:p>
+      <w:pPr>
+        <w:numPr>
+          <w:ilvl w:val="0"/>
+          <w:numId w:val="31"/>
+        </w:numPr>
+        <w:spacing w:before="100" w:beforeAutospacing="1" w:after="100" w:afterAutospacing="1" w:line="240" w:lineRule="auto"/>
+        <w:jc w:val="both"/>
+        <w:rPr>
+          <w:rFonts w:ascii="Arial" w:eastAsia="Times New Roman" w:hAnsi="Arial" w:cs="Arial"/>
+          <w:sz w:val="24"/>
+          <w:szCs w:val="24"/>
+          <w:lang w:eastAsia="pt-BR"/>
+        </w:rPr>
+      </w:pPr>
+      <w:r>
+        <w:rPr>
+          <w:rFonts w:ascii="Arial" w:eastAsia="Times New Roman" w:hAnsi="Arial" w:cs="Arial"/>
+          <w:sz w:val="24"/>
+          <w:szCs w:val="24"/>
+          <w:lang w:eastAsia="pt-BR"/>
+        </w:rPr>
+        <w:t>Sistema de filtragem inteligente para que os técnicos possam selecionar atletas com base nas respostas e estatísticas fornecidas.</w:t>
+      </w:r>
+    </w:p>
+    <w:p>
+      <w:pPr>
+        <w:numPr>
+          <w:ilvl w:val="0"/>
+          <w:numId w:val="31"/>
+        </w:numPr>
+        <w:spacing w:before="100" w:beforeAutospacing="1" w:after="100" w:afterAutospacing="1" w:line="240" w:lineRule="auto"/>
+        <w:jc w:val="both"/>
+        <w:rPr>
+          <w:rFonts w:ascii="Arial" w:eastAsia="Times New Roman" w:hAnsi="Arial" w:cs="Arial"/>
+          <w:sz w:val="24"/>
+          <w:szCs w:val="24"/>
+          <w:lang w:eastAsia="pt-BR"/>
+        </w:rPr>
+      </w:pPr>
+      <w:r>
+        <w:rPr>
+          <w:rFonts w:ascii="Arial" w:eastAsia="Times New Roman" w:hAnsi="Arial" w:cs="Arial"/>
+          <w:sz w:val="24"/>
+          <w:szCs w:val="24"/>
+          <w:lang w:eastAsia="pt-BR"/>
+        </w:rPr>
+        <w:t>Dashboard interativo para visualização de dados de desempenho dos jogadores.</w:t>
+      </w:r>
+    </w:p>
+    <w:p>
+      <w:pPr>
+        <w:numPr>
+          <w:ilvl w:val="0"/>
+          <w:numId w:val="31"/>
+        </w:numPr>
+        <w:spacing w:before="100" w:beforeAutospacing="1" w:after="100" w:afterAutospacing="1" w:line="240" w:lineRule="auto"/>
+        <w:jc w:val="both"/>
+        <w:rPr>
+          <w:rFonts w:ascii="Arial" w:eastAsia="Times New Roman" w:hAnsi="Arial" w:cs="Arial"/>
+          <w:sz w:val="24"/>
+          <w:szCs w:val="24"/>
+          <w:lang w:eastAsia="pt-BR"/>
+        </w:rPr>
+      </w:pPr>
+      <w:r>
+        <w:rPr>
+          <w:rFonts w:ascii="Arial" w:eastAsia="Times New Roman" w:hAnsi="Arial" w:cs="Arial"/>
+          <w:sz w:val="24"/>
+          <w:szCs w:val="24"/>
+          <w:lang w:eastAsia="pt-BR"/>
+        </w:rPr>
+        <w:t>Documentação técnica explicando o funcionamento da plataforma e orientações para futuras atualizações ou integrações.</w:t>
       </w:r>
     </w:p>
     <w:p>
@@ -1106,48 +2431,24 @@
         <w:rPr>
           <w:rStyle w:val="eop"/>
           <w:rFonts w:ascii="Arial" w:hAnsi="Arial" w:cs="Arial"/>
-          <w:color w:val="000000"/>
-        </w:rPr>
-      </w:pPr>
-      <w:r>
-        <w:rPr>
-          <w:rFonts w:ascii="Arial" w:hAnsi="Arial" w:cs="Arial"/>
-        </w:rPr>
-        <w:t xml:space="preserve">O aumento da prática entre os jovens, impulsionado por projetos sociais, campeonatos escolares e o acesso à informação, tem levado mais atletas a sonharem com a carreira no esporte. No entanto, muitos ainda enfrentam </w:t>
-      </w:r>
-      <w:r>
-        <w:rPr>
-          <w:rStyle w:val="Forte"/>
-          <w:rFonts w:ascii="Arial" w:hAnsi="Arial" w:cs="Arial"/>
-          <w:b w:val="0"/>
-          <w:bCs w:val="0"/>
-        </w:rPr>
-        <w:t>dificuldades para serem vistos e avaliados</w:t>
-      </w:r>
-      <w:r>
-        <w:rPr>
-          <w:rFonts w:ascii="Arial" w:hAnsi="Arial" w:cs="Arial"/>
-        </w:rPr>
-        <w:t>, seja pela distância de grandes centros, falta de apoio técnico ou ausência de sistemas que facilitem esse processo</w:t>
-      </w:r>
-      <w:r>
-        <w:t>.</w:t>
-      </w:r>
+          <w:color w:val="000000" w:themeColor="text1"/>
+        </w:rPr>
+      </w:pPr>
       <w:r>
         <w:rPr>
           <w:rStyle w:val="eop"/>
           <w:rFonts w:ascii="Arial" w:hAnsi="Arial" w:cs="Arial"/>
-          <w:color w:val="000000"/>
+          <w:color w:val="000000" w:themeColor="text1"/>
         </w:rPr>
         <w:t> </w:t>
       </w:r>
     </w:p>
     <w:p>
       <w:pPr>
-        <w:spacing w:before="100" w:beforeAutospacing="1" w:after="100" w:afterAutospacing="1" w:line="240" w:lineRule="auto"/>
-        <w:ind w:firstLine="705"/>
-        <w:rPr>
+        <w:rPr>
+          <w:rStyle w:val="eop"/>
           <w:rFonts w:ascii="Arial" w:eastAsia="Times New Roman" w:hAnsi="Arial" w:cs="Arial"/>
+          <w:color w:val="000000" w:themeColor="text1"/>
           <w:sz w:val="24"/>
           <w:szCs w:val="24"/>
           <w:lang w:eastAsia="pt-BR"/>
@@ -1155,51 +2456,11 @@
       </w:pPr>
       <w:r>
         <w:rPr>
-          <w:rFonts w:ascii="Arial" w:eastAsia="Times New Roman" w:hAnsi="Arial" w:cs="Arial"/>
-          <w:sz w:val="24"/>
-          <w:szCs w:val="24"/>
-          <w:lang w:eastAsia="pt-BR"/>
-        </w:rPr>
-        <w:t>Essa realidade é próxima da minha. Em 2017, comecei a jogar basquete na escola, sem muito conhecimento do esporte. Em pouco tempo, fui chamado para participar dos treinos e, em 2018, com 11 anos, fiz minha primeira peneira no Corinthians, onde fui aprovado. No início, hesitei em tentar, pois torcia para o time rival, o São Paulo, mas com incentivo dos meus pais, me esforcei e consegui a vaga. Essa conquista me ensinou sobre esforço e responsabilidade desde cedo.</w:t>
-      </w:r>
-    </w:p>
-    <w:p>
-      <w:pPr>
-        <w:spacing w:before="100" w:beforeAutospacing="1" w:after="100" w:afterAutospacing="1" w:line="240" w:lineRule="auto"/>
-        <w:ind w:firstLine="360"/>
-        <w:rPr>
-          <w:rFonts w:ascii="Arial" w:eastAsia="Times New Roman" w:hAnsi="Arial" w:cs="Arial"/>
-          <w:sz w:val="24"/>
-          <w:szCs w:val="24"/>
-          <w:lang w:eastAsia="pt-BR"/>
-        </w:rPr>
-      </w:pPr>
-      <w:r>
-        <w:rPr>
-          <w:rFonts w:ascii="Arial" w:eastAsia="Times New Roman" w:hAnsi="Arial" w:cs="Arial"/>
-          <w:sz w:val="24"/>
-          <w:szCs w:val="24"/>
-          <w:lang w:eastAsia="pt-BR"/>
-        </w:rPr>
-        <w:t>Mais tarde, em 2020, entrei para o Círculo Militar, mesmo com uma rotina escolar puxada e desmotivação por conta da experiência anterior. Apesar do novo ambiente ser positivo, o deslocamento e a chegada da pandemia atrapalharam minha vivência no clube. Em 2021, saí do time e decidi focar nos estudos</w:t>
-      </w:r>
-      <w:r>
-        <w:rPr>
-          <w:rFonts w:ascii="Arial" w:eastAsia="Times New Roman" w:hAnsi="Arial" w:cs="Arial"/>
-          <w:sz w:val="24"/>
-          <w:szCs w:val="24"/>
-          <w:lang w:eastAsia="pt-BR"/>
-        </w:rPr>
-        <w:t>,</w:t>
-      </w:r>
-      <w:r>
-        <w:rPr>
-          <w:rFonts w:ascii="Arial" w:eastAsia="Times New Roman" w:hAnsi="Arial" w:cs="Arial"/>
-          <w:sz w:val="24"/>
-          <w:szCs w:val="24"/>
-          <w:lang w:eastAsia="pt-BR"/>
-        </w:rPr>
-        <w:t xml:space="preserve"> mas o impacto do basquete na minha formação pessoal permanece até hoje.</w:t>
+          <w:rStyle w:val="eop"/>
+          <w:rFonts w:ascii="Arial" w:hAnsi="Arial" w:cs="Arial"/>
+          <w:color w:val="000000" w:themeColor="text1"/>
+        </w:rPr>
+        <w:br w:type="page"/>
       </w:r>
     </w:p>
     <w:p>
@@ -1210,11 +2471,364 @@
         <w:jc w:val="both"/>
         <w:textAlignment w:val="baseline"/>
         <w:rPr>
+          <w:rFonts w:ascii="Segoe UI" w:hAnsi="Segoe UI" w:cs="Segoe UI"/>
+          <w:sz w:val="18"/>
+          <w:szCs w:val="18"/>
+        </w:rPr>
+      </w:pPr>
+    </w:p>
+    <w:p>
+      <w:pPr>
+        <w:pStyle w:val="Ttulo1"/>
+        <w:numPr>
+          <w:ilvl w:val="0"/>
+          <w:numId w:val="3"/>
+        </w:numPr>
+        <w:jc w:val="both"/>
+        <w:rPr>
+          <w:rFonts w:ascii="Arial" w:eastAsia="Arial" w:hAnsi="Arial" w:cs="Arial"/>
+          <w:color w:val="0F4761"/>
+          <w:sz w:val="28"/>
+          <w:szCs w:val="28"/>
+        </w:rPr>
+      </w:pPr>
+      <w:bookmarkStart w:id="9" w:name="_Toc300619321"/>
+      <w:bookmarkStart w:id="10" w:name="_Toc198322834"/>
+      <w:r>
+        <w:rPr>
+          <w:rFonts w:ascii="Arial" w:eastAsia="Arial" w:hAnsi="Arial" w:cs="Arial"/>
+          <w:sz w:val="28"/>
+          <w:szCs w:val="28"/>
+        </w:rPr>
+        <w:t>Premissas:</w:t>
+      </w:r>
+      <w:bookmarkEnd w:id="9"/>
+      <w:bookmarkEnd w:id="10"/>
+      <w:r>
+        <w:rPr>
+          <w:rFonts w:ascii="Arial" w:eastAsia="Arial" w:hAnsi="Arial" w:cs="Arial"/>
+          <w:sz w:val="28"/>
+          <w:szCs w:val="28"/>
+        </w:rPr>
+        <w:t> </w:t>
+      </w:r>
+    </w:p>
+    <w:p>
+      <w:pPr>
+        <w:pStyle w:val="paragraph"/>
+        <w:spacing w:before="0" w:beforeAutospacing="0" w:after="0" w:afterAutospacing="0"/>
+        <w:ind w:left="360" w:firstLine="348"/>
+        <w:jc w:val="both"/>
+        <w:textAlignment w:val="baseline"/>
+        <w:rPr>
+          <w:rFonts w:ascii="Arial" w:hAnsi="Arial" w:cs="Arial"/>
+        </w:rPr>
+      </w:pPr>
+      <w:r>
+        <w:rPr>
+          <w:rFonts w:ascii="Arial" w:hAnsi="Arial" w:cs="Arial"/>
+        </w:rPr>
+        <w:t>Com base na proposta apresentada para a plataforma de avaliação e recrutamento de jogadores de basquete, nossa aplicação tem as seguintes premissas de projeto:</w:t>
+      </w:r>
+    </w:p>
+    <w:p>
+      <w:pPr>
+        <w:pStyle w:val="paragraph"/>
+        <w:spacing w:before="0" w:beforeAutospacing="0" w:after="0" w:afterAutospacing="0"/>
+        <w:ind w:left="360" w:firstLine="348"/>
+        <w:jc w:val="both"/>
+        <w:textAlignment w:val="baseline"/>
+        <w:rPr>
+          <w:rFonts w:ascii="Arial" w:hAnsi="Arial" w:cs="Arial"/>
+        </w:rPr>
+      </w:pPr>
+    </w:p>
+    <w:p>
+      <w:pPr>
+        <w:pStyle w:val="paragraph"/>
+        <w:numPr>
+          <w:ilvl w:val="0"/>
+          <w:numId w:val="18"/>
+        </w:numPr>
+        <w:spacing w:before="0" w:beforeAutospacing="0" w:after="0" w:afterAutospacing="0"/>
+        <w:jc w:val="both"/>
+        <w:textAlignment w:val="baseline"/>
+        <w:rPr>
+          <w:rFonts w:ascii="Arial" w:hAnsi="Arial" w:cs="Arial"/>
+        </w:rPr>
+      </w:pPr>
+      <w:r>
+        <w:rPr>
+          <w:rStyle w:val="normaltextrun"/>
+          <w:rFonts w:ascii="Arial" w:hAnsi="Arial" w:cs="Arial"/>
+        </w:rPr>
+        <w:t xml:space="preserve">Internet </w:t>
+      </w:r>
+      <w:proofErr w:type="spellStart"/>
+      <w:r>
+        <w:rPr>
+          <w:rStyle w:val="normaltextrun"/>
+          <w:rFonts w:ascii="Arial" w:hAnsi="Arial" w:cs="Arial"/>
+        </w:rPr>
+        <w:t>wifi</w:t>
+      </w:r>
+      <w:proofErr w:type="spellEnd"/>
+      <w:r>
+        <w:rPr>
+          <w:rStyle w:val="normaltextrun"/>
+          <w:rFonts w:ascii="Arial" w:hAnsi="Arial" w:cs="Arial"/>
+        </w:rPr>
+        <w:t xml:space="preserve"> de no mínimo </w:t>
+      </w:r>
+      <w:r>
+        <w:rPr>
+          <w:rStyle w:val="normaltextrun"/>
+          <w:rFonts w:ascii="Arial" w:hAnsi="Arial" w:cs="Arial"/>
+        </w:rPr>
+        <w:t>1</w:t>
+      </w:r>
+      <w:r>
+        <w:rPr>
+          <w:rStyle w:val="normaltextrun"/>
+          <w:rFonts w:ascii="Arial" w:hAnsi="Arial" w:cs="Arial"/>
+        </w:rPr>
+        <w:t>00 megabytes por segundo (mbps).</w:t>
+      </w:r>
+      <w:r>
+        <w:rPr>
           <w:rStyle w:val="eop"/>
           <w:rFonts w:ascii="Arial" w:hAnsi="Arial" w:cs="Arial"/>
-          <w:color w:val="000000"/>
-        </w:rPr>
-      </w:pPr>
+        </w:rPr>
+        <w:t> </w:t>
+      </w:r>
+    </w:p>
+    <w:p>
+      <w:pPr>
+        <w:pStyle w:val="paragraph"/>
+        <w:numPr>
+          <w:ilvl w:val="0"/>
+          <w:numId w:val="18"/>
+        </w:numPr>
+        <w:spacing w:before="0" w:beforeAutospacing="0" w:after="0" w:afterAutospacing="0"/>
+        <w:ind w:left="360" w:firstLine="0"/>
+        <w:jc w:val="both"/>
+        <w:textAlignment w:val="baseline"/>
+        <w:rPr>
+          <w:rFonts w:ascii="Arial" w:hAnsi="Arial" w:cs="Arial"/>
+        </w:rPr>
+      </w:pPr>
+      <w:r>
+        <w:rPr>
+          <w:rStyle w:val="normaltextrun"/>
+          <w:rFonts w:ascii="Arial" w:hAnsi="Arial" w:cs="Arial"/>
+        </w:rPr>
+        <w:t>Computadores</w:t>
+      </w:r>
+      <w:r>
+        <w:rPr>
+          <w:rStyle w:val="normaltextrun"/>
+          <w:rFonts w:ascii="Arial" w:hAnsi="Arial" w:cs="Arial"/>
+        </w:rPr>
+        <w:t xml:space="preserve"> para os </w:t>
+      </w:r>
+      <w:r>
+        <w:rPr>
+          <w:rStyle w:val="normaltextrun"/>
+          <w:rFonts w:ascii="Arial" w:hAnsi="Arial" w:cs="Arial"/>
+        </w:rPr>
+        <w:t>que o sistema seja acessado</w:t>
+      </w:r>
+      <w:r>
+        <w:rPr>
+          <w:rStyle w:val="normaltextrun"/>
+          <w:rFonts w:ascii="Arial" w:hAnsi="Arial" w:cs="Arial"/>
+        </w:rPr>
+        <w:t xml:space="preserve"> </w:t>
+      </w:r>
+      <w:r>
+        <w:rPr>
+          <w:rStyle w:val="normaltextrun"/>
+          <w:rFonts w:ascii="Arial" w:hAnsi="Arial" w:cs="Arial"/>
+        </w:rPr>
+        <w:t>c</w:t>
+      </w:r>
+      <w:r>
+        <w:rPr>
+          <w:rStyle w:val="normaltextrun"/>
+          <w:rFonts w:ascii="Arial" w:hAnsi="Arial" w:cs="Arial"/>
+        </w:rPr>
+        <w:t xml:space="preserve">om configuração mínima de </w:t>
+      </w:r>
+      <w:proofErr w:type="spellStart"/>
+      <w:r>
+        <w:rPr>
+          <w:rStyle w:val="normaltextrun"/>
+          <w:rFonts w:ascii="Arial" w:hAnsi="Arial" w:cs="Arial"/>
+        </w:rPr>
+        <w:t>intel</w:t>
+      </w:r>
+      <w:proofErr w:type="spellEnd"/>
+      <w:r>
+        <w:rPr>
+          <w:rStyle w:val="normaltextrun"/>
+          <w:rFonts w:ascii="Arial" w:hAnsi="Arial" w:cs="Arial"/>
+        </w:rPr>
+        <w:t xml:space="preserve"> i</w:t>
+      </w:r>
+      <w:r>
+        <w:rPr>
+          <w:rStyle w:val="normaltextrun"/>
+          <w:rFonts w:ascii="Arial" w:hAnsi="Arial" w:cs="Arial"/>
+        </w:rPr>
+        <w:t>3</w:t>
+      </w:r>
+      <w:r>
+        <w:rPr>
+          <w:rStyle w:val="normaltextrun"/>
+          <w:rFonts w:ascii="Arial" w:hAnsi="Arial" w:cs="Arial"/>
+        </w:rPr>
+        <w:t xml:space="preserve">, 8gb </w:t>
+      </w:r>
+      <w:proofErr w:type="spellStart"/>
+      <w:r>
+        <w:rPr>
+          <w:rStyle w:val="normaltextrun"/>
+          <w:rFonts w:ascii="Arial" w:hAnsi="Arial" w:cs="Arial"/>
+        </w:rPr>
+        <w:t>ram</w:t>
+      </w:r>
+      <w:proofErr w:type="spellEnd"/>
+      <w:r>
+        <w:rPr>
+          <w:rStyle w:val="normaltextrun"/>
+          <w:rFonts w:ascii="Arial" w:hAnsi="Arial" w:cs="Arial"/>
+        </w:rPr>
+        <w:t xml:space="preserve">, </w:t>
+      </w:r>
+      <w:r>
+        <w:rPr>
+          <w:rStyle w:val="normaltextrun"/>
+          <w:rFonts w:ascii="Arial" w:hAnsi="Arial" w:cs="Arial"/>
+        </w:rPr>
+        <w:t>128</w:t>
+      </w:r>
+      <w:r>
+        <w:rPr>
+          <w:rStyle w:val="normaltextrun"/>
+          <w:rFonts w:ascii="Arial" w:hAnsi="Arial" w:cs="Arial"/>
+        </w:rPr>
+        <w:t xml:space="preserve">gb de </w:t>
+      </w:r>
+      <w:proofErr w:type="spellStart"/>
+      <w:r>
+        <w:rPr>
+          <w:rStyle w:val="normaltextrun"/>
+          <w:rFonts w:ascii="Arial" w:hAnsi="Arial" w:cs="Arial"/>
+        </w:rPr>
+        <w:t>Hd</w:t>
+      </w:r>
+      <w:proofErr w:type="spellEnd"/>
+      <w:r>
+        <w:rPr>
+          <w:rStyle w:val="normaltextrun"/>
+          <w:rFonts w:ascii="Arial" w:hAnsi="Arial" w:cs="Arial"/>
+        </w:rPr>
+        <w:t xml:space="preserve">, sistema operacional instalado e com acesso </w:t>
+      </w:r>
+      <w:proofErr w:type="spellStart"/>
+      <w:r>
+        <w:rPr>
+          <w:rStyle w:val="normaltextrun"/>
+          <w:rFonts w:ascii="Arial" w:hAnsi="Arial" w:cs="Arial"/>
+        </w:rPr>
+        <w:t>wifi</w:t>
+      </w:r>
+      <w:proofErr w:type="spellEnd"/>
+      <w:r>
+        <w:rPr>
+          <w:rStyle w:val="normaltextrun"/>
+          <w:rFonts w:ascii="Arial" w:hAnsi="Arial" w:cs="Arial"/>
+        </w:rPr>
+        <w:t>.</w:t>
+      </w:r>
+      <w:r>
+        <w:rPr>
+          <w:rStyle w:val="eop"/>
+          <w:rFonts w:ascii="Arial" w:hAnsi="Arial" w:cs="Arial"/>
+        </w:rPr>
+        <w:t> </w:t>
+      </w:r>
+    </w:p>
+    <w:p>
+      <w:pPr>
+        <w:pStyle w:val="paragraph"/>
+        <w:numPr>
+          <w:ilvl w:val="0"/>
+          <w:numId w:val="19"/>
+        </w:numPr>
+        <w:spacing w:before="0" w:beforeAutospacing="0" w:after="0" w:afterAutospacing="0"/>
+        <w:ind w:left="360" w:firstLine="0"/>
+        <w:jc w:val="both"/>
+        <w:textAlignment w:val="baseline"/>
+        <w:rPr>
+          <w:rStyle w:val="normaltextrun"/>
+          <w:rFonts w:ascii="Arial" w:hAnsi="Arial" w:cs="Arial"/>
+        </w:rPr>
+      </w:pPr>
+      <w:r>
+        <w:rPr>
+          <w:rStyle w:val="normaltextrun"/>
+          <w:rFonts w:ascii="Arial" w:hAnsi="Arial" w:cs="Arial"/>
+        </w:rPr>
+        <w:t>Infraestrutura elétrica estável para garantir o funcionamento contínuo dos equipamentos.</w:t>
+      </w:r>
+      <w:r>
+        <w:rPr>
+          <w:rStyle w:val="eop"/>
+          <w:rFonts w:ascii="Arial" w:hAnsi="Arial" w:cs="Arial"/>
+        </w:rPr>
+        <w:t> </w:t>
+      </w:r>
+    </w:p>
+    <w:p>
+      <w:pPr>
+        <w:pStyle w:val="paragraph"/>
+        <w:numPr>
+          <w:ilvl w:val="0"/>
+          <w:numId w:val="19"/>
+        </w:numPr>
+        <w:spacing w:before="0" w:beforeAutospacing="0" w:after="0" w:afterAutospacing="0"/>
+        <w:ind w:left="360" w:firstLine="0"/>
+        <w:jc w:val="both"/>
+        <w:textAlignment w:val="baseline"/>
+        <w:rPr>
+          <w:rFonts w:ascii="Arial" w:hAnsi="Arial" w:cs="Arial"/>
+        </w:rPr>
+      </w:pPr>
+      <w:r>
+        <w:rPr>
+          <w:rStyle w:val="normaltextrun"/>
+          <w:rFonts w:ascii="Arial" w:hAnsi="Arial" w:cs="Arial"/>
+          <w:color w:val="000000" w:themeColor="text1"/>
+        </w:rPr>
+        <w:t xml:space="preserve"> </w:t>
+      </w:r>
+      <w:r>
+        <w:rPr>
+          <w:rStyle w:val="normaltextrun"/>
+          <w:rFonts w:ascii="Arial" w:hAnsi="Arial" w:cs="Arial"/>
+          <w:color w:val="000000" w:themeColor="text1"/>
+        </w:rPr>
+        <w:t>Disponibilidade de um ambiente de desenvolvimento e testes separado do ambiente de produção para validação segura de novas funcionalidades.</w:t>
+      </w:r>
+      <w:r>
+        <w:rPr>
+          <w:rStyle w:val="eop"/>
+          <w:rFonts w:ascii="Arial" w:hAnsi="Arial" w:cs="Arial"/>
+          <w:color w:val="000000" w:themeColor="text1"/>
+        </w:rPr>
+        <w:t> </w:t>
+      </w:r>
     </w:p>
     <w:p>
       <w:pPr>
@@ -1224,18 +2838,119 @@
         <w:jc w:val="both"/>
         <w:textAlignment w:val="baseline"/>
         <w:rPr>
+          <w:rFonts w:ascii="Arial" w:eastAsia="Arial" w:hAnsi="Arial" w:cs="Arial"/>
+          <w:color w:val="0F4761"/>
+          <w:sz w:val="28"/>
+          <w:szCs w:val="28"/>
+        </w:rPr>
+      </w:pPr>
+      <w:r>
+        <w:rPr>
+          <w:rStyle w:val="eop"/>
+          <w:rFonts w:ascii="Arial" w:hAnsi="Arial" w:cs="Arial"/>
+        </w:rPr>
+        <w:t> </w:t>
+      </w:r>
+    </w:p>
+    <w:p>
+      <w:pPr>
+        <w:pStyle w:val="Ttulo1"/>
+        <w:numPr>
+          <w:ilvl w:val="0"/>
+          <w:numId w:val="2"/>
+        </w:numPr>
+        <w:rPr>
+          <w:rFonts w:ascii="Arial" w:eastAsia="Arial" w:hAnsi="Arial" w:cs="Arial"/>
+          <w:color w:val="0F4761"/>
+          <w:sz w:val="28"/>
+          <w:szCs w:val="28"/>
+        </w:rPr>
+      </w:pPr>
+      <w:bookmarkStart w:id="11" w:name="_Toc1625551819"/>
+      <w:bookmarkStart w:id="12" w:name="_Toc198322835"/>
+      <w:r>
+        <w:rPr>
+          <w:rFonts w:ascii="Arial" w:eastAsia="Arial" w:hAnsi="Arial" w:cs="Arial"/>
+          <w:sz w:val="28"/>
+          <w:szCs w:val="28"/>
+        </w:rPr>
+        <w:t>Restrições:</w:t>
+      </w:r>
+      <w:bookmarkEnd w:id="11"/>
+      <w:bookmarkEnd w:id="12"/>
+      <w:r>
+        <w:rPr>
+          <w:rFonts w:ascii="Arial" w:eastAsia="Arial" w:hAnsi="Arial" w:cs="Arial"/>
+          <w:sz w:val="28"/>
+          <w:szCs w:val="28"/>
+        </w:rPr>
+        <w:t> </w:t>
+      </w:r>
+    </w:p>
+    <w:p>
+      <w:pPr>
+        <w:pStyle w:val="paragraph"/>
+        <w:spacing w:before="0" w:beforeAutospacing="0" w:after="0" w:afterAutospacing="0"/>
+        <w:ind w:firstLine="705"/>
+        <w:jc w:val="both"/>
+        <w:textAlignment w:val="baseline"/>
+        <w:rPr>
           <w:rFonts w:ascii="Segoe UI" w:hAnsi="Segoe UI" w:cs="Segoe UI"/>
           <w:sz w:val="18"/>
           <w:szCs w:val="18"/>
         </w:rPr>
       </w:pPr>
+      <w:r>
+        <w:rPr>
+          <w:rStyle w:val="normaltextrun"/>
+          <w:rFonts w:ascii="Arial" w:hAnsi="Arial" w:cs="Arial"/>
+        </w:rPr>
+        <w:t>Além das premissas que são extremamente importantes para realização do projeto, tem as seguintes restrições:</w:t>
+      </w:r>
+      <w:r>
+        <w:rPr>
+          <w:rStyle w:val="eop"/>
+          <w:rFonts w:ascii="Arial" w:hAnsi="Arial" w:cs="Arial"/>
+        </w:rPr>
+        <w:t> </w:t>
+      </w:r>
+    </w:p>
+    <w:p>
+      <w:pPr>
+        <w:pStyle w:val="paragraph"/>
+        <w:spacing w:before="0" w:beforeAutospacing="0" w:after="0" w:afterAutospacing="0"/>
+        <w:ind w:firstLine="705"/>
+        <w:jc w:val="both"/>
+        <w:textAlignment w:val="baseline"/>
+        <w:rPr>
+          <w:rFonts w:ascii="Segoe UI" w:hAnsi="Segoe UI" w:cs="Segoe UI"/>
+          <w:sz w:val="18"/>
+          <w:szCs w:val="18"/>
+        </w:rPr>
+      </w:pPr>
+      <w:r>
+        <w:rPr>
+          <w:rStyle w:val="normaltextrun"/>
+          <w:rFonts w:ascii="Arial" w:hAnsi="Arial" w:cs="Arial"/>
+          <w:color w:val="000000" w:themeColor="text1"/>
+        </w:rPr>
+        <w:t> </w:t>
+      </w:r>
+      <w:r>
+        <w:rPr>
+          <w:rStyle w:val="eop"/>
+          <w:rFonts w:ascii="Arial" w:hAnsi="Arial" w:cs="Arial"/>
+          <w:color w:val="000000" w:themeColor="text1"/>
+        </w:rPr>
+        <w:t> </w:t>
+      </w:r>
     </w:p>
     <w:p>
       <w:pPr>
         <w:pStyle w:val="paragraph"/>
         <w:numPr>
           <w:ilvl w:val="0"/>
-          <w:numId w:val="2"/>
+          <w:numId w:val="25"/>
         </w:numPr>
         <w:spacing w:before="0" w:beforeAutospacing="0" w:after="0" w:afterAutospacing="0"/>
         <w:ind w:left="360" w:firstLine="0"/>
@@ -1243,50 +2958,37 @@
         <w:textAlignment w:val="baseline"/>
         <w:rPr>
           <w:rFonts w:ascii="Arial" w:hAnsi="Arial" w:cs="Arial"/>
-          <w:color w:val="0F4761"/>
-          <w:sz w:val="32"/>
-          <w:szCs w:val="32"/>
         </w:rPr>
       </w:pPr>
       <w:r>
         <w:rPr>
           <w:rStyle w:val="normaltextrun"/>
           <w:rFonts w:ascii="Arial" w:hAnsi="Arial" w:cs="Arial"/>
-          <w:b/>
-          <w:bCs/>
           <w:color w:val="000000"/>
-          <w:sz w:val="32"/>
-          <w:szCs w:val="32"/>
-          <w:u w:val="single"/>
-        </w:rPr>
-        <w:t>Objetivos:</w:t>
+        </w:rPr>
+        <w:t>O prazo começa em 0</w:t>
+      </w:r>
+      <w:r>
+        <w:rPr>
+          <w:rStyle w:val="normaltextrun"/>
+          <w:rFonts w:ascii="Arial" w:hAnsi="Arial" w:cs="Arial"/>
+          <w:color w:val="000000"/>
+        </w:rPr>
+        <w:t>4</w:t>
+      </w:r>
+      <w:r>
+        <w:rPr>
+          <w:rStyle w:val="normaltextrun"/>
+          <w:rFonts w:ascii="Arial" w:hAnsi="Arial" w:cs="Arial"/>
+          <w:color w:val="000000"/>
+        </w:rPr>
+        <w:t>/2025 e vai até 06/2025;</w:t>
       </w:r>
       <w:r>
         <w:rPr>
           <w:rStyle w:val="eop"/>
           <w:rFonts w:ascii="Arial" w:hAnsi="Arial" w:cs="Arial"/>
           <w:color w:val="000000"/>
-          <w:sz w:val="32"/>
-          <w:szCs w:val="32"/>
-        </w:rPr>
-        <w:t> </w:t>
-      </w:r>
-    </w:p>
-    <w:p>
-      <w:pPr>
-        <w:pStyle w:val="paragraph"/>
-        <w:spacing w:before="0" w:beforeAutospacing="0" w:after="0" w:afterAutospacing="0"/>
-        <w:textAlignment w:val="baseline"/>
-        <w:rPr>
-          <w:rFonts w:ascii="Segoe UI" w:hAnsi="Segoe UI" w:cs="Segoe UI"/>
-          <w:sz w:val="18"/>
-          <w:szCs w:val="18"/>
-        </w:rPr>
-      </w:pPr>
-      <w:r>
-        <w:rPr>
-          <w:rStyle w:val="eop"/>
-          <w:rFonts w:ascii="Arial" w:hAnsi="Arial" w:cs="Arial"/>
         </w:rPr>
         <w:t> </w:t>
       </w:r>
@@ -1296,100 +2998,32 @@
         <w:pStyle w:val="paragraph"/>
         <w:numPr>
           <w:ilvl w:val="0"/>
-          <w:numId w:val="4"/>
+          <w:numId w:val="26"/>
         </w:numPr>
         <w:spacing w:before="0" w:beforeAutospacing="0" w:after="0" w:afterAutospacing="0"/>
         <w:ind w:left="360" w:firstLine="0"/>
         <w:jc w:val="both"/>
-        <w:textAlignment w:val="baseline"/>
-        <w:rPr>
-          <w:rFonts w:ascii="Arial" w:hAnsi="Arial" w:cs="Arial"/>
-        </w:rPr>
-      </w:pPr>
-      <w:r>
-        <w:rPr>
-          <w:rFonts w:ascii="Arial" w:hAnsi="Arial" w:cs="Arial"/>
-        </w:rPr>
-        <w:t>Desenvolver uma plataforma digital que possibilite a coleta e análise de informações sobre o desempenho dos jogadores de basquete, visando facilitar o recrutamento e a avaliação precisa de talentos por parte de técnicos e clubes.</w:t>
-      </w:r>
-    </w:p>
-    <w:p>
-      <w:pPr>
-        <w:pStyle w:val="paragraph"/>
-        <w:numPr>
-          <w:ilvl w:val="0"/>
-          <w:numId w:val="4"/>
-        </w:numPr>
-        <w:spacing w:before="0" w:beforeAutospacing="0" w:after="0" w:afterAutospacing="0"/>
-        <w:ind w:left="360" w:firstLine="0"/>
-        <w:jc w:val="both"/>
-        <w:textAlignment w:val="baseline"/>
+        <w:rPr>
+          <w:rFonts w:ascii="Segoe UI" w:hAnsi="Segoe UI" w:cs="Segoe UI"/>
+          <w:sz w:val="18"/>
+          <w:szCs w:val="18"/>
+        </w:rPr>
+      </w:pPr>
+      <w:r>
+        <w:rPr>
+          <w:rStyle w:val="normaltextrun"/>
+          <w:rFonts w:ascii="Arial" w:hAnsi="Arial" w:cs="Arial"/>
+          <w:color w:val="000000" w:themeColor="text1"/>
+        </w:rPr>
+        <w:t>O orçamento é de R$00,00 e não pode ser ultrapassado;</w:t>
+      </w:r>
+      <w:r>
         <w:rPr>
           <w:rStyle w:val="eop"/>
           <w:rFonts w:ascii="Arial" w:hAnsi="Arial" w:cs="Arial"/>
-        </w:rPr>
-      </w:pPr>
-      <w:r>
-        <w:rPr>
-          <w:rStyle w:val="Forte"/>
-          <w:rFonts w:ascii="Arial" w:hAnsi="Arial" w:cs="Arial"/>
-          <w:b w:val="0"/>
-          <w:bCs w:val="0"/>
-        </w:rPr>
-        <w:t>Reduzir o tempo de seleção de atletas em até 30%</w:t>
-      </w:r>
-      <w:r>
-        <w:rPr>
-          <w:rFonts w:ascii="Arial" w:hAnsi="Arial" w:cs="Arial"/>
-          <w:b/>
-          <w:bCs/>
-        </w:rPr>
-        <w:t>,</w:t>
-      </w:r>
-      <w:r>
-        <w:rPr>
-          <w:rFonts w:ascii="Arial" w:hAnsi="Arial" w:cs="Arial"/>
-        </w:rPr>
-        <w:t xml:space="preserve"> proporcionando uma forma eficiente e ágil para técnicos filtrarem jogadores com base nas habilidades e estatísticas fornecidas.</w:t>
-      </w:r>
-      <w:r>
-        <w:rPr>
-          <w:rStyle w:val="eop"/>
-          <w:rFonts w:ascii="Arial" w:hAnsi="Arial" w:cs="Arial"/>
-          <w:color w:val="000000"/>
+          <w:color w:val="000000" w:themeColor="text1"/>
         </w:rPr>
         <w:t> </w:t>
-      </w:r>
-    </w:p>
-    <w:p>
-      <w:pPr>
-        <w:pStyle w:val="paragraph"/>
-        <w:numPr>
-          <w:ilvl w:val="0"/>
-          <w:numId w:val="4"/>
-        </w:numPr>
-        <w:spacing w:before="0" w:beforeAutospacing="0" w:after="0" w:afterAutospacing="0"/>
-        <w:ind w:left="360" w:firstLine="0"/>
-        <w:jc w:val="both"/>
-        <w:textAlignment w:val="baseline"/>
-        <w:rPr>
-          <w:rFonts w:ascii="Arial" w:hAnsi="Arial" w:cs="Arial"/>
-        </w:rPr>
-      </w:pPr>
-      <w:r>
-        <w:rPr>
-          <w:rStyle w:val="Forte"/>
-          <w:rFonts w:ascii="Arial" w:hAnsi="Arial" w:cs="Arial"/>
-          <w:b w:val="0"/>
-          <w:bCs w:val="0"/>
-        </w:rPr>
-        <w:t>Aumentar a precisão na escolha de talentos</w:t>
-      </w:r>
-      <w:r>
-        <w:rPr>
-          <w:rFonts w:ascii="Arial" w:hAnsi="Arial" w:cs="Arial"/>
-        </w:rPr>
-        <w:t xml:space="preserve"> para testes, promovendo uma identificação mais assertiva e justa dos jogadores com maior potencial.</w:t>
       </w:r>
     </w:p>
     <w:p>
@@ -1398,470 +3032,165 @@
         <w:spacing w:before="0" w:beforeAutospacing="0" w:after="0" w:afterAutospacing="0"/>
         <w:ind w:left="360"/>
         <w:jc w:val="both"/>
-        <w:textAlignment w:val="baseline"/>
-        <w:rPr>
-          <w:rFonts w:ascii="Arial" w:hAnsi="Arial" w:cs="Arial"/>
-        </w:rPr>
-      </w:pPr>
-    </w:p>
-    <w:p>
-      <w:pPr>
-        <w:pStyle w:val="paragraph"/>
-        <w:spacing w:before="0" w:beforeAutospacing="0" w:after="0" w:afterAutospacing="0"/>
-        <w:ind w:left="360"/>
-        <w:jc w:val="both"/>
-        <w:textAlignment w:val="baseline"/>
-        <w:rPr>
-          <w:rFonts w:ascii="Arial" w:hAnsi="Arial" w:cs="Arial"/>
-        </w:rPr>
-      </w:pPr>
-    </w:p>
-    <w:p>
-      <w:pPr>
-        <w:pStyle w:val="paragraph"/>
-        <w:spacing w:before="0" w:beforeAutospacing="0" w:after="0" w:afterAutospacing="0"/>
-        <w:ind w:left="360"/>
-        <w:jc w:val="both"/>
-        <w:textAlignment w:val="baseline"/>
-        <w:rPr>
-          <w:rFonts w:ascii="Arial" w:hAnsi="Arial" w:cs="Arial"/>
-        </w:rPr>
-      </w:pPr>
-    </w:p>
-    <w:p>
-      <w:pPr>
-        <w:pStyle w:val="paragraph"/>
-        <w:spacing w:before="0" w:beforeAutospacing="0" w:after="0" w:afterAutospacing="0"/>
-        <w:ind w:left="360"/>
-        <w:jc w:val="both"/>
-        <w:textAlignment w:val="baseline"/>
-        <w:rPr>
-          <w:rFonts w:ascii="Arial" w:hAnsi="Arial" w:cs="Arial"/>
-        </w:rPr>
-      </w:pPr>
-    </w:p>
-    <w:p>
-      <w:pPr>
-        <w:pStyle w:val="paragraph"/>
-        <w:spacing w:before="0" w:beforeAutospacing="0" w:after="0" w:afterAutospacing="0"/>
-        <w:ind w:left="360"/>
-        <w:jc w:val="both"/>
-        <w:textAlignment w:val="baseline"/>
-        <w:rPr>
-          <w:rFonts w:ascii="Arial" w:hAnsi="Arial" w:cs="Arial"/>
-        </w:rPr>
-      </w:pPr>
-    </w:p>
-    <w:p>
-      <w:pPr>
-        <w:pStyle w:val="paragraph"/>
-        <w:numPr>
-          <w:ilvl w:val="0"/>
-          <w:numId w:val="5"/>
-        </w:numPr>
-        <w:spacing w:before="0" w:beforeAutospacing="0" w:after="0" w:afterAutospacing="0"/>
-        <w:ind w:left="360" w:firstLine="0"/>
-        <w:jc w:val="both"/>
-        <w:textAlignment w:val="baseline"/>
-        <w:rPr>
-          <w:rFonts w:ascii="Arial" w:hAnsi="Arial" w:cs="Arial"/>
-          <w:color w:val="0F4761"/>
-          <w:sz w:val="32"/>
-          <w:szCs w:val="32"/>
-        </w:rPr>
-      </w:pPr>
-      <w:r>
-        <w:rPr>
-          <w:rStyle w:val="normaltextrun"/>
-          <w:rFonts w:ascii="Arial" w:hAnsi="Arial" w:cs="Arial"/>
-          <w:b/>
-          <w:bCs/>
-          <w:color w:val="000000"/>
-          <w:sz w:val="32"/>
-          <w:szCs w:val="32"/>
-          <w:u w:val="single"/>
-        </w:rPr>
-        <w:lastRenderedPageBreak/>
-        <w:t>Justificativa:</w:t>
-      </w:r>
-      <w:r>
-        <w:rPr>
-          <w:rStyle w:val="eop"/>
-          <w:rFonts w:ascii="Arial" w:hAnsi="Arial" w:cs="Arial"/>
-          <w:color w:val="000000"/>
-          <w:sz w:val="32"/>
-          <w:szCs w:val="32"/>
-        </w:rPr>
-        <w:t> </w:t>
-      </w:r>
-    </w:p>
-    <w:p>
-      <w:pPr>
-        <w:pStyle w:val="paragraph"/>
-        <w:spacing w:before="0" w:beforeAutospacing="0" w:after="0" w:afterAutospacing="0"/>
-        <w:textAlignment w:val="baseline"/>
         <w:rPr>
           <w:rFonts w:ascii="Segoe UI" w:hAnsi="Segoe UI" w:cs="Segoe UI"/>
           <w:sz w:val="18"/>
           <w:szCs w:val="18"/>
         </w:rPr>
       </w:pPr>
-      <w:r>
-        <w:rPr>
-          <w:rStyle w:val="eop"/>
-          <w:rFonts w:ascii="Arial" w:hAnsi="Arial" w:cs="Arial"/>
-        </w:rPr>
-        <w:t> </w:t>
-      </w:r>
-    </w:p>
-    <w:p>
-      <w:pPr>
-        <w:spacing w:before="100" w:beforeAutospacing="1" w:after="100" w:afterAutospacing="1" w:line="240" w:lineRule="auto"/>
-        <w:ind w:firstLine="360"/>
-        <w:rPr>
-          <w:rFonts w:ascii="Arial" w:eastAsia="Times New Roman" w:hAnsi="Arial" w:cs="Arial"/>
-          <w:sz w:val="24"/>
-          <w:szCs w:val="24"/>
-          <w:lang w:eastAsia="pt-BR"/>
-        </w:rPr>
-      </w:pPr>
-      <w:r>
-        <w:rPr>
-          <w:rFonts w:ascii="Arial" w:eastAsia="Times New Roman" w:hAnsi="Arial" w:cs="Arial"/>
-          <w:sz w:val="24"/>
-          <w:szCs w:val="24"/>
-          <w:lang w:eastAsia="pt-BR"/>
-        </w:rPr>
-        <w:t>O crescimento do basquete no Brasil exige ferramentas modernas para a avaliação e identificação de atletas. Atualmente, muitos jovens talentos são perdidos devido à falta de sistemas eficientes e acessíveis. Este projeto propõe uma plataforma digital que centraliza as informações dos jogadores, permitindo que técnicos filtrem atletas por habilidades e desempenho.</w:t>
-      </w:r>
-    </w:p>
-    <w:p>
-      <w:pPr>
-        <w:spacing w:before="100" w:beforeAutospacing="1" w:after="100" w:afterAutospacing="1" w:line="240" w:lineRule="auto"/>
-        <w:ind w:firstLine="360"/>
-        <w:rPr>
-          <w:rFonts w:ascii="Arial" w:eastAsia="Times New Roman" w:hAnsi="Arial" w:cs="Arial"/>
-          <w:sz w:val="24"/>
-          <w:szCs w:val="24"/>
-          <w:lang w:eastAsia="pt-BR"/>
-        </w:rPr>
-      </w:pPr>
-      <w:r>
-        <w:rPr>
-          <w:rFonts w:ascii="Arial" w:eastAsia="Times New Roman" w:hAnsi="Arial" w:cs="Arial"/>
-          <w:sz w:val="24"/>
-          <w:szCs w:val="24"/>
-          <w:lang w:eastAsia="pt-BR"/>
-        </w:rPr>
-        <w:t>Com isso, espera-se reduzir o tempo de seleção em até 30% e tornar o processo mais preciso e acessível, ajudando a democratizar as oportunidades para jogadores de todo o país.</w:t>
-      </w:r>
-    </w:p>
-    <w:p>
-      <w:pPr>
-        <w:pStyle w:val="paragraph"/>
-        <w:spacing w:before="0" w:beforeAutospacing="0" w:after="0" w:afterAutospacing="0"/>
-        <w:jc w:val="both"/>
-        <w:textAlignment w:val="baseline"/>
-        <w:rPr>
-          <w:rFonts w:ascii="Segoe UI" w:hAnsi="Segoe UI" w:cs="Segoe UI"/>
-          <w:sz w:val="18"/>
-          <w:szCs w:val="18"/>
-        </w:rPr>
-      </w:pPr>
-      <w:r>
-        <w:rPr>
-          <w:rStyle w:val="eop"/>
-          <w:rFonts w:ascii="Arial" w:hAnsi="Arial" w:cs="Arial"/>
-          <w:color w:val="000000"/>
-        </w:rPr>
-        <w:t> </w:t>
-      </w:r>
-    </w:p>
-    <w:p>
-      <w:pPr>
-        <w:pStyle w:val="paragraph"/>
+    </w:p>
+    <w:p>
+      <w:pPr>
+        <w:pStyle w:val="Ttulo1"/>
         <w:numPr>
           <w:ilvl w:val="0"/>
-          <w:numId w:val="6"/>
+          <w:numId w:val="1"/>
         </w:numPr>
-        <w:spacing w:before="0" w:beforeAutospacing="0" w:after="0" w:afterAutospacing="0"/>
-        <w:ind w:left="360" w:firstLine="0"/>
         <w:jc w:val="both"/>
-        <w:textAlignment w:val="baseline"/>
-        <w:rPr>
-          <w:rFonts w:ascii="Arial" w:hAnsi="Arial" w:cs="Arial"/>
-          <w:color w:val="0F4761"/>
-          <w:sz w:val="32"/>
-          <w:szCs w:val="32"/>
-        </w:rPr>
-      </w:pPr>
-      <w:r>
-        <w:rPr>
-          <w:rStyle w:val="normaltextrun"/>
-          <w:rFonts w:ascii="Arial" w:hAnsi="Arial" w:cs="Arial"/>
-          <w:b/>
-          <w:bCs/>
-          <w:color w:val="000000"/>
-          <w:sz w:val="32"/>
-          <w:szCs w:val="32"/>
-          <w:u w:val="single"/>
-        </w:rPr>
-        <w:t>Escopo:</w:t>
-      </w:r>
-      <w:r>
-        <w:rPr>
-          <w:rStyle w:val="eop"/>
-          <w:rFonts w:ascii="Arial" w:hAnsi="Arial" w:cs="Arial"/>
-          <w:color w:val="000000"/>
-          <w:sz w:val="32"/>
-          <w:szCs w:val="32"/>
+        <w:rPr>
+          <w:rFonts w:ascii="Arial" w:eastAsia="Arial" w:hAnsi="Arial" w:cs="Arial"/>
+          <w:sz w:val="28"/>
+          <w:szCs w:val="28"/>
+        </w:rPr>
+      </w:pPr>
+      <w:bookmarkStart w:id="13" w:name="_Toc88982037"/>
+      <w:r>
+        <w:rPr>
+          <w:rFonts w:ascii="Arial" w:eastAsia="Arial" w:hAnsi="Arial" w:cs="Arial"/>
+          <w:sz w:val="28"/>
+          <w:szCs w:val="28"/>
+        </w:rPr>
+        <w:t xml:space="preserve"> </w:t>
+      </w:r>
+      <w:bookmarkStart w:id="14" w:name="_Toc198322836"/>
+      <w:r>
+        <w:rPr>
+          <w:rFonts w:ascii="Arial" w:eastAsia="Arial" w:hAnsi="Arial" w:cs="Arial"/>
+          <w:sz w:val="28"/>
+          <w:szCs w:val="28"/>
+        </w:rPr>
+        <w:t>Diagrama de negócios:</w:t>
+      </w:r>
+      <w:bookmarkEnd w:id="13"/>
+      <w:bookmarkEnd w:id="14"/>
+      <w:r>
+        <w:rPr>
+          <w:rFonts w:ascii="Arial" w:eastAsia="Arial" w:hAnsi="Arial" w:cs="Arial"/>
+          <w:sz w:val="28"/>
+          <w:szCs w:val="28"/>
         </w:rPr>
         <w:t> </w:t>
       </w:r>
     </w:p>
     <w:p>
       <w:pPr>
-        <w:pStyle w:val="paragraph"/>
-        <w:spacing w:before="0" w:beforeAutospacing="0" w:after="0" w:afterAutospacing="0"/>
-        <w:textAlignment w:val="baseline"/>
-        <w:rPr>
-          <w:rFonts w:ascii="Segoe UI" w:hAnsi="Segoe UI" w:cs="Segoe UI"/>
-          <w:sz w:val="18"/>
-          <w:szCs w:val="18"/>
-        </w:rPr>
-      </w:pPr>
-      <w:r>
-        <w:rPr>
-          <w:rStyle w:val="eop"/>
-          <w:rFonts w:ascii="Arial" w:hAnsi="Arial" w:cs="Arial"/>
-        </w:rPr>
-        <w:t> </w:t>
-      </w:r>
-    </w:p>
-    <w:p>
-      <w:pPr>
-        <w:spacing w:before="100" w:beforeAutospacing="1" w:after="100" w:afterAutospacing="1" w:line="240" w:lineRule="auto"/>
-        <w:rPr>
-          <w:rFonts w:ascii="Arial" w:eastAsia="Times New Roman" w:hAnsi="Arial" w:cs="Arial"/>
-          <w:sz w:val="24"/>
-          <w:szCs w:val="24"/>
-          <w:lang w:eastAsia="pt-BR"/>
-        </w:rPr>
-      </w:pPr>
-      <w:r>
-        <w:rPr>
-          <w:rFonts w:ascii="Arial" w:eastAsia="Times New Roman" w:hAnsi="Arial" w:cs="Arial"/>
-          <w:sz w:val="24"/>
-          <w:szCs w:val="24"/>
-          <w:lang w:eastAsia="pt-BR"/>
-        </w:rPr>
-        <w:t>O projeto tem como objetivo a criação de uma plataforma digital de avaliação e recrutamento de jogadores de basquete, com foco em fornecer uma solução eficiente para técnicos e clubes na análise do desempenho de atletas. A plataforma irá permitir que os jogadores respondam a questionários relacionados às suas habilidades técnicas, estatísticas de jogo e experiência em clubes, e, com isso, os técnicos poderão filtrar e avaliar jogadores com maior precisão.</w:t>
-      </w:r>
-    </w:p>
-    <w:p>
-      <w:pPr>
-        <w:spacing w:before="100" w:beforeAutospacing="1" w:after="100" w:afterAutospacing="1" w:line="240" w:lineRule="auto"/>
-        <w:rPr>
-          <w:rFonts w:ascii="Arial" w:eastAsia="Times New Roman" w:hAnsi="Arial" w:cs="Arial"/>
-          <w:sz w:val="24"/>
-          <w:szCs w:val="24"/>
-          <w:lang w:eastAsia="pt-BR"/>
-        </w:rPr>
-      </w:pPr>
-      <w:r>
-        <w:rPr>
-          <w:rFonts w:ascii="Arial" w:eastAsia="Times New Roman" w:hAnsi="Arial" w:cs="Arial"/>
-          <w:sz w:val="24"/>
-          <w:szCs w:val="24"/>
-          <w:lang w:eastAsia="pt-BR"/>
-        </w:rPr>
-        <w:t>Ao final do projeto, será entregue um sistema funcional composto por:</w:t>
-      </w:r>
-    </w:p>
-    <w:p>
-      <w:pPr>
+        <w:spacing w:after="0"/>
+        <w:ind w:left="1080"/>
+        <w:jc w:val="both"/>
+      </w:pPr>
+      <w:r>
+        <w:rPr>
+          <w:noProof/>
+        </w:rPr>
+        <w:drawing>
+          <wp:inline distT="0" distB="0" distL="0" distR="0" wp14:anchorId="18DAEF28" wp14:editId="63F9F7AB">
+            <wp:extent cx="5400675" cy="1990725"/>
+            <wp:effectExtent l="0" t="0" r="0" b="0"/>
+            <wp:docPr id="309005096" name="Imagem 309005096"/>
+            <wp:cNvGraphicFramePr>
+              <a:graphicFrameLocks xmlns:a="http://schemas.openxmlformats.org/drawingml/2006/main" noChangeAspect="1"/>
+            </wp:cNvGraphicFramePr>
+            <a:graphic xmlns:a="http://schemas.openxmlformats.org/drawingml/2006/main">
+              <a:graphicData uri="http://schemas.openxmlformats.org/drawingml/2006/picture">
+                <pic:pic xmlns:pic="http://schemas.openxmlformats.org/drawingml/2006/picture">
+                  <pic:nvPicPr>
+                    <pic:cNvPr id="0" name=""/>
+                    <pic:cNvPicPr/>
+                  </pic:nvPicPr>
+                  <pic:blipFill>
+                    <a:blip r:embed="rId13">
+                      <a:extLst>
+                        <a:ext uri="{28A0092B-C50C-407E-A947-70E740481C1C}">
+                          <a14:useLocalDpi xmlns:a14="http://schemas.microsoft.com/office/drawing/2010/main" val="0"/>
+                        </a:ext>
+                      </a:extLst>
+                    </a:blip>
+                    <a:stretch>
+                      <a:fillRect/>
+                    </a:stretch>
+                  </pic:blipFill>
+                  <pic:spPr>
+                    <a:xfrm>
+                      <a:off x="0" y="0"/>
+                      <a:ext cx="5400675" cy="1990725"/>
+                    </a:xfrm>
+                    <a:prstGeom prst="rect">
+                      <a:avLst/>
+                    </a:prstGeom>
+                  </pic:spPr>
+                </pic:pic>
+              </a:graphicData>
+            </a:graphic>
+          </wp:inline>
+        </w:drawing>
+      </w:r>
+    </w:p>
+    <w:p>
+      <w:pPr>
+        <w:spacing w:after="0"/>
+        <w:ind w:left="1080"/>
+        <w:jc w:val="both"/>
+      </w:pPr>
+    </w:p>
+    <w:p>
+      <w:pPr>
+        <w:pStyle w:val="Ttulo1"/>
         <w:numPr>
           <w:ilvl w:val="0"/>
-          <w:numId w:val="27"/>
+          <w:numId w:val="1"/>
         </w:numPr>
-        <w:spacing w:before="100" w:beforeAutospacing="1" w:after="100" w:afterAutospacing="1" w:line="240" w:lineRule="auto"/>
-        <w:rPr>
-          <w:rFonts w:ascii="Arial" w:eastAsia="Times New Roman" w:hAnsi="Arial" w:cs="Arial"/>
-          <w:sz w:val="24"/>
-          <w:szCs w:val="24"/>
-          <w:lang w:eastAsia="pt-BR"/>
-        </w:rPr>
-      </w:pPr>
-      <w:r>
-        <w:rPr>
-          <w:rFonts w:ascii="Arial" w:eastAsia="Times New Roman" w:hAnsi="Arial" w:cs="Arial"/>
-          <w:sz w:val="24"/>
-          <w:szCs w:val="24"/>
-          <w:lang w:eastAsia="pt-BR"/>
-        </w:rPr>
-        <w:t>Questionário interativo para coleta de informações sobre habilidades e desempenho dos jogadores.</w:t>
-      </w:r>
-    </w:p>
-    <w:p>
-      <w:pPr>
-        <w:numPr>
-          <w:ilvl w:val="0"/>
-          <w:numId w:val="27"/>
-        </w:numPr>
-        <w:spacing w:before="100" w:beforeAutospacing="1" w:after="100" w:afterAutospacing="1" w:line="240" w:lineRule="auto"/>
-        <w:rPr>
-          <w:rFonts w:ascii="Arial" w:eastAsia="Times New Roman" w:hAnsi="Arial" w:cs="Arial"/>
-          <w:sz w:val="24"/>
-          <w:szCs w:val="24"/>
-          <w:lang w:eastAsia="pt-BR"/>
-        </w:rPr>
-      </w:pPr>
-      <w:r>
-        <w:rPr>
-          <w:rFonts w:ascii="Arial" w:eastAsia="Times New Roman" w:hAnsi="Arial" w:cs="Arial"/>
-          <w:sz w:val="24"/>
-          <w:szCs w:val="24"/>
-          <w:lang w:eastAsia="pt-BR"/>
-        </w:rPr>
-        <w:t>Sistema de filtragem inteligente para que os técnicos possam selecionar atletas com base nas respostas e estatísticas fornecidas.</w:t>
-      </w:r>
-    </w:p>
-    <w:p>
-      <w:pPr>
-        <w:numPr>
-          <w:ilvl w:val="0"/>
-          <w:numId w:val="27"/>
-        </w:numPr>
-        <w:spacing w:before="100" w:beforeAutospacing="1" w:after="100" w:afterAutospacing="1" w:line="240" w:lineRule="auto"/>
-        <w:rPr>
-          <w:rFonts w:ascii="Arial" w:eastAsia="Times New Roman" w:hAnsi="Arial" w:cs="Arial"/>
-          <w:sz w:val="24"/>
-          <w:szCs w:val="24"/>
-          <w:lang w:eastAsia="pt-BR"/>
-        </w:rPr>
-      </w:pPr>
-      <w:r>
-        <w:rPr>
-          <w:rFonts w:ascii="Arial" w:eastAsia="Times New Roman" w:hAnsi="Arial" w:cs="Arial"/>
-          <w:sz w:val="24"/>
-          <w:szCs w:val="24"/>
-          <w:lang w:eastAsia="pt-BR"/>
-        </w:rPr>
-        <w:t>Dashboard interativo para visualização de dados de desempenho dos jogadores</w:t>
-      </w:r>
-      <w:r>
-        <w:rPr>
-          <w:rFonts w:ascii="Arial" w:eastAsia="Times New Roman" w:hAnsi="Arial" w:cs="Arial"/>
-          <w:sz w:val="24"/>
-          <w:szCs w:val="24"/>
-          <w:lang w:eastAsia="pt-BR"/>
-        </w:rPr>
-        <w:t>.</w:t>
-      </w:r>
-    </w:p>
-    <w:p>
-      <w:pPr>
-        <w:numPr>
-          <w:ilvl w:val="0"/>
-          <w:numId w:val="27"/>
-        </w:numPr>
-        <w:spacing w:before="100" w:beforeAutospacing="1" w:after="100" w:afterAutospacing="1" w:line="240" w:lineRule="auto"/>
-        <w:rPr>
-          <w:rFonts w:ascii="Arial" w:eastAsia="Times New Roman" w:hAnsi="Arial" w:cs="Arial"/>
-          <w:sz w:val="24"/>
-          <w:szCs w:val="24"/>
-          <w:lang w:eastAsia="pt-BR"/>
-        </w:rPr>
-      </w:pPr>
-      <w:r>
-        <w:rPr>
-          <w:rFonts w:ascii="Arial" w:eastAsia="Times New Roman" w:hAnsi="Arial" w:cs="Arial"/>
-          <w:sz w:val="24"/>
-          <w:szCs w:val="24"/>
-          <w:lang w:eastAsia="pt-BR"/>
-        </w:rPr>
-        <w:t>Documentação técnica explicando o funcionamento da plataforma e orientações para futuras atualizações ou integrações.</w:t>
-      </w:r>
-    </w:p>
-    <w:p>
-      <w:pPr>
-        <w:pStyle w:val="paragraph"/>
-        <w:spacing w:before="0" w:beforeAutospacing="0" w:after="0" w:afterAutospacing="0"/>
-        <w:ind w:firstLine="705"/>
         <w:jc w:val="both"/>
-        <w:textAlignment w:val="baseline"/>
-        <w:rPr>
-          <w:rFonts w:ascii="Segoe UI" w:hAnsi="Segoe UI" w:cs="Segoe UI"/>
-          <w:sz w:val="18"/>
-          <w:szCs w:val="18"/>
-        </w:rPr>
-      </w:pPr>
-      <w:r>
-        <w:rPr>
-          <w:rStyle w:val="eop"/>
-          <w:rFonts w:ascii="Arial" w:hAnsi="Arial" w:cs="Arial"/>
-          <w:color w:val="000000"/>
-        </w:rPr>
-        <w:t> </w:t>
-      </w:r>
-    </w:p>
-    <w:p>
-      <w:pPr>
-        <w:pStyle w:val="paragraph"/>
-        <w:spacing w:before="0" w:beforeAutospacing="0" w:after="0" w:afterAutospacing="0"/>
-        <w:textAlignment w:val="baseline"/>
-        <w:rPr>
-          <w:rFonts w:ascii="Segoe UI" w:hAnsi="Segoe UI" w:cs="Segoe UI"/>
-          <w:sz w:val="18"/>
-          <w:szCs w:val="18"/>
-        </w:rPr>
-      </w:pPr>
-      <w:r>
-        <w:rPr>
-          <w:rStyle w:val="eop"/>
-          <w:rFonts w:ascii="Arial" w:hAnsi="Arial" w:cs="Arial"/>
-        </w:rPr>
-        <w:t> </w:t>
-      </w:r>
-    </w:p>
-    <w:p>
-      <w:pPr>
-        <w:pStyle w:val="paragraph"/>
-        <w:numPr>
-          <w:ilvl w:val="0"/>
-          <w:numId w:val="12"/>
-        </w:numPr>
-        <w:spacing w:before="0" w:beforeAutospacing="0" w:after="0" w:afterAutospacing="0"/>
-        <w:ind w:left="1080" w:firstLine="0"/>
-        <w:jc w:val="both"/>
-        <w:textAlignment w:val="baseline"/>
-        <w:rPr>
-          <w:rFonts w:ascii="Arial" w:hAnsi="Arial" w:cs="Arial"/>
+        <w:rPr>
+          <w:rFonts w:ascii="Arial" w:eastAsia="Arial" w:hAnsi="Arial" w:cs="Arial"/>
           <w:color w:val="0F4761"/>
           <w:sz w:val="28"/>
           <w:szCs w:val="28"/>
         </w:rPr>
       </w:pPr>
-      <w:r>
-        <w:rPr>
-          <w:rStyle w:val="normaltextrun"/>
-          <w:rFonts w:ascii="Arial" w:hAnsi="Arial" w:cs="Arial"/>
-          <w:b/>
-          <w:bCs/>
-          <w:color w:val="000000"/>
+      <w:bookmarkStart w:id="15" w:name="_Toc789528005"/>
+      <w:bookmarkStart w:id="16" w:name="_Toc198322837"/>
+      <w:r>
+        <w:rPr>
+          <w:rFonts w:ascii="Arial" w:eastAsia="Arial" w:hAnsi="Arial" w:cs="Arial"/>
           <w:sz w:val="28"/>
           <w:szCs w:val="28"/>
         </w:rPr>
-        <w:t>Premissas:</w:t>
-      </w:r>
-      <w:r>
-        <w:rPr>
-          <w:rStyle w:val="eop"/>
-          <w:rFonts w:ascii="Arial" w:hAnsi="Arial" w:cs="Arial"/>
-          <w:color w:val="000000"/>
+        <w:t xml:space="preserve">. </w:t>
+      </w:r>
+      <w:r>
+        <w:rPr>
+          <w:rFonts w:ascii="Arial" w:eastAsia="Arial" w:hAnsi="Arial" w:cs="Arial"/>
           <w:sz w:val="28"/>
           <w:szCs w:val="28"/>
         </w:rPr>
+        <w:t>Backlog</w:t>
+      </w:r>
+      <w:r>
+        <w:rPr>
+          <w:rFonts w:ascii="Arial" w:eastAsia="Arial" w:hAnsi="Arial" w:cs="Arial"/>
+          <w:sz w:val="28"/>
+          <w:szCs w:val="28"/>
+        </w:rPr>
+        <w:t>:</w:t>
+      </w:r>
+      <w:bookmarkEnd w:id="15"/>
+      <w:bookmarkEnd w:id="16"/>
+      <w:r>
+        <w:rPr>
+          <w:rFonts w:ascii="Arial" w:eastAsia="Arial" w:hAnsi="Arial" w:cs="Arial"/>
+          <w:sz w:val="28"/>
+          <w:szCs w:val="28"/>
+        </w:rPr>
         <w:t> </w:t>
       </w:r>
     </w:p>
@@ -1869,486 +3198,251 @@
       <w:pPr>
         <w:pStyle w:val="paragraph"/>
         <w:spacing w:before="0" w:beforeAutospacing="0" w:after="0" w:afterAutospacing="0"/>
-        <w:textAlignment w:val="baseline"/>
-        <w:rPr>
-          <w:rFonts w:ascii="Segoe UI" w:hAnsi="Segoe UI" w:cs="Segoe UI"/>
-          <w:sz w:val="18"/>
-          <w:szCs w:val="18"/>
-        </w:rPr>
-      </w:pPr>
-      <w:r>
-        <w:rPr>
-          <w:rStyle w:val="eop"/>
-          <w:rFonts w:ascii="Arial" w:hAnsi="Arial" w:cs="Arial"/>
-        </w:rPr>
-        <w:t> </w:t>
-      </w:r>
-    </w:p>
-    <w:p>
-      <w:pPr>
-        <w:pStyle w:val="paragraph"/>
-        <w:spacing w:before="0" w:beforeAutospacing="0" w:after="0" w:afterAutospacing="0"/>
-        <w:ind w:left="360" w:firstLine="348"/>
-        <w:textAlignment w:val="baseline"/>
-        <w:rPr>
-          <w:rFonts w:ascii="Arial" w:hAnsi="Arial" w:cs="Arial"/>
-        </w:rPr>
-      </w:pPr>
-      <w:r>
-        <w:rPr>
-          <w:rFonts w:ascii="Arial" w:hAnsi="Arial" w:cs="Arial"/>
-        </w:rPr>
-        <w:t>Com base na proposta apresentada para a plataforma de avaliação e recrutamento de jogadores de basquete, nossa aplicação tem as seguintes premissas de projeto</w:t>
-      </w:r>
-      <w:r>
-        <w:rPr>
-          <w:rFonts w:ascii="Arial" w:hAnsi="Arial" w:cs="Arial"/>
-        </w:rPr>
-        <w:t>:</w:t>
-      </w:r>
-    </w:p>
-    <w:p>
-      <w:pPr>
-        <w:pStyle w:val="paragraph"/>
-        <w:spacing w:before="0" w:beforeAutospacing="0" w:after="0" w:afterAutospacing="0"/>
-        <w:ind w:left="360" w:firstLine="348"/>
-        <w:textAlignment w:val="baseline"/>
-        <w:rPr>
-          <w:rFonts w:ascii="Arial" w:hAnsi="Arial" w:cs="Arial"/>
-        </w:rPr>
-      </w:pPr>
-    </w:p>
-    <w:p>
-      <w:pPr>
-        <w:pStyle w:val="paragraph"/>
-        <w:numPr>
-          <w:ilvl w:val="0"/>
-          <w:numId w:val="14"/>
-        </w:numPr>
-        <w:spacing w:before="0" w:beforeAutospacing="0" w:after="0" w:afterAutospacing="0"/>
-        <w:textAlignment w:val="baseline"/>
-        <w:rPr>
-          <w:rFonts w:ascii="Arial" w:hAnsi="Arial" w:cs="Arial"/>
-        </w:rPr>
-      </w:pPr>
-      <w:r>
-        <w:rPr>
-          <w:rStyle w:val="normaltextrun"/>
-          <w:rFonts w:ascii="Arial" w:hAnsi="Arial" w:cs="Arial"/>
-        </w:rPr>
-        <w:t xml:space="preserve">Internet wifi de no mínimo </w:t>
-      </w:r>
-      <w:r>
-        <w:rPr>
-          <w:rStyle w:val="normaltextrun"/>
-          <w:rFonts w:ascii="Arial" w:hAnsi="Arial" w:cs="Arial"/>
-        </w:rPr>
-        <w:t>1</w:t>
-      </w:r>
-      <w:r>
-        <w:rPr>
-          <w:rStyle w:val="normaltextrun"/>
-          <w:rFonts w:ascii="Arial" w:hAnsi="Arial" w:cs="Arial"/>
-        </w:rPr>
-        <w:t>00 megabytes por segundo (mbps).</w:t>
-      </w:r>
-      <w:r>
-        <w:rPr>
-          <w:rStyle w:val="eop"/>
-          <w:rFonts w:ascii="Arial" w:hAnsi="Arial" w:cs="Arial"/>
-        </w:rPr>
-        <w:t> </w:t>
-      </w:r>
-    </w:p>
-    <w:p>
-      <w:pPr>
-        <w:pStyle w:val="paragraph"/>
-        <w:numPr>
-          <w:ilvl w:val="0"/>
-          <w:numId w:val="14"/>
-        </w:numPr>
-        <w:spacing w:before="0" w:beforeAutospacing="0" w:after="0" w:afterAutospacing="0"/>
-        <w:ind w:left="360" w:firstLine="0"/>
-        <w:textAlignment w:val="baseline"/>
-        <w:rPr>
-          <w:rFonts w:ascii="Arial" w:hAnsi="Arial" w:cs="Arial"/>
-        </w:rPr>
-      </w:pPr>
-      <w:r>
-        <w:rPr>
-          <w:rStyle w:val="normaltextrun"/>
-          <w:rFonts w:ascii="Arial" w:hAnsi="Arial" w:cs="Arial"/>
-        </w:rPr>
-        <w:t>Computadores</w:t>
-      </w:r>
-      <w:r>
-        <w:rPr>
-          <w:rStyle w:val="normaltextrun"/>
-          <w:rFonts w:ascii="Arial" w:hAnsi="Arial" w:cs="Arial"/>
-        </w:rPr>
-        <w:t xml:space="preserve"> para os </w:t>
-      </w:r>
-      <w:r>
-        <w:rPr>
-          <w:rStyle w:val="normaltextrun"/>
-          <w:rFonts w:ascii="Arial" w:hAnsi="Arial" w:cs="Arial"/>
-        </w:rPr>
-        <w:t>que o sistema seja acessado</w:t>
-      </w:r>
-      <w:r>
-        <w:rPr>
-          <w:rStyle w:val="normaltextrun"/>
-          <w:rFonts w:ascii="Arial" w:hAnsi="Arial" w:cs="Arial"/>
-        </w:rPr>
-        <w:t xml:space="preserve"> </w:t>
-      </w:r>
-      <w:r>
-        <w:rPr>
-          <w:rStyle w:val="normaltextrun"/>
-          <w:rFonts w:ascii="Arial" w:hAnsi="Arial" w:cs="Arial"/>
-        </w:rPr>
-        <w:t>c</w:t>
-      </w:r>
-      <w:r>
-        <w:rPr>
-          <w:rStyle w:val="normaltextrun"/>
-          <w:rFonts w:ascii="Arial" w:hAnsi="Arial" w:cs="Arial"/>
-        </w:rPr>
-        <w:t>om configuração mínima de intel i</w:t>
-      </w:r>
-      <w:r>
-        <w:rPr>
-          <w:rStyle w:val="normaltextrun"/>
-          <w:rFonts w:ascii="Arial" w:hAnsi="Arial" w:cs="Arial"/>
-        </w:rPr>
-        <w:t>3</w:t>
-      </w:r>
-      <w:r>
-        <w:rPr>
-          <w:rStyle w:val="normaltextrun"/>
-          <w:rFonts w:ascii="Arial" w:hAnsi="Arial" w:cs="Arial"/>
-        </w:rPr>
-        <w:t xml:space="preserve">, 8gb ram, </w:t>
-      </w:r>
-      <w:r>
-        <w:rPr>
-          <w:rStyle w:val="normaltextrun"/>
-          <w:rFonts w:ascii="Arial" w:hAnsi="Arial" w:cs="Arial"/>
-        </w:rPr>
-        <w:t>128</w:t>
-      </w:r>
-      <w:r>
-        <w:rPr>
-          <w:rStyle w:val="normaltextrun"/>
-          <w:rFonts w:ascii="Arial" w:hAnsi="Arial" w:cs="Arial"/>
-        </w:rPr>
-        <w:t>gb de Hd, sistema operacional instalado e com acesso wifi.</w:t>
-      </w:r>
-      <w:r>
-        <w:rPr>
-          <w:rStyle w:val="eop"/>
-          <w:rFonts w:ascii="Arial" w:hAnsi="Arial" w:cs="Arial"/>
-        </w:rPr>
-        <w:t> </w:t>
-      </w:r>
-    </w:p>
-    <w:p>
-      <w:pPr>
-        <w:pStyle w:val="paragraph"/>
-        <w:numPr>
-          <w:ilvl w:val="0"/>
-          <w:numId w:val="15"/>
-        </w:numPr>
-        <w:spacing w:before="0" w:beforeAutospacing="0" w:after="0" w:afterAutospacing="0"/>
-        <w:ind w:left="360" w:firstLine="0"/>
-        <w:textAlignment w:val="baseline"/>
-        <w:rPr>
-          <w:rStyle w:val="normaltextrun"/>
-          <w:rFonts w:ascii="Arial" w:hAnsi="Arial" w:cs="Arial"/>
-        </w:rPr>
-      </w:pPr>
-      <w:r>
-        <w:rPr>
-          <w:rStyle w:val="normaltextrun"/>
-          <w:rFonts w:ascii="Arial" w:hAnsi="Arial" w:cs="Arial"/>
-        </w:rPr>
-        <w:lastRenderedPageBreak/>
-        <w:t>Infraestrutura elétrica estável para garantir o funcionamento contínuo dos equipamentos.</w:t>
-      </w:r>
-      <w:r>
-        <w:rPr>
-          <w:rStyle w:val="eop"/>
-          <w:rFonts w:ascii="Arial" w:hAnsi="Arial" w:cs="Arial"/>
-        </w:rPr>
-        <w:t> </w:t>
-      </w:r>
-    </w:p>
-    <w:p>
-      <w:pPr>
-        <w:pStyle w:val="paragraph"/>
-        <w:numPr>
-          <w:ilvl w:val="0"/>
-          <w:numId w:val="15"/>
-        </w:numPr>
-        <w:spacing w:before="0" w:beforeAutospacing="0" w:after="0" w:afterAutospacing="0"/>
-        <w:ind w:left="360" w:firstLine="0"/>
-        <w:textAlignment w:val="baseline"/>
-        <w:rPr>
-          <w:rFonts w:ascii="Arial" w:hAnsi="Arial" w:cs="Arial"/>
-        </w:rPr>
-      </w:pPr>
-      <w:r>
-        <w:rPr>
-          <w:rStyle w:val="normaltextrun"/>
-          <w:rFonts w:ascii="Arial" w:hAnsi="Arial" w:cs="Arial"/>
-          <w:color w:val="000000"/>
-        </w:rPr>
-        <w:t xml:space="preserve"> </w:t>
-      </w:r>
-      <w:r>
-        <w:rPr>
-          <w:rStyle w:val="normaltextrun"/>
-          <w:rFonts w:ascii="Arial" w:hAnsi="Arial" w:cs="Arial"/>
-          <w:color w:val="000000"/>
-        </w:rPr>
-        <w:t>Disponibilidade de um ambiente de desenvolvimento e testes separado do ambiente de produção para validação segura de novas funcionalidades.</w:t>
-      </w:r>
-      <w:r>
-        <w:rPr>
-          <w:rStyle w:val="eop"/>
-          <w:rFonts w:ascii="Arial" w:hAnsi="Arial" w:cs="Arial"/>
-          <w:color w:val="000000"/>
-        </w:rPr>
-        <w:t> </w:t>
-      </w:r>
-    </w:p>
-    <w:p>
-      <w:pPr>
-        <w:pStyle w:val="paragraph"/>
-        <w:spacing w:before="0" w:beforeAutospacing="0" w:after="0" w:afterAutospacing="0"/>
-        <w:ind w:firstLine="705"/>
-        <w:textAlignment w:val="baseline"/>
-        <w:rPr>
-          <w:rFonts w:ascii="Segoe UI" w:hAnsi="Segoe UI" w:cs="Segoe UI"/>
-          <w:sz w:val="18"/>
-          <w:szCs w:val="18"/>
-        </w:rPr>
-      </w:pPr>
-      <w:r>
-        <w:rPr>
-          <w:rStyle w:val="eop"/>
-          <w:rFonts w:ascii="Arial" w:hAnsi="Arial" w:cs="Arial"/>
-        </w:rPr>
-        <w:t> </w:t>
-      </w:r>
-    </w:p>
-    <w:p>
-      <w:pPr>
-        <w:pStyle w:val="paragraph"/>
-        <w:numPr>
-          <w:ilvl w:val="0"/>
-          <w:numId w:val="20"/>
-        </w:numPr>
-        <w:spacing w:before="0" w:beforeAutospacing="0" w:after="0" w:afterAutospacing="0"/>
-        <w:ind w:left="1080" w:firstLine="0"/>
-        <w:textAlignment w:val="baseline"/>
-        <w:rPr>
-          <w:rFonts w:ascii="Arial" w:hAnsi="Arial" w:cs="Arial"/>
-          <w:color w:val="0F4761"/>
-          <w:sz w:val="28"/>
-          <w:szCs w:val="28"/>
-        </w:rPr>
-      </w:pPr>
-      <w:r>
-        <w:rPr>
-          <w:rStyle w:val="normaltextrun"/>
-          <w:rFonts w:ascii="Arial" w:hAnsi="Arial" w:cs="Arial"/>
-          <w:b/>
-          <w:bCs/>
-          <w:color w:val="000000"/>
-          <w:sz w:val="28"/>
-          <w:szCs w:val="28"/>
-        </w:rPr>
-        <w:t>Restrições</w:t>
-      </w:r>
-      <w:r>
-        <w:rPr>
-          <w:rStyle w:val="normaltextrun"/>
-          <w:rFonts w:ascii="Arial" w:hAnsi="Arial" w:cs="Arial"/>
-          <w:b/>
-          <w:bCs/>
-          <w:sz w:val="32"/>
-          <w:szCs w:val="32"/>
-        </w:rPr>
-        <w:t>:</w:t>
-      </w:r>
-      <w:r>
-        <w:rPr>
-          <w:rStyle w:val="eop"/>
-          <w:rFonts w:ascii="Arial" w:hAnsi="Arial" w:cs="Arial"/>
-          <w:sz w:val="32"/>
-          <w:szCs w:val="32"/>
-        </w:rPr>
-        <w:t> </w:t>
-      </w:r>
-    </w:p>
-    <w:p>
-      <w:pPr>
-        <w:pStyle w:val="paragraph"/>
-        <w:spacing w:before="0" w:beforeAutospacing="0" w:after="0" w:afterAutospacing="0"/>
-        <w:ind w:firstLine="705"/>
+        <w:ind w:left="1080"/>
         <w:jc w:val="both"/>
-        <w:textAlignment w:val="baseline"/>
-        <w:rPr>
-          <w:rFonts w:ascii="Segoe UI" w:hAnsi="Segoe UI" w:cs="Segoe UI"/>
-          <w:sz w:val="18"/>
-          <w:szCs w:val="18"/>
-        </w:rPr>
-      </w:pPr>
-      <w:r>
-        <w:rPr>
-          <w:rStyle w:val="normaltextrun"/>
-          <w:rFonts w:ascii="Arial" w:hAnsi="Arial" w:cs="Arial"/>
-        </w:rPr>
-        <w:t>Além das premissas que são extremamente importantes para realização do projeto, tem as seguintes restrições:</w:t>
-      </w:r>
-      <w:r>
-        <w:rPr>
-          <w:rStyle w:val="eop"/>
-          <w:rFonts w:ascii="Arial" w:hAnsi="Arial" w:cs="Arial"/>
-        </w:rPr>
-        <w:t> </w:t>
-      </w:r>
-    </w:p>
-    <w:p>
-      <w:pPr>
-        <w:pStyle w:val="paragraph"/>
-        <w:spacing w:before="0" w:beforeAutospacing="0" w:after="0" w:afterAutospacing="0"/>
-        <w:ind w:firstLine="705"/>
-        <w:textAlignment w:val="baseline"/>
-        <w:rPr>
-          <w:rFonts w:ascii="Segoe UI" w:hAnsi="Segoe UI" w:cs="Segoe UI"/>
-          <w:sz w:val="18"/>
-          <w:szCs w:val="18"/>
-        </w:rPr>
-      </w:pPr>
-      <w:r>
-        <w:rPr>
-          <w:rStyle w:val="normaltextrun"/>
-          <w:rFonts w:ascii="Arial" w:hAnsi="Arial" w:cs="Arial"/>
-          <w:color w:val="000000"/>
-        </w:rPr>
-        <w:t> </w:t>
-      </w:r>
-      <w:r>
-        <w:rPr>
-          <w:rStyle w:val="eop"/>
-          <w:rFonts w:ascii="Arial" w:hAnsi="Arial" w:cs="Arial"/>
-          <w:color w:val="000000"/>
-        </w:rPr>
-        <w:t> </w:t>
-      </w:r>
-    </w:p>
-    <w:p>
-      <w:pPr>
-        <w:pStyle w:val="paragraph"/>
-        <w:numPr>
-          <w:ilvl w:val="0"/>
-          <w:numId w:val="21"/>
-        </w:numPr>
-        <w:spacing w:before="0" w:beforeAutospacing="0" w:after="0" w:afterAutospacing="0"/>
-        <w:ind w:left="360" w:firstLine="0"/>
+      </w:pPr>
+      <w:r>
+        <w:rPr>
+          <w:noProof/>
+        </w:rPr>
+        <w:drawing>
+          <wp:inline distT="0" distB="0" distL="0" distR="0" wp14:anchorId="65234806" wp14:editId="460F8258">
+            <wp:extent cx="5400675" cy="1438275"/>
+            <wp:effectExtent l="0" t="0" r="0" b="0"/>
+            <wp:docPr id="471492540" name="Imagem 471492540"/>
+            <wp:cNvGraphicFramePr>
+              <a:graphicFrameLocks xmlns:a="http://schemas.openxmlformats.org/drawingml/2006/main" noChangeAspect="1"/>
+            </wp:cNvGraphicFramePr>
+            <a:graphic xmlns:a="http://schemas.openxmlformats.org/drawingml/2006/main">
+              <a:graphicData uri="http://schemas.openxmlformats.org/drawingml/2006/picture">
+                <pic:pic xmlns:pic="http://schemas.openxmlformats.org/drawingml/2006/picture">
+                  <pic:nvPicPr>
+                    <pic:cNvPr id="0" name=""/>
+                    <pic:cNvPicPr/>
+                  </pic:nvPicPr>
+                  <pic:blipFill>
+                    <a:blip r:embed="rId14">
+                      <a:extLst>
+                        <a:ext uri="{28A0092B-C50C-407E-A947-70E740481C1C}">
+                          <a14:useLocalDpi xmlns:a14="http://schemas.microsoft.com/office/drawing/2010/main" val="0"/>
+                        </a:ext>
+                      </a:extLst>
+                    </a:blip>
+                    <a:stretch>
+                      <a:fillRect/>
+                    </a:stretch>
+                  </pic:blipFill>
+                  <pic:spPr>
+                    <a:xfrm>
+                      <a:off x="0" y="0"/>
+                      <a:ext cx="5400675" cy="1438275"/>
+                    </a:xfrm>
+                    <a:prstGeom prst="rect">
+                      <a:avLst/>
+                    </a:prstGeom>
+                  </pic:spPr>
+                </pic:pic>
+              </a:graphicData>
+            </a:graphic>
+          </wp:inline>
+        </w:drawing>
+      </w:r>
+    </w:p>
+    <w:p>
+      <w:pPr>
         <w:jc w:val="both"/>
-        <w:textAlignment w:val="baseline"/>
-        <w:rPr>
-          <w:rFonts w:ascii="Arial" w:hAnsi="Arial" w:cs="Arial"/>
-        </w:rPr>
-      </w:pPr>
-      <w:r>
-        <w:rPr>
-          <w:rStyle w:val="normaltextrun"/>
-          <w:rFonts w:ascii="Arial" w:hAnsi="Arial" w:cs="Arial"/>
-          <w:color w:val="000000"/>
-        </w:rPr>
-        <w:t>O prazo começa em 0</w:t>
-      </w:r>
-      <w:r>
-        <w:rPr>
-          <w:rStyle w:val="normaltextrun"/>
-          <w:rFonts w:ascii="Arial" w:hAnsi="Arial" w:cs="Arial"/>
-          <w:color w:val="000000"/>
-        </w:rPr>
-        <w:t>4</w:t>
-      </w:r>
-      <w:r>
-        <w:rPr>
-          <w:rStyle w:val="normaltextrun"/>
-          <w:rFonts w:ascii="Arial" w:hAnsi="Arial" w:cs="Arial"/>
-          <w:color w:val="000000"/>
-        </w:rPr>
-        <w:t>/2025 e vai até 06/2025;</w:t>
-      </w:r>
-      <w:r>
-        <w:rPr>
-          <w:rStyle w:val="eop"/>
-          <w:rFonts w:ascii="Arial" w:hAnsi="Arial" w:cs="Arial"/>
-          <w:color w:val="000000"/>
-        </w:rPr>
-        <w:t> </w:t>
-      </w:r>
-    </w:p>
-    <w:p>
-      <w:pPr>
-        <w:pStyle w:val="paragraph"/>
-        <w:numPr>
-          <w:ilvl w:val="0"/>
-          <w:numId w:val="22"/>
-        </w:numPr>
-        <w:spacing w:before="0" w:beforeAutospacing="0" w:after="0" w:afterAutospacing="0"/>
-        <w:ind w:left="360" w:firstLine="0"/>
-        <w:jc w:val="both"/>
-        <w:textAlignment w:val="baseline"/>
-        <w:rPr>
-          <w:rFonts w:ascii="Segoe UI" w:hAnsi="Segoe UI" w:cs="Segoe UI"/>
-          <w:sz w:val="18"/>
-          <w:szCs w:val="18"/>
-        </w:rPr>
-      </w:pPr>
-      <w:r>
-        <w:rPr>
-          <w:rStyle w:val="normaltextrun"/>
-          <w:rFonts w:ascii="Arial" w:hAnsi="Arial" w:cs="Arial"/>
-          <w:color w:val="000000"/>
-        </w:rPr>
-        <w:t>O orçamento é de R$00,00 e não pode ser ultrapassado;</w:t>
-      </w:r>
-      <w:r>
-        <w:rPr>
-          <w:rStyle w:val="eop"/>
-          <w:rFonts w:ascii="Arial" w:hAnsi="Arial" w:cs="Arial"/>
-          <w:color w:val="000000"/>
-        </w:rPr>
-        <w:t> </w:t>
-      </w:r>
-      <w:bookmarkStart w:id="0" w:name="_GoBack"/>
-      <w:bookmarkEnd w:id="0"/>
-      <w:r>
-        <w:rPr>
-          <w:rStyle w:val="eop"/>
-          <w:rFonts w:ascii="Arial" w:hAnsi="Arial" w:cs="Arial"/>
-        </w:rPr>
-        <w:t> </w:t>
-      </w:r>
-    </w:p>
-    <w:p/>
+      </w:pPr>
+    </w:p>
     <w:sectPr>
       <w:pgSz w:w="11906" w:h="16838"/>
       <w:pgMar w:top="1417" w:right="1701" w:bottom="1417" w:left="1701" w:header="708" w:footer="708" w:gutter="0"/>
+      <w:pgNumType w:start="1"/>
       <w:cols w:space="708"/>
       <w:docGrid w:linePitch="360"/>
     </w:sectPr>
   </w:body>
 </w:document>
+</file>
+
+<file path=word/endnotes.xml><?xml version="1.0" encoding="utf-8"?>
+<w:endnotes xmlns:wpc="http://schemas.microsoft.com/office/word/2010/wordprocessingCanvas" xmlns:cx="http://schemas.microsoft.com/office/drawing/2014/chartex" xmlns:cx1="http://schemas.microsoft.com/office/drawing/2015/9/8/chartex" xmlns:cx2="http://schemas.microsoft.com/office/drawing/2015/10/21/chartex" xmlns:cx3="http://schemas.microsoft.com/office/drawing/2016/5/9/chartex" xmlns:cx4="http://schemas.microsoft.com/office/drawing/2016/5/10/chartex" xmlns:cx5="http://schemas.microsoft.com/office/drawing/2016/5/11/chartex" xmlns:cx6="http://schemas.microsoft.com/office/drawing/2016/5/12/chartex" xmlns:cx7="http://schemas.microsoft.com/office/drawing/2016/5/13/chartex" xmlns:cx8="http://schemas.microsoft.com/office/drawing/2016/5/14/chartex" xmlns:mc="http://schemas.openxmlformats.org/markup-compatibility/2006" xmlns:aink="http://schemas.microsoft.com/office/drawing/2016/ink" xmlns:am3d="http://schemas.microsoft.com/office/drawing/2017/model3d" xmlns:o="urn:schemas-microsoft-com:office:office" xmlns:r="http://schemas.openxmlformats.org/officeDocument/2006/relationships" xmlns:m="http://schemas.openxmlformats.org/officeDocument/2006/math" xmlns:v="urn:schemas-microsoft-com:vml" xmlns:wp14="http://schemas.microsoft.com/office/word/2010/wordprocessingDrawing" xmlns:wp="http://schemas.openxmlformats.org/drawingml/2006/wordprocessingDrawing" xmlns:w10="urn:schemas-microsoft-com:office:word" xmlns:w="http://schemas.openxmlformats.org/wordprocessingml/2006/main" xmlns:w14="http://schemas.microsoft.com/office/word/2010/wordml" xmlns:w15="http://schemas.microsoft.com/office/word/2012/wordml" xmlns:w16cex="http://schemas.microsoft.com/office/word/2018/wordml/cex" xmlns:w16cid="http://schemas.microsoft.com/office/word/2016/wordml/cid" xmlns:w16="http://schemas.microsoft.com/office/word/2018/wordml" xmlns:w16se="http://schemas.microsoft.com/office/word/2015/wordml/symex" xmlns:wpg="http://schemas.microsoft.com/office/word/2010/wordprocessingGroup" xmlns:wpi="http://schemas.microsoft.com/office/word/2010/wordprocessingInk" xmlns:wne="http://schemas.microsoft.com/office/word/2006/wordml" xmlns:wps="http://schemas.microsoft.com/office/word/2010/wordprocessingShape" mc:Ignorable="w14 w15 w16se w16cid w16 w16cex wp14">
+  <w:endnote w:type="separator" w:id="-1">
+    <w:p>
+      <w:pPr>
+        <w:spacing w:after="0" w:line="240" w:lineRule="auto"/>
+      </w:pPr>
+      <w:r>
+        <w:separator/>
+      </w:r>
+    </w:p>
+  </w:endnote>
+  <w:endnote w:type="continuationSeparator" w:id="0">
+    <w:p>
+      <w:pPr>
+        <w:spacing w:after="0" w:line="240" w:lineRule="auto"/>
+      </w:pPr>
+      <w:r>
+        <w:continuationSeparator/>
+      </w:r>
+    </w:p>
+  </w:endnote>
+</w:endnotes>
+</file>
+
+<file path=word/footer1.xml><?xml version="1.0" encoding="utf-8"?>
+<w:ftr xmlns:wpc="http://schemas.microsoft.com/office/word/2010/wordprocessingCanvas" xmlns:cx="http://schemas.microsoft.com/office/drawing/2014/chartex" xmlns:cx1="http://schemas.microsoft.com/office/drawing/2015/9/8/chartex" xmlns:cx2="http://schemas.microsoft.com/office/drawing/2015/10/21/chartex" xmlns:cx3="http://schemas.microsoft.com/office/drawing/2016/5/9/chartex" xmlns:cx4="http://schemas.microsoft.com/office/drawing/2016/5/10/chartex" xmlns:cx5="http://schemas.microsoft.com/office/drawing/2016/5/11/chartex" xmlns:cx6="http://schemas.microsoft.com/office/drawing/2016/5/12/chartex" xmlns:cx7="http://schemas.microsoft.com/office/drawing/2016/5/13/chartex" xmlns:cx8="http://schemas.microsoft.com/office/drawing/2016/5/14/chartex" xmlns:mc="http://schemas.openxmlformats.org/markup-compatibility/2006" xmlns:aink="http://schemas.microsoft.com/office/drawing/2016/ink" xmlns:am3d="http://schemas.microsoft.com/office/drawing/2017/model3d" xmlns:o="urn:schemas-microsoft-com:office:office" xmlns:r="http://schemas.openxmlformats.org/officeDocument/2006/relationships" xmlns:m="http://schemas.openxmlformats.org/officeDocument/2006/math" xmlns:v="urn:schemas-microsoft-com:vml" xmlns:wp14="http://schemas.microsoft.com/office/word/2010/wordprocessingDrawing" xmlns:wp="http://schemas.openxmlformats.org/drawingml/2006/wordprocessingDrawing" xmlns:w10="urn:schemas-microsoft-com:office:word" xmlns:w="http://schemas.openxmlformats.org/wordprocessingml/2006/main" xmlns:w14="http://schemas.microsoft.com/office/word/2010/wordml" xmlns:w15="http://schemas.microsoft.com/office/word/2012/wordml" xmlns:w16cex="http://schemas.microsoft.com/office/word/2018/wordml/cex" xmlns:w16cid="http://schemas.microsoft.com/office/word/2016/wordml/cid" xmlns:w16="http://schemas.microsoft.com/office/word/2018/wordml" xmlns:w16se="http://schemas.microsoft.com/office/word/2015/wordml/symex" xmlns:wpg="http://schemas.microsoft.com/office/word/2010/wordprocessingGroup" xmlns:wpi="http://schemas.microsoft.com/office/word/2010/wordprocessingInk" xmlns:wne="http://schemas.microsoft.com/office/word/2006/wordml" xmlns:wps="http://schemas.microsoft.com/office/word/2010/wordprocessingShape" mc:Ignorable="w14 w15 w16se w16cid w16 w16cex wp14">
+  <w:p>
+    <w:pPr>
+      <w:pStyle w:val="Rodap"/>
+      <w:tabs>
+        <w:tab w:val="clear" w:pos="4680"/>
+        <w:tab w:val="clear" w:pos="9360"/>
+      </w:tabs>
+      <w:jc w:val="center"/>
+      <w:rPr>
+        <w:caps/>
+        <w:color w:val="4472C4" w:themeColor="accent1"/>
+      </w:rPr>
+    </w:pPr>
+    <w:r>
+      <w:rPr>
+        <w:caps/>
+        <w:color w:val="4472C4" w:themeColor="accent1"/>
+      </w:rPr>
+      <w:fldChar w:fldCharType="begin"/>
+    </w:r>
+    <w:r>
+      <w:rPr>
+        <w:caps/>
+        <w:color w:val="4472C4" w:themeColor="accent1"/>
+      </w:rPr>
+      <w:instrText>PAGE   \* MERGEFORMAT</w:instrText>
+    </w:r>
+    <w:r>
+      <w:rPr>
+        <w:caps/>
+        <w:color w:val="4472C4" w:themeColor="accent1"/>
+      </w:rPr>
+      <w:fldChar w:fldCharType="separate"/>
+    </w:r>
+    <w:r>
+      <w:rPr>
+        <w:caps/>
+        <w:color w:val="4472C4" w:themeColor="accent1"/>
+      </w:rPr>
+      <w:t>2</w:t>
+    </w:r>
+    <w:r>
+      <w:rPr>
+        <w:caps/>
+        <w:color w:val="4472C4" w:themeColor="accent1"/>
+      </w:rPr>
+      <w:fldChar w:fldCharType="end"/>
+    </w:r>
+  </w:p>
+  <w:p>
+    <w:pPr>
+      <w:pStyle w:val="Rodap"/>
+    </w:pPr>
+  </w:p>
+</w:ftr>
+</file>
+
+<file path=word/footnotes.xml><?xml version="1.0" encoding="utf-8"?>
+<w:footnotes xmlns:wpc="http://schemas.microsoft.com/office/word/2010/wordprocessingCanvas" xmlns:cx="http://schemas.microsoft.com/office/drawing/2014/chartex" xmlns:cx1="http://schemas.microsoft.com/office/drawing/2015/9/8/chartex" xmlns:cx2="http://schemas.microsoft.com/office/drawing/2015/10/21/chartex" xmlns:cx3="http://schemas.microsoft.com/office/drawing/2016/5/9/chartex" xmlns:cx4="http://schemas.microsoft.com/office/drawing/2016/5/10/chartex" xmlns:cx5="http://schemas.microsoft.com/office/drawing/2016/5/11/chartex" xmlns:cx6="http://schemas.microsoft.com/office/drawing/2016/5/12/chartex" xmlns:cx7="http://schemas.microsoft.com/office/drawing/2016/5/13/chartex" xmlns:cx8="http://schemas.microsoft.com/office/drawing/2016/5/14/chartex" xmlns:mc="http://schemas.openxmlformats.org/markup-compatibility/2006" xmlns:aink="http://schemas.microsoft.com/office/drawing/2016/ink" xmlns:am3d="http://schemas.microsoft.com/office/drawing/2017/model3d" xmlns:o="urn:schemas-microsoft-com:office:office" xmlns:r="http://schemas.openxmlformats.org/officeDocument/2006/relationships" xmlns:m="http://schemas.openxmlformats.org/officeDocument/2006/math" xmlns:v="urn:schemas-microsoft-com:vml" xmlns:wp14="http://schemas.microsoft.com/office/word/2010/wordprocessingDrawing" xmlns:wp="http://schemas.openxmlformats.org/drawingml/2006/wordprocessingDrawing" xmlns:w10="urn:schemas-microsoft-com:office:word" xmlns:w="http://schemas.openxmlformats.org/wordprocessingml/2006/main" xmlns:w14="http://schemas.microsoft.com/office/word/2010/wordml" xmlns:w15="http://schemas.microsoft.com/office/word/2012/wordml" xmlns:w16cex="http://schemas.microsoft.com/office/word/2018/wordml/cex" xmlns:w16cid="http://schemas.microsoft.com/office/word/2016/wordml/cid" xmlns:w16="http://schemas.microsoft.com/office/word/2018/wordml" xmlns:w16se="http://schemas.microsoft.com/office/word/2015/wordml/symex" xmlns:wpg="http://schemas.microsoft.com/office/word/2010/wordprocessingGroup" xmlns:wpi="http://schemas.microsoft.com/office/word/2010/wordprocessingInk" xmlns:wne="http://schemas.microsoft.com/office/word/2006/wordml" xmlns:wps="http://schemas.microsoft.com/office/word/2010/wordprocessingShape" mc:Ignorable="w14 w15 w16se w16cid w16 w16cex wp14">
+  <w:footnote w:type="separator" w:id="-1">
+    <w:p>
+      <w:pPr>
+        <w:spacing w:after="0" w:line="240" w:lineRule="auto"/>
+      </w:pPr>
+      <w:r>
+        <w:separator/>
+      </w:r>
+    </w:p>
+  </w:footnote>
+  <w:footnote w:type="continuationSeparator" w:id="0">
+    <w:p>
+      <w:pPr>
+        <w:spacing w:after="0" w:line="240" w:lineRule="auto"/>
+      </w:pPr>
+      <w:r>
+        <w:continuationSeparator/>
+      </w:r>
+    </w:p>
+  </w:footnote>
+</w:footnotes>
+</file>
+
+<file path=word/header1.xml><?xml version="1.0" encoding="utf-8"?>
+<w:hdr xmlns:wpc="http://schemas.microsoft.com/office/word/2010/wordprocessingCanvas" xmlns:cx="http://schemas.microsoft.com/office/drawing/2014/chartex" xmlns:cx1="http://schemas.microsoft.com/office/drawing/2015/9/8/chartex" xmlns:cx2="http://schemas.microsoft.com/office/drawing/2015/10/21/chartex" xmlns:cx3="http://schemas.microsoft.com/office/drawing/2016/5/9/chartex" xmlns:cx4="http://schemas.microsoft.com/office/drawing/2016/5/10/chartex" xmlns:cx5="http://schemas.microsoft.com/office/drawing/2016/5/11/chartex" xmlns:cx6="http://schemas.microsoft.com/office/drawing/2016/5/12/chartex" xmlns:cx7="http://schemas.microsoft.com/office/drawing/2016/5/13/chartex" xmlns:cx8="http://schemas.microsoft.com/office/drawing/2016/5/14/chartex" xmlns:mc="http://schemas.openxmlformats.org/markup-compatibility/2006" xmlns:aink="http://schemas.microsoft.com/office/drawing/2016/ink" xmlns:am3d="http://schemas.microsoft.com/office/drawing/2017/model3d" xmlns:o="urn:schemas-microsoft-com:office:office" xmlns:r="http://schemas.openxmlformats.org/officeDocument/2006/relationships" xmlns:m="http://schemas.openxmlformats.org/officeDocument/2006/math" xmlns:v="urn:schemas-microsoft-com:vml" xmlns:wp14="http://schemas.microsoft.com/office/word/2010/wordprocessingDrawing" xmlns:wp="http://schemas.openxmlformats.org/drawingml/2006/wordprocessingDrawing" xmlns:w10="urn:schemas-microsoft-com:office:word" xmlns:w="http://schemas.openxmlformats.org/wordprocessingml/2006/main" xmlns:w14="http://schemas.microsoft.com/office/word/2010/wordml" xmlns:w15="http://schemas.microsoft.com/office/word/2012/wordml" xmlns:w16cex="http://schemas.microsoft.com/office/word/2018/wordml/cex" xmlns:w16cid="http://schemas.microsoft.com/office/word/2016/wordml/cid" xmlns:w16="http://schemas.microsoft.com/office/word/2018/wordml" xmlns:w16se="http://schemas.microsoft.com/office/word/2015/wordml/symex" xmlns:wpg="http://schemas.microsoft.com/office/word/2010/wordprocessingGroup" xmlns:wpi="http://schemas.microsoft.com/office/word/2010/wordprocessingInk" xmlns:wne="http://schemas.microsoft.com/office/word/2006/wordml" xmlns:wps="http://schemas.microsoft.com/office/word/2010/wordprocessingShape" mc:Ignorable="w14 w15 w16se w16cid w16 w16cex wp14">
+  <w:tbl>
+    <w:tblPr>
+      <w:tblW w:w="0" w:type="auto"/>
+      <w:tblLayout w:type="fixed"/>
+      <w:tblLook w:val="06A0" w:firstRow="1" w:lastRow="0" w:firstColumn="1" w:lastColumn="0" w:noHBand="1" w:noVBand="1"/>
+    </w:tblPr>
+    <w:tblGrid>
+      <w:gridCol w:w="2830"/>
+      <w:gridCol w:w="2830"/>
+      <w:gridCol w:w="2830"/>
+    </w:tblGrid>
+    <w:tr>
+      <w:trPr>
+        <w:trHeight w:val="300"/>
+      </w:trPr>
+      <w:tc>
+        <w:tcPr>
+          <w:tcW w:w="2830" w:type="dxa"/>
+        </w:tcPr>
+        <w:p>
+          <w:pPr>
+            <w:pStyle w:val="Cabealho"/>
+            <w:ind w:left="-115"/>
+          </w:pPr>
+        </w:p>
+      </w:tc>
+      <w:tc>
+        <w:tcPr>
+          <w:tcW w:w="2830" w:type="dxa"/>
+        </w:tcPr>
+        <w:p>
+          <w:pPr>
+            <w:pStyle w:val="Cabealho"/>
+            <w:jc w:val="center"/>
+          </w:pPr>
+        </w:p>
+      </w:tc>
+      <w:tc>
+        <w:tcPr>
+          <w:tcW w:w="2830" w:type="dxa"/>
+        </w:tcPr>
+        <w:p>
+          <w:pPr>
+            <w:pStyle w:val="Cabealho"/>
+            <w:ind w:right="-115"/>
+            <w:jc w:val="right"/>
+          </w:pPr>
+        </w:p>
+      </w:tc>
+    </w:tr>
+  </w:tbl>
+  <w:p>
+    <w:pPr>
+      <w:pStyle w:val="Cabealho"/>
+    </w:pPr>
+  </w:p>
+</w:hdr>
+</file>
+
+<file path=word/intelligence2.xml><?xml version="1.0" encoding="utf-8"?>
+<int2:intelligence xmlns:int2="http://schemas.microsoft.com/office/intelligence/2020/intelligence">
+  <int2:observations>
+    <int2:textHash int2:hashCode="hqKNiPAHBOWiiz" int2:id="ORRdo17k">
+      <int2:state int2:type="AugLoop_Text_Critique" int2:value="Rejected"/>
+    </int2:textHash>
+  </int2:observations>
+  <int2:intelligenceSettings/>
+</int2:intelligence>
 </file>
 
 <file path=word/numbering.xml><?xml version="1.0" encoding="utf-8"?>
@@ -3217,6 +4311,92 @@
     </w:lvl>
   </w:abstractNum>
   <w:abstractNum w:abstractNumId="7" w15:restartNumberingAfterBreak="0">
+    <w:nsid w:val="1C247655"/>
+    <w:multiLevelType w:val="hybridMultilevel"/>
+    <w:tmpl w:val="552E1BF4"/>
+    <w:lvl w:ilvl="0" w:tplc="A6EE969E">
+      <w:start w:val="1"/>
+      <w:numFmt w:val="decimal"/>
+      <w:lvlText w:val="%1."/>
+      <w:lvlJc w:val="left"/>
+      <w:pPr>
+        <w:ind w:left="1080" w:hanging="360"/>
+      </w:pPr>
+    </w:lvl>
+    <w:lvl w:ilvl="1" w:tplc="B4883BD2">
+      <w:start w:val="1"/>
+      <w:numFmt w:val="lowerLetter"/>
+      <w:lvlText w:val="%2."/>
+      <w:lvlJc w:val="left"/>
+      <w:pPr>
+        <w:ind w:left="1800" w:hanging="360"/>
+      </w:pPr>
+    </w:lvl>
+    <w:lvl w:ilvl="2" w:tplc="6D025974">
+      <w:start w:val="1"/>
+      <w:numFmt w:val="lowerRoman"/>
+      <w:lvlText w:val="%3."/>
+      <w:lvlJc w:val="right"/>
+      <w:pPr>
+        <w:ind w:left="2520" w:hanging="180"/>
+      </w:pPr>
+    </w:lvl>
+    <w:lvl w:ilvl="3" w:tplc="42426E2A">
+      <w:start w:val="1"/>
+      <w:numFmt w:val="decimal"/>
+      <w:lvlText w:val="%4."/>
+      <w:lvlJc w:val="left"/>
+      <w:pPr>
+        <w:ind w:left="3240" w:hanging="360"/>
+      </w:pPr>
+    </w:lvl>
+    <w:lvl w:ilvl="4" w:tplc="A1F4966A">
+      <w:start w:val="1"/>
+      <w:numFmt w:val="lowerLetter"/>
+      <w:lvlText w:val="%5."/>
+      <w:lvlJc w:val="left"/>
+      <w:pPr>
+        <w:ind w:left="3960" w:hanging="360"/>
+      </w:pPr>
+    </w:lvl>
+    <w:lvl w:ilvl="5" w:tplc="C6AC6B04">
+      <w:start w:val="1"/>
+      <w:numFmt w:val="lowerRoman"/>
+      <w:lvlText w:val="%6."/>
+      <w:lvlJc w:val="right"/>
+      <w:pPr>
+        <w:ind w:left="4680" w:hanging="180"/>
+      </w:pPr>
+    </w:lvl>
+    <w:lvl w:ilvl="6" w:tplc="06D2F868">
+      <w:start w:val="1"/>
+      <w:numFmt w:val="decimal"/>
+      <w:lvlText w:val="%7."/>
+      <w:lvlJc w:val="left"/>
+      <w:pPr>
+        <w:ind w:left="5400" w:hanging="360"/>
+      </w:pPr>
+    </w:lvl>
+    <w:lvl w:ilvl="7" w:tplc="3EFC944C">
+      <w:start w:val="1"/>
+      <w:numFmt w:val="lowerLetter"/>
+      <w:lvlText w:val="%8."/>
+      <w:lvlJc w:val="left"/>
+      <w:pPr>
+        <w:ind w:left="6120" w:hanging="360"/>
+      </w:pPr>
+    </w:lvl>
+    <w:lvl w:ilvl="8" w:tplc="D5F0CFB2">
+      <w:start w:val="1"/>
+      <w:numFmt w:val="lowerRoman"/>
+      <w:lvlText w:val="%9."/>
+      <w:lvlJc w:val="right"/>
+      <w:pPr>
+        <w:ind w:left="6840" w:hanging="180"/>
+      </w:pPr>
+    </w:lvl>
+  </w:abstractNum>
+  <w:abstractNum w:abstractNumId="8" w15:restartNumberingAfterBreak="0">
     <w:nsid w:val="1ED874A9"/>
     <w:multiLevelType w:val="multilevel"/>
     <w:tmpl w:val="6BAE7988"/>
@@ -3365,7 +4545,7 @@
       </w:rPr>
     </w:lvl>
   </w:abstractNum>
-  <w:abstractNum w:abstractNumId="8" w15:restartNumberingAfterBreak="0">
+  <w:abstractNum w:abstractNumId="9" w15:restartNumberingAfterBreak="0">
     <w:nsid w:val="1EFC6F74"/>
     <w:multiLevelType w:val="multilevel"/>
     <w:tmpl w:val="2D2444DE"/>
@@ -3478,7 +4658,7 @@
       </w:pPr>
     </w:lvl>
   </w:abstractNum>
-  <w:abstractNum w:abstractNumId="9" w15:restartNumberingAfterBreak="0">
+  <w:abstractNum w:abstractNumId="10" w15:restartNumberingAfterBreak="0">
     <w:nsid w:val="232A2CFC"/>
     <w:multiLevelType w:val="multilevel"/>
     <w:tmpl w:val="08062736"/>
@@ -3591,7 +4771,7 @@
       </w:pPr>
     </w:lvl>
   </w:abstractNum>
-  <w:abstractNum w:abstractNumId="10" w15:restartNumberingAfterBreak="0">
+  <w:abstractNum w:abstractNumId="11" w15:restartNumberingAfterBreak="0">
     <w:nsid w:val="28101AD0"/>
     <w:multiLevelType w:val="multilevel"/>
     <w:tmpl w:val="A51EFC12"/>
@@ -3740,7 +4920,7 @@
       </w:rPr>
     </w:lvl>
   </w:abstractNum>
-  <w:abstractNum w:abstractNumId="11" w15:restartNumberingAfterBreak="0">
+  <w:abstractNum w:abstractNumId="12" w15:restartNumberingAfterBreak="0">
     <w:nsid w:val="2F5B7DB1"/>
     <w:multiLevelType w:val="multilevel"/>
     <w:tmpl w:val="A56EE22A"/>
@@ -3853,7 +5033,7 @@
       </w:pPr>
     </w:lvl>
   </w:abstractNum>
-  <w:abstractNum w:abstractNumId="12" w15:restartNumberingAfterBreak="0">
+  <w:abstractNum w:abstractNumId="13" w15:restartNumberingAfterBreak="0">
     <w:nsid w:val="327201FE"/>
     <w:multiLevelType w:val="multilevel"/>
     <w:tmpl w:val="1D3CFEB8"/>
@@ -3966,7 +5146,7 @@
       </w:pPr>
     </w:lvl>
   </w:abstractNum>
-  <w:abstractNum w:abstractNumId="13" w15:restartNumberingAfterBreak="0">
+  <w:abstractNum w:abstractNumId="14" w15:restartNumberingAfterBreak="0">
     <w:nsid w:val="3294124B"/>
     <w:multiLevelType w:val="multilevel"/>
     <w:tmpl w:val="1BE8D8FC"/>
@@ -4079,7 +5259,7 @@
       </w:pPr>
     </w:lvl>
   </w:abstractNum>
-  <w:abstractNum w:abstractNumId="14" w15:restartNumberingAfterBreak="0">
+  <w:abstractNum w:abstractNumId="15" w15:restartNumberingAfterBreak="0">
     <w:nsid w:val="38C1019D"/>
     <w:multiLevelType w:val="multilevel"/>
     <w:tmpl w:val="E2E4DAA8"/>
@@ -4192,7 +5372,93 @@
       </w:pPr>
     </w:lvl>
   </w:abstractNum>
-  <w:abstractNum w:abstractNumId="15" w15:restartNumberingAfterBreak="0">
+  <w:abstractNum w:abstractNumId="16" w15:restartNumberingAfterBreak="0">
+    <w:nsid w:val="3D49BCFD"/>
+    <w:multiLevelType w:val="hybridMultilevel"/>
+    <w:tmpl w:val="F9802AE8"/>
+    <w:lvl w:ilvl="0" w:tplc="546C40B8">
+      <w:start w:val="6"/>
+      <w:numFmt w:val="decimal"/>
+      <w:lvlText w:val="%1."/>
+      <w:lvlJc w:val="left"/>
+      <w:pPr>
+        <w:ind w:left="720" w:hanging="360"/>
+      </w:pPr>
+    </w:lvl>
+    <w:lvl w:ilvl="1" w:tplc="4336D812">
+      <w:start w:val="1"/>
+      <w:numFmt w:val="lowerLetter"/>
+      <w:lvlText w:val="%2."/>
+      <w:lvlJc w:val="left"/>
+      <w:pPr>
+        <w:ind w:left="1440" w:hanging="360"/>
+      </w:pPr>
+    </w:lvl>
+    <w:lvl w:ilvl="2" w:tplc="E5B4AF4C">
+      <w:start w:val="1"/>
+      <w:numFmt w:val="lowerRoman"/>
+      <w:lvlText w:val="%3."/>
+      <w:lvlJc w:val="right"/>
+      <w:pPr>
+        <w:ind w:left="2160" w:hanging="180"/>
+      </w:pPr>
+    </w:lvl>
+    <w:lvl w:ilvl="3" w:tplc="87DA5B62">
+      <w:start w:val="1"/>
+      <w:numFmt w:val="decimal"/>
+      <w:lvlText w:val="%4."/>
+      <w:lvlJc w:val="left"/>
+      <w:pPr>
+        <w:ind w:left="2880" w:hanging="360"/>
+      </w:pPr>
+    </w:lvl>
+    <w:lvl w:ilvl="4" w:tplc="4D1EED04">
+      <w:start w:val="1"/>
+      <w:numFmt w:val="lowerLetter"/>
+      <w:lvlText w:val="%5."/>
+      <w:lvlJc w:val="left"/>
+      <w:pPr>
+        <w:ind w:left="3600" w:hanging="360"/>
+      </w:pPr>
+    </w:lvl>
+    <w:lvl w:ilvl="5" w:tplc="50986EAE">
+      <w:start w:val="1"/>
+      <w:numFmt w:val="lowerRoman"/>
+      <w:lvlText w:val="%6."/>
+      <w:lvlJc w:val="right"/>
+      <w:pPr>
+        <w:ind w:left="4320" w:hanging="180"/>
+      </w:pPr>
+    </w:lvl>
+    <w:lvl w:ilvl="6" w:tplc="A65CBC12">
+      <w:start w:val="1"/>
+      <w:numFmt w:val="decimal"/>
+      <w:lvlText w:val="%7."/>
+      <w:lvlJc w:val="left"/>
+      <w:pPr>
+        <w:ind w:left="5040" w:hanging="360"/>
+      </w:pPr>
+    </w:lvl>
+    <w:lvl w:ilvl="7" w:tplc="9DF40260">
+      <w:start w:val="1"/>
+      <w:numFmt w:val="lowerLetter"/>
+      <w:lvlText w:val="%8."/>
+      <w:lvlJc w:val="left"/>
+      <w:pPr>
+        <w:ind w:left="5760" w:hanging="360"/>
+      </w:pPr>
+    </w:lvl>
+    <w:lvl w:ilvl="8" w:tplc="9A786348">
+      <w:start w:val="1"/>
+      <w:numFmt w:val="lowerRoman"/>
+      <w:lvlText w:val="%9."/>
+      <w:lvlJc w:val="right"/>
+      <w:pPr>
+        <w:ind w:left="6480" w:hanging="180"/>
+      </w:pPr>
+    </w:lvl>
+  </w:abstractNum>
+  <w:abstractNum w:abstractNumId="17" w15:restartNumberingAfterBreak="0">
     <w:nsid w:val="488A0779"/>
     <w:multiLevelType w:val="multilevel"/>
     <w:tmpl w:val="BF0E1406"/>
@@ -4341,7 +5607,7 @@
       </w:rPr>
     </w:lvl>
   </w:abstractNum>
-  <w:abstractNum w:abstractNumId="16" w15:restartNumberingAfterBreak="0">
+  <w:abstractNum w:abstractNumId="18" w15:restartNumberingAfterBreak="0">
     <w:nsid w:val="4AAD09EE"/>
     <w:multiLevelType w:val="multilevel"/>
     <w:tmpl w:val="6346FC4C"/>
@@ -4490,7 +5756,7 @@
       </w:rPr>
     </w:lvl>
   </w:abstractNum>
-  <w:abstractNum w:abstractNumId="17" w15:restartNumberingAfterBreak="0">
+  <w:abstractNum w:abstractNumId="19" w15:restartNumberingAfterBreak="0">
     <w:nsid w:val="4DB26294"/>
     <w:multiLevelType w:val="multilevel"/>
     <w:tmpl w:val="34EEFAB2"/>
@@ -4603,7 +5869,7 @@
       </w:pPr>
     </w:lvl>
   </w:abstractNum>
-  <w:abstractNum w:abstractNumId="18" w15:restartNumberingAfterBreak="0">
+  <w:abstractNum w:abstractNumId="20" w15:restartNumberingAfterBreak="0">
     <w:nsid w:val="504C3952"/>
     <w:multiLevelType w:val="multilevel"/>
     <w:tmpl w:val="A166730C"/>
@@ -4716,7 +5982,7 @@
       </w:pPr>
     </w:lvl>
   </w:abstractNum>
-  <w:abstractNum w:abstractNumId="19" w15:restartNumberingAfterBreak="0">
+  <w:abstractNum w:abstractNumId="21" w15:restartNumberingAfterBreak="0">
     <w:nsid w:val="56166422"/>
     <w:multiLevelType w:val="multilevel"/>
     <w:tmpl w:val="721C3832"/>
@@ -4829,7 +6095,7 @@
       </w:pPr>
     </w:lvl>
   </w:abstractNum>
-  <w:abstractNum w:abstractNumId="20" w15:restartNumberingAfterBreak="0">
+  <w:abstractNum w:abstractNumId="22" w15:restartNumberingAfterBreak="0">
     <w:nsid w:val="5A2F79AD"/>
     <w:multiLevelType w:val="multilevel"/>
     <w:tmpl w:val="690C76F8"/>
@@ -4942,7 +6208,7 @@
       </w:pPr>
     </w:lvl>
   </w:abstractNum>
-  <w:abstractNum w:abstractNumId="21" w15:restartNumberingAfterBreak="0">
+  <w:abstractNum w:abstractNumId="23" w15:restartNumberingAfterBreak="0">
     <w:nsid w:val="61651A70"/>
     <w:multiLevelType w:val="multilevel"/>
     <w:tmpl w:val="F11E941A"/>
@@ -5055,7 +6321,7 @@
       </w:pPr>
     </w:lvl>
   </w:abstractNum>
-  <w:abstractNum w:abstractNumId="22" w15:restartNumberingAfterBreak="0">
+  <w:abstractNum w:abstractNumId="24" w15:restartNumberingAfterBreak="0">
     <w:nsid w:val="66AD5745"/>
     <w:multiLevelType w:val="multilevel"/>
     <w:tmpl w:val="88D86398"/>
@@ -5168,7 +6434,93 @@
       </w:pPr>
     </w:lvl>
   </w:abstractNum>
-  <w:abstractNum w:abstractNumId="23" w15:restartNumberingAfterBreak="0">
+  <w:abstractNum w:abstractNumId="25" w15:restartNumberingAfterBreak="0">
+    <w:nsid w:val="6C416492"/>
+    <w:multiLevelType w:val="hybridMultilevel"/>
+    <w:tmpl w:val="3AD20F9E"/>
+    <w:lvl w:ilvl="0" w:tplc="A212202E">
+      <w:start w:val="7"/>
+      <w:numFmt w:val="decimal"/>
+      <w:lvlText w:val="%1."/>
+      <w:lvlJc w:val="left"/>
+      <w:pPr>
+        <w:ind w:left="720" w:hanging="360"/>
+      </w:pPr>
+    </w:lvl>
+    <w:lvl w:ilvl="1" w:tplc="F0F6B100">
+      <w:start w:val="1"/>
+      <w:numFmt w:val="lowerLetter"/>
+      <w:lvlText w:val="%2."/>
+      <w:lvlJc w:val="left"/>
+      <w:pPr>
+        <w:ind w:left="1440" w:hanging="360"/>
+      </w:pPr>
+    </w:lvl>
+    <w:lvl w:ilvl="2" w:tplc="BE94B272">
+      <w:start w:val="1"/>
+      <w:numFmt w:val="lowerRoman"/>
+      <w:lvlText w:val="%3."/>
+      <w:lvlJc w:val="right"/>
+      <w:pPr>
+        <w:ind w:left="2160" w:hanging="180"/>
+      </w:pPr>
+    </w:lvl>
+    <w:lvl w:ilvl="3" w:tplc="4086DBA2">
+      <w:start w:val="1"/>
+      <w:numFmt w:val="decimal"/>
+      <w:lvlText w:val="%4."/>
+      <w:lvlJc w:val="left"/>
+      <w:pPr>
+        <w:ind w:left="2880" w:hanging="360"/>
+      </w:pPr>
+    </w:lvl>
+    <w:lvl w:ilvl="4" w:tplc="6CD8F598">
+      <w:start w:val="1"/>
+      <w:numFmt w:val="lowerLetter"/>
+      <w:lvlText w:val="%5."/>
+      <w:lvlJc w:val="left"/>
+      <w:pPr>
+        <w:ind w:left="3600" w:hanging="360"/>
+      </w:pPr>
+    </w:lvl>
+    <w:lvl w:ilvl="5" w:tplc="705840BA">
+      <w:start w:val="1"/>
+      <w:numFmt w:val="lowerRoman"/>
+      <w:lvlText w:val="%6."/>
+      <w:lvlJc w:val="right"/>
+      <w:pPr>
+        <w:ind w:left="4320" w:hanging="180"/>
+      </w:pPr>
+    </w:lvl>
+    <w:lvl w:ilvl="6" w:tplc="729C293C">
+      <w:start w:val="1"/>
+      <w:numFmt w:val="decimal"/>
+      <w:lvlText w:val="%7."/>
+      <w:lvlJc w:val="left"/>
+      <w:pPr>
+        <w:ind w:left="5040" w:hanging="360"/>
+      </w:pPr>
+    </w:lvl>
+    <w:lvl w:ilvl="7" w:tplc="51BE4E52">
+      <w:start w:val="1"/>
+      <w:numFmt w:val="lowerLetter"/>
+      <w:lvlText w:val="%8."/>
+      <w:lvlJc w:val="left"/>
+      <w:pPr>
+        <w:ind w:left="5760" w:hanging="360"/>
+      </w:pPr>
+    </w:lvl>
+    <w:lvl w:ilvl="8" w:tplc="23E431E2">
+      <w:start w:val="1"/>
+      <w:numFmt w:val="lowerRoman"/>
+      <w:lvlText w:val="%9."/>
+      <w:lvlJc w:val="right"/>
+      <w:pPr>
+        <w:ind w:left="6480" w:hanging="180"/>
+      </w:pPr>
+    </w:lvl>
+  </w:abstractNum>
+  <w:abstractNum w:abstractNumId="26" w15:restartNumberingAfterBreak="0">
     <w:nsid w:val="6DCC767C"/>
     <w:multiLevelType w:val="multilevel"/>
     <w:tmpl w:val="7ED07C8E"/>
@@ -5281,7 +6633,7 @@
       </w:pPr>
     </w:lvl>
   </w:abstractNum>
-  <w:abstractNum w:abstractNumId="24" w15:restartNumberingAfterBreak="0">
+  <w:abstractNum w:abstractNumId="27" w15:restartNumberingAfterBreak="0">
     <w:nsid w:val="6E2B3655"/>
     <w:multiLevelType w:val="multilevel"/>
     <w:tmpl w:val="51CA114E"/>
@@ -5394,7 +6746,93 @@
       </w:pPr>
     </w:lvl>
   </w:abstractNum>
-  <w:abstractNum w:abstractNumId="25" w15:restartNumberingAfterBreak="0">
+  <w:abstractNum w:abstractNumId="28" w15:restartNumberingAfterBreak="0">
+    <w:nsid w:val="73E21144"/>
+    <w:multiLevelType w:val="hybridMultilevel"/>
+    <w:tmpl w:val="6FDE1E90"/>
+    <w:lvl w:ilvl="0" w:tplc="F4C239AA">
+      <w:start w:val="1"/>
+      <w:numFmt w:val="decimal"/>
+      <w:lvlText w:val="%1."/>
+      <w:lvlJc w:val="left"/>
+      <w:pPr>
+        <w:ind w:left="720" w:hanging="360"/>
+      </w:pPr>
+    </w:lvl>
+    <w:lvl w:ilvl="1" w:tplc="948C6982">
+      <w:start w:val="1"/>
+      <w:numFmt w:val="lowerLetter"/>
+      <w:lvlText w:val="%2."/>
+      <w:lvlJc w:val="left"/>
+      <w:pPr>
+        <w:ind w:left="1440" w:hanging="360"/>
+      </w:pPr>
+    </w:lvl>
+    <w:lvl w:ilvl="2" w:tplc="243EC1A6">
+      <w:start w:val="1"/>
+      <w:numFmt w:val="lowerRoman"/>
+      <w:lvlText w:val="%3."/>
+      <w:lvlJc w:val="right"/>
+      <w:pPr>
+        <w:ind w:left="2160" w:hanging="180"/>
+      </w:pPr>
+    </w:lvl>
+    <w:lvl w:ilvl="3" w:tplc="A66032F6">
+      <w:start w:val="1"/>
+      <w:numFmt w:val="decimal"/>
+      <w:lvlText w:val="%4."/>
+      <w:lvlJc w:val="left"/>
+      <w:pPr>
+        <w:ind w:left="2880" w:hanging="360"/>
+      </w:pPr>
+    </w:lvl>
+    <w:lvl w:ilvl="4" w:tplc="962EF5C4">
+      <w:start w:val="1"/>
+      <w:numFmt w:val="lowerLetter"/>
+      <w:lvlText w:val="%5."/>
+      <w:lvlJc w:val="left"/>
+      <w:pPr>
+        <w:ind w:left="3600" w:hanging="360"/>
+      </w:pPr>
+    </w:lvl>
+    <w:lvl w:ilvl="5" w:tplc="10AA9A2C">
+      <w:start w:val="1"/>
+      <w:numFmt w:val="lowerRoman"/>
+      <w:lvlText w:val="%6."/>
+      <w:lvlJc w:val="right"/>
+      <w:pPr>
+        <w:ind w:left="4320" w:hanging="180"/>
+      </w:pPr>
+    </w:lvl>
+    <w:lvl w:ilvl="6" w:tplc="0B761EA8">
+      <w:start w:val="1"/>
+      <w:numFmt w:val="decimal"/>
+      <w:lvlText w:val="%7."/>
+      <w:lvlJc w:val="left"/>
+      <w:pPr>
+        <w:ind w:left="5040" w:hanging="360"/>
+      </w:pPr>
+    </w:lvl>
+    <w:lvl w:ilvl="7" w:tplc="70A01D6A">
+      <w:start w:val="1"/>
+      <w:numFmt w:val="lowerLetter"/>
+      <w:lvlText w:val="%8."/>
+      <w:lvlJc w:val="left"/>
+      <w:pPr>
+        <w:ind w:left="5760" w:hanging="360"/>
+      </w:pPr>
+    </w:lvl>
+    <w:lvl w:ilvl="8" w:tplc="D7B242DE">
+      <w:start w:val="1"/>
+      <w:numFmt w:val="lowerRoman"/>
+      <w:lvlText w:val="%9."/>
+      <w:lvlJc w:val="right"/>
+      <w:pPr>
+        <w:ind w:left="6480" w:hanging="180"/>
+      </w:pPr>
+    </w:lvl>
+  </w:abstractNum>
+  <w:abstractNum w:abstractNumId="29" w15:restartNumberingAfterBreak="0">
     <w:nsid w:val="78923E1F"/>
     <w:multiLevelType w:val="multilevel"/>
     <w:tmpl w:val="C2E448D8"/>
@@ -5543,7 +6981,7 @@
       </w:rPr>
     </w:lvl>
   </w:abstractNum>
-  <w:abstractNum w:abstractNumId="26" w15:restartNumberingAfterBreak="0">
+  <w:abstractNum w:abstractNumId="30" w15:restartNumberingAfterBreak="0">
     <w:nsid w:val="79370B23"/>
     <w:multiLevelType w:val="multilevel"/>
     <w:tmpl w:val="C8C6F140"/>
@@ -5657,85 +7095,97 @@
     </w:lvl>
   </w:abstractNum>
   <w:num w:numId="1">
+    <w:abstractNumId w:val="25"/>
+  </w:num>
+  <w:num w:numId="2">
+    <w:abstractNumId w:val="16"/>
+  </w:num>
+  <w:num w:numId="3">
+    <w:abstractNumId w:val="7"/>
+  </w:num>
+  <w:num w:numId="4">
+    <w:abstractNumId w:val="28"/>
+  </w:num>
+  <w:num w:numId="5">
     <w:abstractNumId w:val="5"/>
   </w:num>
-  <w:num w:numId="2">
+  <w:num w:numId="6">
+    <w:abstractNumId w:val="9"/>
+  </w:num>
+  <w:num w:numId="7">
+    <w:abstractNumId w:val="11"/>
+  </w:num>
+  <w:num w:numId="8">
+    <w:abstractNumId w:val="0"/>
+  </w:num>
+  <w:num w:numId="9">
+    <w:abstractNumId w:val="20"/>
+  </w:num>
+  <w:num w:numId="10">
+    <w:abstractNumId w:val="4"/>
+  </w:num>
+  <w:num w:numId="11">
+    <w:abstractNumId w:val="13"/>
+  </w:num>
+  <w:num w:numId="12">
+    <w:abstractNumId w:val="29"/>
+  </w:num>
+  <w:num w:numId="13">
     <w:abstractNumId w:val="8"/>
   </w:num>
-  <w:num w:numId="3">
+  <w:num w:numId="14">
+    <w:abstractNumId w:val="17"/>
+  </w:num>
+  <w:num w:numId="15">
+    <w:abstractNumId w:val="6"/>
+  </w:num>
+  <w:num w:numId="16">
+    <w:abstractNumId w:val="1"/>
+  </w:num>
+  <w:num w:numId="17">
+    <w:abstractNumId w:val="21"/>
+  </w:num>
+  <w:num w:numId="18">
+    <w:abstractNumId w:val="15"/>
+  </w:num>
+  <w:num w:numId="19">
+    <w:abstractNumId w:val="22"/>
+  </w:num>
+  <w:num w:numId="20">
+    <w:abstractNumId w:val="27"/>
+  </w:num>
+  <w:num w:numId="21">
+    <w:abstractNumId w:val="30"/>
+  </w:num>
+  <w:num w:numId="22">
+    <w:abstractNumId w:val="2"/>
+  </w:num>
+  <w:num w:numId="23">
+    <w:abstractNumId w:val="23"/>
+  </w:num>
+  <w:num w:numId="24">
     <w:abstractNumId w:val="10"/>
   </w:num>
-  <w:num w:numId="4">
-    <w:abstractNumId w:val="0"/>
+  <w:num w:numId="25">
+    <w:abstractNumId w:val="24"/>
   </w:num>
-  <w:num w:numId="5">
-    <w:abstractNumId w:val="18"/>
+  <w:num w:numId="26">
+    <w:abstractNumId w:val="26"/>
   </w:num>
-  <w:num w:numId="6">
-    <w:abstractNumId w:val="4"/>
+  <w:num w:numId="27">
+    <w:abstractNumId w:val="19"/>
   </w:num>
-  <w:num w:numId="7">
+  <w:num w:numId="28">
     <w:abstractNumId w:val="12"/>
   </w:num>
-  <w:num w:numId="8">
-    <w:abstractNumId w:val="25"/>
-  </w:num>
-  <w:num w:numId="9">
-    <w:abstractNumId w:val="7"/>
-  </w:num>
-  <w:num w:numId="10">
-    <w:abstractNumId w:val="15"/>
-  </w:num>
-  <w:num w:numId="11">
-    <w:abstractNumId w:val="6"/>
-  </w:num>
-  <w:num w:numId="12">
-    <w:abstractNumId w:val="1"/>
-  </w:num>
-  <w:num w:numId="13">
-    <w:abstractNumId w:val="19"/>
-  </w:num>
-  <w:num w:numId="14">
+  <w:num w:numId="29">
     <w:abstractNumId w:val="14"/>
   </w:num>
-  <w:num w:numId="15">
-    <w:abstractNumId w:val="20"/>
-  </w:num>
-  <w:num w:numId="16">
-    <w:abstractNumId w:val="24"/>
-  </w:num>
-  <w:num w:numId="17">
-    <w:abstractNumId w:val="26"/>
-  </w:num>
-  <w:num w:numId="18">
-    <w:abstractNumId w:val="2"/>
-  </w:num>
-  <w:num w:numId="19">
-    <w:abstractNumId w:val="21"/>
-  </w:num>
-  <w:num w:numId="20">
-    <w:abstractNumId w:val="9"/>
-  </w:num>
-  <w:num w:numId="21">
-    <w:abstractNumId w:val="22"/>
-  </w:num>
-  <w:num w:numId="22">
-    <w:abstractNumId w:val="23"/>
-  </w:num>
-  <w:num w:numId="23">
-    <w:abstractNumId w:val="17"/>
-  </w:num>
-  <w:num w:numId="24">
-    <w:abstractNumId w:val="11"/>
-  </w:num>
-  <w:num w:numId="25">
-    <w:abstractNumId w:val="13"/>
-  </w:num>
-  <w:num w:numId="26">
+  <w:num w:numId="30">
     <w:abstractNumId w:val="3"/>
   </w:num>
-  <w:num w:numId="27">
-    <w:abstractNumId w:val="16"/>
+  <w:num w:numId="31">
+    <w:abstractNumId w:val="18"/>
   </w:num>
 </w:numbering>
 </file>
@@ -6139,6 +7589,26 @@
     <w:name w:val="Normal"/>
     <w:qFormat/>
   </w:style>
+  <w:style w:type="paragraph" w:styleId="Ttulo1">
+    <w:name w:val="heading 1"/>
+    <w:basedOn w:val="Normal"/>
+    <w:next w:val="Normal"/>
+    <w:link w:val="Ttulo1Char"/>
+    <w:uiPriority w:val="9"/>
+    <w:qFormat/>
+    <w:pPr>
+      <w:keepNext/>
+      <w:keepLines/>
+      <w:spacing w:before="240" w:after="0"/>
+      <w:outlineLvl w:val="0"/>
+    </w:pPr>
+    <w:rPr>
+      <w:rFonts w:asciiTheme="majorHAnsi" w:eastAsiaTheme="majorEastAsia" w:hAnsiTheme="majorHAnsi" w:cstheme="majorBidi"/>
+      <w:color w:val="2F5496" w:themeColor="accent1" w:themeShade="BF"/>
+      <w:sz w:val="32"/>
+      <w:szCs w:val="32"/>
+    </w:rPr>
+  </w:style>
   <w:style w:type="character" w:default="1" w:styleId="Fontepargpadro">
     <w:name w:val="Default Paragraph Font"/>
     <w:uiPriority w:val="1"/>
@@ -6205,6 +7675,123 @@
       <w:b/>
       <w:bCs/>
     </w:rPr>
+  </w:style>
+  <w:style w:type="paragraph" w:styleId="PargrafodaLista">
+    <w:name w:val="List Paragraph"/>
+    <w:basedOn w:val="Normal"/>
+    <w:uiPriority w:val="34"/>
+    <w:qFormat/>
+    <w:rsid w:val="5F01D647"/>
+    <w:pPr>
+      <w:ind w:left="720"/>
+      <w:contextualSpacing/>
+    </w:pPr>
+  </w:style>
+  <w:style w:type="paragraph" w:styleId="Ttulo">
+    <w:name w:val="Title"/>
+    <w:basedOn w:val="Normal"/>
+    <w:next w:val="Normal"/>
+    <w:uiPriority w:val="10"/>
+    <w:qFormat/>
+    <w:rsid w:val="5F01D647"/>
+    <w:pPr>
+      <w:spacing w:after="80" w:line="240" w:lineRule="auto"/>
+      <w:contextualSpacing/>
+    </w:pPr>
+    <w:rPr>
+      <w:rFonts w:asciiTheme="majorHAnsi" w:eastAsiaTheme="minorEastAsia" w:hAnsiTheme="majorHAnsi" w:cstheme="majorEastAsia"/>
+      <w:sz w:val="56"/>
+      <w:szCs w:val="56"/>
+    </w:rPr>
+  </w:style>
+  <w:style w:type="character" w:customStyle="1" w:styleId="Ttulo1Char">
+    <w:name w:val="Título 1 Char"/>
+    <w:basedOn w:val="Fontepargpadro"/>
+    <w:link w:val="Ttulo1"/>
+    <w:uiPriority w:val="9"/>
+    <w:rsid w:val="5F01D647"/>
+    <w:rPr>
+      <w:rFonts w:asciiTheme="majorHAnsi" w:eastAsiaTheme="minorEastAsia" w:hAnsiTheme="majorHAnsi" w:cstheme="majorEastAsia"/>
+      <w:color w:val="2F5496" w:themeColor="accent1" w:themeShade="BF"/>
+      <w:sz w:val="40"/>
+      <w:szCs w:val="40"/>
+    </w:rPr>
+  </w:style>
+  <w:style w:type="character" w:styleId="Hyperlink">
+    <w:name w:val="Hyperlink"/>
+    <w:basedOn w:val="Fontepargpadro"/>
+    <w:uiPriority w:val="99"/>
+    <w:unhideWhenUsed/>
+    <w:rPr>
+      <w:color w:val="0563C1" w:themeColor="hyperlink"/>
+      <w:u w:val="single"/>
+    </w:rPr>
+  </w:style>
+  <w:style w:type="paragraph" w:styleId="Sumrio1">
+    <w:name w:val="toc 1"/>
+    <w:basedOn w:val="Normal"/>
+    <w:next w:val="Normal"/>
+    <w:autoRedefine/>
+    <w:uiPriority w:val="39"/>
+    <w:unhideWhenUsed/>
+    <w:pPr>
+      <w:spacing w:after="100"/>
+    </w:pPr>
+  </w:style>
+  <w:style w:type="paragraph" w:styleId="Cabealho">
+    <w:name w:val="header"/>
+    <w:basedOn w:val="Normal"/>
+    <w:uiPriority w:val="99"/>
+    <w:unhideWhenUsed/>
+    <w:rsid w:val="2558F0D8"/>
+    <w:pPr>
+      <w:tabs>
+        <w:tab w:val="center" w:pos="4680"/>
+        <w:tab w:val="right" w:pos="9360"/>
+      </w:tabs>
+      <w:spacing w:after="0" w:line="240" w:lineRule="auto"/>
+    </w:pPr>
+  </w:style>
+  <w:style w:type="paragraph" w:styleId="Rodap">
+    <w:name w:val="footer"/>
+    <w:basedOn w:val="Normal"/>
+    <w:link w:val="RodapChar"/>
+    <w:uiPriority w:val="99"/>
+    <w:unhideWhenUsed/>
+    <w:rsid w:val="2558F0D8"/>
+    <w:pPr>
+      <w:tabs>
+        <w:tab w:val="center" w:pos="4680"/>
+        <w:tab w:val="right" w:pos="9360"/>
+      </w:tabs>
+      <w:spacing w:after="0" w:line="240" w:lineRule="auto"/>
+    </w:pPr>
+  </w:style>
+  <w:style w:type="table" w:styleId="Tabelacomgrade">
+    <w:name w:val="Table Grid"/>
+    <w:basedOn w:val="Tabelanormal"/>
+    <w:uiPriority w:val="59"/>
+    <w:rsid w:val="00FB4123"/>
+    <w:pPr>
+      <w:spacing w:after="0" w:line="240" w:lineRule="auto"/>
+    </w:pPr>
+    <w:tblPr>
+      <w:tblBorders>
+        <w:top w:val="single" w:sz="4" w:space="0" w:color="000000" w:themeColor="text1"/>
+        <w:left w:val="single" w:sz="4" w:space="0" w:color="000000" w:themeColor="text1"/>
+        <w:bottom w:val="single" w:sz="4" w:space="0" w:color="000000" w:themeColor="text1"/>
+        <w:right w:val="single" w:sz="4" w:space="0" w:color="000000" w:themeColor="text1"/>
+        <w:insideH w:val="single" w:sz="4" w:space="0" w:color="000000" w:themeColor="text1"/>
+        <w:insideV w:val="single" w:sz="4" w:space="0" w:color="000000" w:themeColor="text1"/>
+      </w:tblBorders>
+    </w:tblPr>
+  </w:style>
+  <w:style w:type="character" w:customStyle="1" w:styleId="RodapChar">
+    <w:name w:val="Rodapé Char"/>
+    <w:basedOn w:val="Fontepargpadro"/>
+    <w:link w:val="Rodap"/>
+    <w:uiPriority w:val="99"/>
+    <w:rsid w:val="001B2C21"/>
   </w:style>
 </w:styles>
 </file>
@@ -6502,4 +8089,269 @@
     </a:ext>
   </a:extLst>
 </a:theme>
+</file>
+
+<file path=customXml/item1.xml><?xml version="1.0" encoding="utf-8"?>
+<p:properties xmlns:p="http://schemas.microsoft.com/office/2006/metadata/properties" xmlns:xsi="http://www.w3.org/2001/XMLSchema-instance" xmlns:pc="http://schemas.microsoft.com/office/infopath/2007/PartnerControls">
+  <documentManagement>
+    <_activity xmlns="1dc861b8-2196-455d-b291-a999da8cffb6" xsi:nil="true"/>
+  </documentManagement>
+</p:properties>
+</file>
+
+<file path=customXml/item2.xml><?xml version="1.0" encoding="utf-8"?>
+<?mso-contentType ?>
+<FormTemplates xmlns="http://schemas.microsoft.com/sharepoint/v3/contenttype/forms">
+  <Display>DocumentLibraryForm</Display>
+  <Edit>DocumentLibraryForm</Edit>
+  <New>DocumentLibraryForm</New>
+</FormTemplates>
+</file>
+
+<file path=customXml/item3.xml><?xml version="1.0" encoding="utf-8"?>
+<ct:contentTypeSchema xmlns:ct="http://schemas.microsoft.com/office/2006/metadata/contentType" xmlns:ma="http://schemas.microsoft.com/office/2006/metadata/properties/metaAttributes" ct:_="" ma:_="" ma:contentTypeName="Document" ma:contentTypeID="0x01010045B33021656A9E479DF12B9A8EE42828" ma:contentTypeVersion="12" ma:contentTypeDescription="Create a new document." ma:contentTypeScope="" ma:versionID="b2464d1b62bec84f45b299f7e8a92bf9">
+  <xsd:schema xmlns:xsd="http://www.w3.org/2001/XMLSchema" xmlns:xs="http://www.w3.org/2001/XMLSchema" xmlns:p="http://schemas.microsoft.com/office/2006/metadata/properties" xmlns:ns3="1dc861b8-2196-455d-b291-a999da8cffb6" targetNamespace="http://schemas.microsoft.com/office/2006/metadata/properties" ma:root="true" ma:fieldsID="e40030e47df55a23adeca762a2a91b0c" ns3:_="">
+    <xsd:import namespace="1dc861b8-2196-455d-b291-a999da8cffb6"/>
+    <xsd:element name="properties">
+      <xsd:complexType>
+        <xsd:sequence>
+          <xsd:element name="documentManagement">
+            <xsd:complexType>
+              <xsd:all>
+                <xsd:element ref="ns3:MediaServiceMetadata" minOccurs="0"/>
+                <xsd:element ref="ns3:MediaServiceFastMetadata" minOccurs="0"/>
+                <xsd:element ref="ns3:MediaServiceSearchProperties" minOccurs="0"/>
+                <xsd:element ref="ns3:MediaServiceObjectDetectorVersions" minOccurs="0"/>
+                <xsd:element ref="ns3:MediaServiceDateTaken" minOccurs="0"/>
+                <xsd:element ref="ns3:_activity" minOccurs="0"/>
+                <xsd:element ref="ns3:MediaServiceSystemTags" minOccurs="0"/>
+                <xsd:element ref="ns3:MediaServiceOCR" minOccurs="0"/>
+                <xsd:element ref="ns3:MediaServiceGenerationTime" minOccurs="0"/>
+                <xsd:element ref="ns3:MediaServiceEventHashCode" minOccurs="0"/>
+                <xsd:element ref="ns3:MediaServiceLocation" minOccurs="0"/>
+                <xsd:element ref="ns3:MediaLengthInSeconds" minOccurs="0"/>
+              </xsd:all>
+            </xsd:complexType>
+          </xsd:element>
+        </xsd:sequence>
+      </xsd:complexType>
+    </xsd:element>
+  </xsd:schema>
+  <xsd:schema xmlns:xsd="http://www.w3.org/2001/XMLSchema" xmlns:xs="http://www.w3.org/2001/XMLSchema" xmlns:dms="http://schemas.microsoft.com/office/2006/documentManagement/types" xmlns:pc="http://schemas.microsoft.com/office/infopath/2007/PartnerControls" targetNamespace="1dc861b8-2196-455d-b291-a999da8cffb6" elementFormDefault="qualified">
+    <xsd:import namespace="http://schemas.microsoft.com/office/2006/documentManagement/types"/>
+    <xsd:import namespace="http://schemas.microsoft.com/office/infopath/2007/PartnerControls"/>
+    <xsd:element name="MediaServiceMetadata" ma:index="8" nillable="true" ma:displayName="MediaServiceMetadata" ma:hidden="true" ma:internalName="MediaServiceMetadata" ma:readOnly="true">
+      <xsd:simpleType>
+        <xsd:restriction base="dms:Note"/>
+      </xsd:simpleType>
+    </xsd:element>
+    <xsd:element name="MediaServiceFastMetadata" ma:index="9" nillable="true" ma:displayName="MediaServiceFastMetadata" ma:hidden="true" ma:internalName="MediaServiceFastMetadata" ma:readOnly="true">
+      <xsd:simpleType>
+        <xsd:restriction base="dms:Note"/>
+      </xsd:simpleType>
+    </xsd:element>
+    <xsd:element name="MediaServiceSearchProperties" ma:index="10" nillable="true" ma:displayName="MediaServiceSearchProperties" ma:hidden="true" ma:internalName="MediaServiceSearchProperties" ma:readOnly="true">
+      <xsd:simpleType>
+        <xsd:restriction base="dms:Note"/>
+      </xsd:simpleType>
+    </xsd:element>
+    <xsd:element name="MediaServiceObjectDetectorVersions" ma:index="11" nillable="true" ma:displayName="MediaServiceObjectDetectorVersions" ma:hidden="true" ma:indexed="true" ma:internalName="MediaServiceObjectDetectorVersions" ma:readOnly="true">
+      <xsd:simpleType>
+        <xsd:restriction base="dms:Text"/>
+      </xsd:simpleType>
+    </xsd:element>
+    <xsd:element name="MediaServiceDateTaken" ma:index="12" nillable="true" ma:displayName="MediaServiceDateTaken" ma:hidden="true" ma:indexed="true" ma:internalName="MediaServiceDateTaken" ma:readOnly="true">
+      <xsd:simpleType>
+        <xsd:restriction base="dms:Text"/>
+      </xsd:simpleType>
+    </xsd:element>
+    <xsd:element name="_activity" ma:index="13" nillable="true" ma:displayName="_activity" ma:hidden="true" ma:internalName="_activity">
+      <xsd:simpleType>
+        <xsd:restriction base="dms:Note"/>
+      </xsd:simpleType>
+    </xsd:element>
+    <xsd:element name="MediaServiceSystemTags" ma:index="14" nillable="true" ma:displayName="MediaServiceSystemTags" ma:hidden="true" ma:internalName="MediaServiceSystemTags" ma:readOnly="true">
+      <xsd:simpleType>
+        <xsd:restriction base="dms:Note"/>
+      </xsd:simpleType>
+    </xsd:element>
+    <xsd:element name="MediaServiceOCR" ma:index="15" nillable="true" ma:displayName="Extracted Text" ma:internalName="MediaServiceOCR" ma:readOnly="true">
+      <xsd:simpleType>
+        <xsd:restriction base="dms:Note">
+          <xsd:maxLength value="255"/>
+        </xsd:restriction>
+      </xsd:simpleType>
+    </xsd:element>
+    <xsd:element name="MediaServiceGenerationTime" ma:index="16" nillable="true" ma:displayName="MediaServiceGenerationTime" ma:hidden="true" ma:internalName="MediaServiceGenerationTime" ma:readOnly="true">
+      <xsd:simpleType>
+        <xsd:restriction base="dms:Text"/>
+      </xsd:simpleType>
+    </xsd:element>
+    <xsd:element name="MediaServiceEventHashCode" ma:index="17" nillable="true" ma:displayName="MediaServiceEventHashCode" ma:hidden="true" ma:internalName="MediaServiceEventHashCode" ma:readOnly="true">
+      <xsd:simpleType>
+        <xsd:restriction base="dms:Text"/>
+      </xsd:simpleType>
+    </xsd:element>
+    <xsd:element name="MediaServiceLocation" ma:index="18" nillable="true" ma:displayName="Location" ma:indexed="true" ma:internalName="MediaServiceLocation" ma:readOnly="true">
+      <xsd:simpleType>
+        <xsd:restriction base="dms:Text"/>
+      </xsd:simpleType>
+    </xsd:element>
+    <xsd:element name="MediaLengthInSeconds" ma:index="19" nillable="true" ma:displayName="MediaLengthInSeconds" ma:hidden="true" ma:internalName="MediaLengthInSeconds" ma:readOnly="true">
+      <xsd:simpleType>
+        <xsd:restriction base="dms:Unknown"/>
+      </xsd:simpleType>
+    </xsd:element>
+  </xsd:schema>
+  <xsd:schema xmlns="http://schemas.openxmlformats.org/package/2006/metadata/core-properties" xmlns:xsd="http://www.w3.org/2001/XMLSchema" xmlns:xsi="http://www.w3.org/2001/XMLSchema-instance" xmlns:dc="http://purl.org/dc/elements/1.1/" xmlns:dcterms="http://purl.org/dc/terms/" xmlns:odoc="http://schemas.microsoft.com/internal/obd" targetNamespace="http://schemas.openxmlformats.org/package/2006/metadata/core-properties" elementFormDefault="qualified" attributeFormDefault="unqualified" blockDefault="#all">
+    <xsd:import namespace="http://purl.org/dc/elements/1.1/" schemaLocation="http://dublincore.org/schemas/xmls/qdc/2003/04/02/dc.xsd"/>
+    <xsd:import namespace="http://purl.org/dc/terms/" schemaLocation="http://dublincore.org/schemas/xmls/qdc/2003/04/02/dcterms.xsd"/>
+    <xsd:element name="coreProperties" type="CT_coreProperties"/>
+    <xsd:complexType name="CT_coreProperties">
+      <xsd:all>
+        <xsd:element ref="dc:creator" minOccurs="0" maxOccurs="1"/>
+        <xsd:element ref="dcterms:created" minOccurs="0" maxOccurs="1"/>
+        <xsd:element ref="dc:identifier" minOccurs="0" maxOccurs="1"/>
+        <xsd:element name="contentType" minOccurs="0" maxOccurs="1" type="xsd:string" ma:index="0" ma:displayName="Content Type"/>
+        <xsd:element ref="dc:title" minOccurs="0" maxOccurs="1" ma:index="4" ma:displayName="Title"/>
+        <xsd:element ref="dc:subject" minOccurs="0" maxOccurs="1"/>
+        <xsd:element ref="dc:description" minOccurs="0" maxOccurs="1"/>
+        <xsd:element name="keywords" minOccurs="0" maxOccurs="1" type="xsd:string"/>
+        <xsd:element ref="dc:language" minOccurs="0" maxOccurs="1"/>
+        <xsd:element name="category" minOccurs="0" maxOccurs="1" type="xsd:string"/>
+        <xsd:element name="version" minOccurs="0" maxOccurs="1" type="xsd:string"/>
+        <xsd:element name="revision" minOccurs="0" maxOccurs="1" type="xsd:string">
+          <xsd:annotation>
+            <xsd:documentation>
+                        This value indicates the number of saves or revisions. The application is responsible for updating this value after each revision.
+                    </xsd:documentation>
+          </xsd:annotation>
+        </xsd:element>
+        <xsd:element name="lastModifiedBy" minOccurs="0" maxOccurs="1" type="xsd:string"/>
+        <xsd:element ref="dcterms:modified" minOccurs="0" maxOccurs="1"/>
+        <xsd:element name="contentStatus" minOccurs="0" maxOccurs="1" type="xsd:string"/>
+      </xsd:all>
+    </xsd:complexType>
+  </xsd:schema>
+  <xs:schema xmlns:pc="http://schemas.microsoft.com/office/infopath/2007/PartnerControls" xmlns:xs="http://www.w3.org/2001/XMLSchema" targetNamespace="http://schemas.microsoft.com/office/infopath/2007/PartnerControls" elementFormDefault="qualified" attributeFormDefault="unqualified">
+    <xs:element name="Person">
+      <xs:complexType>
+        <xs:sequence>
+          <xs:element ref="pc:DisplayName" minOccurs="0"/>
+          <xs:element ref="pc:AccountId" minOccurs="0"/>
+          <xs:element ref="pc:AccountType" minOccurs="0"/>
+        </xs:sequence>
+      </xs:complexType>
+    </xs:element>
+    <xs:element name="DisplayName" type="xs:string"/>
+    <xs:element name="AccountId" type="xs:string"/>
+    <xs:element name="AccountType" type="xs:string"/>
+    <xs:element name="BDCAssociatedEntity">
+      <xs:complexType>
+        <xs:sequence>
+          <xs:element ref="pc:BDCEntity" minOccurs="0" maxOccurs="unbounded"/>
+        </xs:sequence>
+        <xs:attribute ref="pc:EntityNamespace"/>
+        <xs:attribute ref="pc:EntityName"/>
+        <xs:attribute ref="pc:SystemInstanceName"/>
+        <xs:attribute ref="pc:AssociationName"/>
+      </xs:complexType>
+    </xs:element>
+    <xs:attribute name="EntityNamespace" type="xs:string"/>
+    <xs:attribute name="EntityName" type="xs:string"/>
+    <xs:attribute name="SystemInstanceName" type="xs:string"/>
+    <xs:attribute name="AssociationName" type="xs:string"/>
+    <xs:element name="BDCEntity">
+      <xs:complexType>
+        <xs:sequence>
+          <xs:element ref="pc:EntityDisplayName" minOccurs="0"/>
+          <xs:element ref="pc:EntityInstanceReference" minOccurs="0"/>
+          <xs:element ref="pc:EntityId1" minOccurs="0"/>
+          <xs:element ref="pc:EntityId2" minOccurs="0"/>
+          <xs:element ref="pc:EntityId3" minOccurs="0"/>
+          <xs:element ref="pc:EntityId4" minOccurs="0"/>
+          <xs:element ref="pc:EntityId5" minOccurs="0"/>
+        </xs:sequence>
+      </xs:complexType>
+    </xs:element>
+    <xs:element name="EntityDisplayName" type="xs:string"/>
+    <xs:element name="EntityInstanceReference" type="xs:string"/>
+    <xs:element name="EntityId1" type="xs:string"/>
+    <xs:element name="EntityId2" type="xs:string"/>
+    <xs:element name="EntityId3" type="xs:string"/>
+    <xs:element name="EntityId4" type="xs:string"/>
+    <xs:element name="EntityId5" type="xs:string"/>
+    <xs:element name="Terms">
+      <xs:complexType>
+        <xs:sequence>
+          <xs:element ref="pc:TermInfo" minOccurs="0" maxOccurs="unbounded"/>
+        </xs:sequence>
+      </xs:complexType>
+    </xs:element>
+    <xs:element name="TermInfo">
+      <xs:complexType>
+        <xs:sequence>
+          <xs:element ref="pc:TermName" minOccurs="0"/>
+          <xs:element ref="pc:TermId" minOccurs="0"/>
+        </xs:sequence>
+      </xs:complexType>
+    </xs:element>
+    <xs:element name="TermName" type="xs:string"/>
+    <xs:element name="TermId" type="xs:string"/>
+  </xs:schema>
+</ct:contentTypeSchema>
+</file>
+
+<file path=customXml/item4.xml><?xml version="1.0" encoding="utf-8"?>
+<b:Sources xmlns:b="http://schemas.openxmlformats.org/officeDocument/2006/bibliography" xmlns="http://schemas.openxmlformats.org/officeDocument/2006/bibliography" SelectedStyle="\APASixthEditionOfficeOnline.xsl" StyleName="APA" Version="6"/>
+</file>
+
+<file path=customXml/itemProps1.xml><?xml version="1.0" encoding="utf-8"?>
+<ds:datastoreItem xmlns:ds="http://schemas.openxmlformats.org/officeDocument/2006/customXml" ds:itemID="{6CC568BB-467E-4994-BFDF-FC78D191823B}">
+  <ds:schemaRefs>
+    <ds:schemaRef ds:uri="http://schemas.microsoft.com/office/2006/documentManagement/types"/>
+    <ds:schemaRef ds:uri="1dc861b8-2196-455d-b291-a999da8cffb6"/>
+    <ds:schemaRef ds:uri="http://purl.org/dc/elements/1.1/"/>
+    <ds:schemaRef ds:uri="http://schemas.microsoft.com/office/infopath/2007/PartnerControls"/>
+    <ds:schemaRef ds:uri="http://www.w3.org/XML/1998/namespace"/>
+    <ds:schemaRef ds:uri="http://purl.org/dc/dcmitype/"/>
+    <ds:schemaRef ds:uri="http://purl.org/dc/terms/"/>
+    <ds:schemaRef ds:uri="http://schemas.openxmlformats.org/package/2006/metadata/core-properties"/>
+    <ds:schemaRef ds:uri="http://schemas.microsoft.com/office/2006/metadata/properties"/>
+  </ds:schemaRefs>
+</ds:datastoreItem>
+</file>
+
+<file path=customXml/itemProps2.xml><?xml version="1.0" encoding="utf-8"?>
+<ds:datastoreItem xmlns:ds="http://schemas.openxmlformats.org/officeDocument/2006/customXml" ds:itemID="{F4A54232-24A0-4802-9E42-B908CAE8B675}">
+  <ds:schemaRefs>
+    <ds:schemaRef ds:uri="http://schemas.microsoft.com/sharepoint/v3/contenttype/forms"/>
+  </ds:schemaRefs>
+</ds:datastoreItem>
+</file>
+
+<file path=customXml/itemProps3.xml><?xml version="1.0" encoding="utf-8"?>
+<ds:datastoreItem xmlns:ds="http://schemas.openxmlformats.org/officeDocument/2006/customXml" ds:itemID="{15FAC1A5-7034-4074-83E3-62155968B903}">
+  <ds:schemaRefs>
+    <ds:schemaRef ds:uri="http://schemas.microsoft.com/office/2006/metadata/contentType"/>
+    <ds:schemaRef ds:uri="http://schemas.microsoft.com/office/2006/metadata/properties/metaAttributes"/>
+    <ds:schemaRef ds:uri="http://www.w3.org/2001/XMLSchema"/>
+    <ds:schemaRef ds:uri="http://schemas.microsoft.com/office/2006/metadata/properties"/>
+    <ds:schemaRef ds:uri="1dc861b8-2196-455d-b291-a999da8cffb6"/>
+    <ds:schemaRef ds:uri="http://schemas.microsoft.com/office/2006/documentManagement/types"/>
+    <ds:schemaRef ds:uri="http://schemas.microsoft.com/office/infopath/2007/PartnerControls"/>
+    <ds:schemaRef ds:uri="http://schemas.openxmlformats.org/package/2006/metadata/core-properties"/>
+    <ds:schemaRef ds:uri="http://purl.org/dc/elements/1.1/"/>
+    <ds:schemaRef ds:uri="http://purl.org/dc/terms/"/>
+    <ds:schemaRef ds:uri="http://schemas.microsoft.com/internal/obd"/>
+  </ds:schemaRefs>
+</ds:datastoreItem>
+</file>
+
+<file path=customXml/itemProps4.xml><?xml version="1.0" encoding="utf-8"?>
+<ds:datastoreItem xmlns:ds="http://schemas.openxmlformats.org/officeDocument/2006/customXml" ds:itemID="{3CC132F5-4876-4CFE-965C-D2D54280C59F}">
+  <ds:schemaRefs>
+    <ds:schemaRef ds:uri="http://schemas.openxmlformats.org/officeDocument/2006/bibliography"/>
+  </ds:schemaRefs>
+</ds:datastoreItem>
 </file>